--- a/Chapter 1.docx
+++ b/Chapter 1.docx
@@ -143,7 +143,35 @@
         <w:rPr>
           <w:rFonts w:ascii="Courier New" w:eastAsia="Courier New" w:hAnsi="Courier New" w:cs="Courier New"/>
         </w:rPr>
-        <w:t>Having access to relevant and information is the core product of tourism, more importantly in this current era of the Internet information overload (Abdulhamid S.M. &amp; Gana U, 2010). Various studies have been carried out to make information on tourism websites more effective and accurate.</w:t>
+        <w:t>Having access to relevant and information is the core product of tourism, more importantly in this current era of the Internet information overload (</w:t>
+      </w:r>
+      <w:proofErr w:type="spellStart"/>
+      <w:r>
+        <w:rPr>
+          <w:rFonts w:ascii="Courier New" w:eastAsia="Courier New" w:hAnsi="Courier New" w:cs="Courier New"/>
+        </w:rPr>
+        <w:t>Abdulhamid</w:t>
+      </w:r>
+      <w:proofErr w:type="spellEnd"/>
+      <w:r>
+        <w:rPr>
+          <w:rFonts w:ascii="Courier New" w:eastAsia="Courier New" w:hAnsi="Courier New" w:cs="Courier New"/>
+        </w:rPr>
+        <w:t xml:space="preserve"> S.M. &amp; </w:t>
+      </w:r>
+      <w:proofErr w:type="spellStart"/>
+      <w:r>
+        <w:rPr>
+          <w:rFonts w:ascii="Courier New" w:eastAsia="Courier New" w:hAnsi="Courier New" w:cs="Courier New"/>
+        </w:rPr>
+        <w:t>Gana</w:t>
+      </w:r>
+      <w:proofErr w:type="spellEnd"/>
+      <w:r>
+        <w:rPr>
+          <w:rFonts w:ascii="Courier New" w:eastAsia="Courier New" w:hAnsi="Courier New" w:cs="Courier New"/>
+        </w:rPr>
+        <w:t xml:space="preserve"> U, 2010). Various studies have been carried out to make information on tourism websites more effective and accurate.</w:t>
       </w:r>
     </w:p>
     <w:p>
@@ -213,7 +241,21 @@
         <w:rPr>
           <w:rFonts w:ascii="Courier New" w:eastAsia="Courier New" w:hAnsi="Courier New" w:cs="Courier New"/>
         </w:rPr>
-        <w:t>The use of multimedia and attractive designs are also important in attracting potential visitors to these websites.</w:t>
+        <w:t xml:space="preserve">The use of multimedia and attractive designs </w:t>
+      </w:r>
+      <w:proofErr w:type="gramStart"/>
+      <w:r>
+        <w:rPr>
+          <w:rFonts w:ascii="Courier New" w:eastAsia="Courier New" w:hAnsi="Courier New" w:cs="Courier New"/>
+        </w:rPr>
+        <w:t>are</w:t>
+      </w:r>
+      <w:proofErr w:type="gramEnd"/>
+      <w:r>
+        <w:rPr>
+          <w:rFonts w:ascii="Courier New" w:eastAsia="Courier New" w:hAnsi="Courier New" w:cs="Courier New"/>
+        </w:rPr>
+        <w:t xml:space="preserve"> also important in attracting potential visitors to these websites.</w:t>
       </w:r>
     </w:p>
     <w:p>
@@ -247,7 +289,21 @@
         <w:rPr>
           <w:rFonts w:ascii="Courier New" w:eastAsia="Courier New" w:hAnsi="Courier New" w:cs="Courier New"/>
         </w:rPr>
-        <w:t xml:space="preserve">The term Bolinao refers to the name of the town, its people, and its language. The people of Bolinao generally speak Pangasinan, Ilocano, Tagalog, and their own distinct native language known as Bolinao, which is also spoken in the nearby town of Anda, a former barangay of Bolinao. The Sambalic dialect is closely related to the Bolinao dialect. Bolinao became a part of the Province of Pangasinan after </w:t>
+        <w:t xml:space="preserve">The term Bolinao refers to the name of the town, its people, and its language. The people of Bolinao generally speak Pangasinan, Ilocano, Tagalog, and their own distinct native language known as Bolinao, which is also spoken in the nearby town of Anda, a former barangay of Bolinao. The </w:t>
+      </w:r>
+      <w:proofErr w:type="spellStart"/>
+      <w:r>
+        <w:rPr>
+          <w:rFonts w:ascii="Courier New" w:eastAsia="Courier New" w:hAnsi="Courier New" w:cs="Courier New"/>
+        </w:rPr>
+        <w:t>Sambalic</w:t>
+      </w:r>
+      <w:proofErr w:type="spellEnd"/>
+      <w:r>
+        <w:rPr>
+          <w:rFonts w:ascii="Courier New" w:eastAsia="Courier New" w:hAnsi="Courier New" w:cs="Courier New"/>
+        </w:rPr>
+        <w:t xml:space="preserve"> dialect is closely related to the Bolinao dialect. Bolinao became a part of the Province of Pangasinan after </w:t>
       </w:r>
       <w:r>
         <w:rPr>
@@ -294,6 +350,104 @@
         <w:jc w:val="both"/>
         <w:rPr>
           <w:rFonts w:ascii="Courier New" w:eastAsia="Courier New" w:hAnsi="Courier New" w:cs="Courier New"/>
+        </w:rPr>
+      </w:pPr>
+      <w:r>
+        <w:rPr>
+          <w:rFonts w:ascii="Courier New" w:eastAsia="Courier New" w:hAnsi="Courier New" w:cs="Courier New"/>
+        </w:rPr>
+        <w:t>&lt;</w:t>
+      </w:r>
+      <w:r>
+        <w:rPr>
+          <w:rFonts w:ascii="Courier New" w:eastAsia="Courier New" w:hAnsi="Courier New" w:cs="Courier New"/>
+        </w:rPr>
+        <w:t>Add Peak season details&gt;</w:t>
+      </w:r>
+    </w:p>
+    <w:p>
+      <w:pPr>
+        <w:shd w:val="clear" w:color="auto" w:fill="FFFFFF"/>
+        <w:spacing w:line="480" w:lineRule="auto"/>
+        <w:ind w:firstLine="720"/>
+        <w:jc w:val="both"/>
+        <w:rPr>
+          <w:rFonts w:ascii="Courier New" w:eastAsia="Courier New" w:hAnsi="Courier New" w:cs="Courier New"/>
+        </w:rPr>
+      </w:pPr>
+      <w:r>
+        <w:rPr>
+          <w:rFonts w:ascii="Courier New" w:eastAsia="Courier New" w:hAnsi="Courier New" w:cs="Courier New"/>
+        </w:rPr>
+        <w:t xml:space="preserve">&lt;Add Average Number of tourist daily / weekly / monthly / </w:t>
+      </w:r>
+      <w:r>
+        <w:rPr>
+          <w:rFonts w:ascii="Courier New" w:eastAsia="Courier New" w:hAnsi="Courier New" w:cs="Courier New"/>
+        </w:rPr>
+        <w:t>annually</w:t>
+      </w:r>
+      <w:r>
+        <w:rPr>
+          <w:rFonts w:ascii="Courier New" w:eastAsia="Courier New" w:hAnsi="Courier New" w:cs="Courier New"/>
+        </w:rPr>
+        <w:t>&gt;</w:t>
+      </w:r>
+    </w:p>
+    <w:p>
+      <w:pPr>
+        <w:shd w:val="clear" w:color="auto" w:fill="FFFFFF"/>
+        <w:spacing w:line="480" w:lineRule="auto"/>
+        <w:ind w:firstLine="720"/>
+        <w:jc w:val="both"/>
+        <w:rPr>
+          <w:rFonts w:ascii="Courier New" w:eastAsia="Courier New" w:hAnsi="Courier New" w:cs="Courier New"/>
+        </w:rPr>
+      </w:pPr>
+      <w:r>
+        <w:rPr>
+          <w:rFonts w:ascii="Courier New" w:eastAsia="Courier New" w:hAnsi="Courier New" w:cs="Courier New"/>
+        </w:rPr>
+        <w:t>&lt;List of registered establishments in Bolinao&gt;</w:t>
+      </w:r>
+    </w:p>
+    <w:p>
+      <w:pPr>
+        <w:shd w:val="clear" w:color="auto" w:fill="FFFFFF"/>
+        <w:spacing w:line="480" w:lineRule="auto"/>
+        <w:ind w:firstLine="720"/>
+        <w:jc w:val="both"/>
+        <w:rPr>
+          <w:rFonts w:ascii="Courier New" w:eastAsia="Courier New" w:hAnsi="Courier New" w:cs="Courier New"/>
+        </w:rPr>
+      </w:pPr>
+      <w:r>
+        <w:rPr>
+          <w:rFonts w:ascii="Courier New" w:eastAsia="Courier New" w:hAnsi="Courier New" w:cs="Courier New"/>
+        </w:rPr>
+        <w:t>&lt;Add overview</w:t>
+      </w:r>
+      <w:r>
+        <w:rPr>
+          <w:rFonts w:ascii="Courier New" w:eastAsia="Courier New" w:hAnsi="Courier New" w:cs="Courier New"/>
+        </w:rPr>
+        <w:t xml:space="preserve"> / offers</w:t>
+      </w:r>
+      <w:r>
+        <w:rPr>
+          <w:rFonts w:ascii="Courier New" w:eastAsia="Courier New" w:hAnsi="Courier New" w:cs="Courier New"/>
+        </w:rPr>
+        <w:t xml:space="preserve"> of this establishments&gt;</w:t>
+      </w:r>
+    </w:p>
+    <w:p>
+      <w:pPr>
+        <w:shd w:val="clear" w:color="auto" w:fill="FFFFFF"/>
+        <w:spacing w:line="480" w:lineRule="auto"/>
+        <w:ind w:firstLine="720"/>
+        <w:jc w:val="both"/>
+        <w:rPr>
+          <w:rFonts w:ascii="Courier New" w:eastAsia="Courier New" w:hAnsi="Courier New" w:cs="Courier New"/>
           <w:b/>
         </w:rPr>
       </w:pPr>
@@ -318,24 +472,30 @@
         <w:rPr>
           <w:rFonts w:ascii="Courier New" w:eastAsia="Courier New" w:hAnsi="Courier New" w:cs="Courier New"/>
         </w:rPr>
-        <w:t>With the emergence of this phenomenon called overtourism means that Bolinao’s tourism also needs to transition over newer technology or methods to: (1) continue to monitor the destinations that visitors would be interested in, (2) be able to regulate heavy traffic and policy for desperate measures, (3) mitigate impact of overtourism.</w:t>
-      </w:r>
-    </w:p>
-    <w:p>
-      <w:pPr>
-        <w:shd w:val="clear" w:color="auto" w:fill="FFFFFF"/>
-        <w:spacing w:line="480" w:lineRule="auto"/>
-        <w:ind w:firstLine="720"/>
-        <w:jc w:val="both"/>
-        <w:rPr>
-          <w:rFonts w:ascii="Courier New" w:eastAsia="Courier New" w:hAnsi="Courier New" w:cs="Courier New"/>
-        </w:rPr>
-      </w:pPr>
+        <w:t xml:space="preserve">With the emergence of this phenomenon called overtourism means that Bolinao’s tourism also needs to </w:t>
+      </w:r>
       <w:r>
         <w:rPr>
           <w:rFonts w:ascii="Courier New" w:eastAsia="Courier New" w:hAnsi="Courier New" w:cs="Courier New"/>
         </w:rPr>
         <w:lastRenderedPageBreak/>
+        <w:t>transition over newer technology or methods to: (1) continue to monitor the destinations that visitors would be interested in, (2) be able to regulate heavy traffic and policy for desperate measures, (3) mitigate impact of overtourism.</w:t>
+      </w:r>
+    </w:p>
+    <w:p>
+      <w:pPr>
+        <w:shd w:val="clear" w:color="auto" w:fill="FFFFFF"/>
+        <w:spacing w:line="480" w:lineRule="auto"/>
+        <w:ind w:firstLine="720"/>
+        <w:jc w:val="both"/>
+        <w:rPr>
+          <w:rFonts w:ascii="Courier New" w:eastAsia="Courier New" w:hAnsi="Courier New" w:cs="Courier New"/>
+        </w:rPr>
+      </w:pPr>
+      <w:r>
+        <w:rPr>
+          <w:rFonts w:ascii="Courier New" w:eastAsia="Courier New" w:hAnsi="Courier New" w:cs="Courier New"/>
+        </w:rPr>
         <w:t>Tourism indeed also needs a monitoring dashboard that can be used by the Tourism Management Office of Bolinao.</w:t>
       </w:r>
     </w:p>
@@ -410,6 +570,7 @@
         <w:rPr>
           <w:rFonts w:ascii="Courier New" w:eastAsia="Courier New" w:hAnsi="Courier New" w:cs="Courier New"/>
         </w:rPr>
+        <w:lastRenderedPageBreak/>
         <w:t>As tourism of a locale is growing, more information must be published on the Internet for better knowledge on how to reach a specific local tourist destination, or even knowing the availability of hotels, resorts, and transportation within the tourism’s locale.</w:t>
       </w:r>
     </w:p>
@@ -427,75 +588,75 @@
         <w:rPr>
           <w:rFonts w:ascii="Courier New" w:eastAsia="Courier New" w:hAnsi="Courier New" w:cs="Courier New"/>
         </w:rPr>
+        <w:t>With the increasing popularity of a destination means information must be given to potential guests to be able to know what they need, what steps they should take and so on. This is being handled in the tourist office through a lot of paperwork and communication.</w:t>
+      </w:r>
+    </w:p>
+    <w:p>
+      <w:pPr>
+        <w:shd w:val="clear" w:color="auto" w:fill="FFFFFF"/>
+        <w:spacing w:line="480" w:lineRule="auto"/>
+        <w:ind w:firstLine="720"/>
+        <w:jc w:val="both"/>
+        <w:rPr>
+          <w:rFonts w:ascii="Courier New" w:eastAsia="Courier New" w:hAnsi="Courier New" w:cs="Courier New"/>
+        </w:rPr>
+      </w:pPr>
+      <w:r>
+        <w:rPr>
+          <w:rFonts w:ascii="Courier New" w:eastAsia="Courier New" w:hAnsi="Courier New" w:cs="Courier New"/>
+        </w:rPr>
+        <w:t>Providing a website that has information on the historical traffic of a tourist destination would be knowledgeable to guests and tourists. This will be effective in decision making and policy making of LGUs especially in Bolinao.</w:t>
+      </w:r>
+    </w:p>
+    <w:p>
+      <w:pPr>
+        <w:shd w:val="clear" w:color="auto" w:fill="FFFFFF"/>
+        <w:spacing w:line="480" w:lineRule="auto"/>
+        <w:ind w:firstLine="720"/>
+        <w:jc w:val="both"/>
+        <w:rPr>
+          <w:rFonts w:ascii="Courier New" w:eastAsia="Courier New" w:hAnsi="Courier New" w:cs="Courier New"/>
+        </w:rPr>
+      </w:pPr>
+      <w:r>
+        <w:rPr>
+          <w:rFonts w:ascii="Courier New" w:eastAsia="Courier New" w:hAnsi="Courier New" w:cs="Courier New"/>
+        </w:rPr>
+        <w:t>A Tourism Monitoring System is a system designed to help manage the flow of visitors. Modern visitor management is usually carried out via digital means, using software and interactive kiosks, but they can be as simple as a pen and paper log.</w:t>
+      </w:r>
+    </w:p>
+    <w:p>
+      <w:pPr>
+        <w:shd w:val="clear" w:color="auto" w:fill="FFFFFF"/>
+        <w:spacing w:line="480" w:lineRule="auto"/>
+        <w:ind w:firstLine="720"/>
+        <w:jc w:val="both"/>
+        <w:rPr>
+          <w:rFonts w:ascii="Courier New" w:eastAsia="Courier New" w:hAnsi="Courier New" w:cs="Courier New"/>
+        </w:rPr>
+      </w:pPr>
+      <w:r>
+        <w:rPr>
+          <w:rFonts w:ascii="Courier New" w:eastAsia="Courier New" w:hAnsi="Courier New" w:cs="Courier New"/>
+        </w:rPr>
+        <w:t>It is a dynamic and responsive system, and it addresses the challenges of managing the records, missing records due to human errors, etc. (Shruti Sureshan, 2021)</w:t>
+      </w:r>
+    </w:p>
+    <w:p>
+      <w:pPr>
+        <w:shd w:val="clear" w:color="auto" w:fill="FFFFFF"/>
+        <w:spacing w:line="480" w:lineRule="auto"/>
+        <w:ind w:firstLine="720"/>
+        <w:jc w:val="both"/>
+        <w:rPr>
+          <w:rFonts w:ascii="Courier New" w:eastAsia="Courier New" w:hAnsi="Courier New" w:cs="Courier New"/>
+        </w:rPr>
+      </w:pPr>
+      <w:r>
+        <w:rPr>
+          <w:rFonts w:ascii="Courier New" w:eastAsia="Courier New" w:hAnsi="Courier New" w:cs="Courier New"/>
+        </w:rPr>
         <w:lastRenderedPageBreak/>
-        <w:t>With the increasing popularity of a destination means information must be given to potential guests to be able to know what they need, what steps they should take and so on. This is being handled in the tourist office through a lot of paperwork and communication.</w:t>
-      </w:r>
-    </w:p>
-    <w:p>
-      <w:pPr>
-        <w:shd w:val="clear" w:color="auto" w:fill="FFFFFF"/>
-        <w:spacing w:line="480" w:lineRule="auto"/>
-        <w:ind w:firstLine="720"/>
-        <w:jc w:val="both"/>
-        <w:rPr>
-          <w:rFonts w:ascii="Courier New" w:eastAsia="Courier New" w:hAnsi="Courier New" w:cs="Courier New"/>
-        </w:rPr>
-      </w:pPr>
-      <w:r>
-        <w:rPr>
-          <w:rFonts w:ascii="Courier New" w:eastAsia="Courier New" w:hAnsi="Courier New" w:cs="Courier New"/>
-        </w:rPr>
-        <w:t>Providing a website that has information on the historical traffic of a tourist destination would be knowledgeable to guests and tourists. This will be effective in decision making and policy making of LGUs especially in Bolinao.</w:t>
-      </w:r>
-    </w:p>
-    <w:p>
-      <w:pPr>
-        <w:shd w:val="clear" w:color="auto" w:fill="FFFFFF"/>
-        <w:spacing w:line="480" w:lineRule="auto"/>
-        <w:ind w:firstLine="720"/>
-        <w:jc w:val="both"/>
-        <w:rPr>
-          <w:rFonts w:ascii="Courier New" w:eastAsia="Courier New" w:hAnsi="Courier New" w:cs="Courier New"/>
-        </w:rPr>
-      </w:pPr>
-      <w:r>
-        <w:rPr>
-          <w:rFonts w:ascii="Courier New" w:eastAsia="Courier New" w:hAnsi="Courier New" w:cs="Courier New"/>
-        </w:rPr>
-        <w:t>A Tourism Monitoring System is a system designed to help manage the flow of visitors. Modern visitor management is usually carried out via digital means, using software and interactive kiosks, but they can be as simple as a pen and paper log.</w:t>
-      </w:r>
-    </w:p>
-    <w:p>
-      <w:pPr>
-        <w:shd w:val="clear" w:color="auto" w:fill="FFFFFF"/>
-        <w:spacing w:line="480" w:lineRule="auto"/>
-        <w:ind w:firstLine="720"/>
-        <w:jc w:val="both"/>
-        <w:rPr>
-          <w:rFonts w:ascii="Courier New" w:eastAsia="Courier New" w:hAnsi="Courier New" w:cs="Courier New"/>
-        </w:rPr>
-      </w:pPr>
-      <w:r>
-        <w:rPr>
-          <w:rFonts w:ascii="Courier New" w:eastAsia="Courier New" w:hAnsi="Courier New" w:cs="Courier New"/>
-        </w:rPr>
-        <w:t>It is a dynamic and responsive system, and it addresses the challenges of managing the records, missing records due to human errors, etc. (Shruti Sureshan, 2021)</w:t>
-      </w:r>
-    </w:p>
-    <w:p>
-      <w:pPr>
-        <w:shd w:val="clear" w:color="auto" w:fill="FFFFFF"/>
-        <w:spacing w:line="480" w:lineRule="auto"/>
-        <w:ind w:firstLine="720"/>
-        <w:jc w:val="both"/>
-        <w:rPr>
-          <w:rFonts w:ascii="Courier New" w:eastAsia="Courier New" w:hAnsi="Courier New" w:cs="Courier New"/>
-        </w:rPr>
-      </w:pPr>
-      <w:r>
-        <w:rPr>
-          <w:rFonts w:ascii="Courier New" w:eastAsia="Courier New" w:hAnsi="Courier New" w:cs="Courier New"/>
-        </w:rPr>
         <w:t>This type of web system was created for tourism. One of its applications is to intelligently handle information and solve problems efficiently. It answers the problem of traditional management of tourist records regarding human errors, lack of audits, inaccuracy of information and historical records.</w:t>
       </w:r>
     </w:p>
@@ -513,111 +674,130 @@
         <w:rPr>
           <w:rFonts w:ascii="Courier New" w:eastAsia="Courier New" w:hAnsi="Courier New" w:cs="Courier New"/>
         </w:rPr>
+        <w:t>The stable development of Bolinao’s tourism sector has influenced more guests and visitors to be attracted by its beauty. It also gave a positive impact to the economy of Pangasinan.</w:t>
+      </w:r>
+    </w:p>
+    <w:p>
+      <w:pPr>
+        <w:shd w:val="clear" w:color="auto" w:fill="FFFFFF"/>
+        <w:spacing w:line="480" w:lineRule="auto"/>
+        <w:ind w:firstLine="720"/>
+        <w:jc w:val="both"/>
+        <w:rPr>
+          <w:rFonts w:ascii="Courier New" w:eastAsia="Courier New" w:hAnsi="Courier New" w:cs="Courier New"/>
+        </w:rPr>
+      </w:pPr>
+      <w:r>
+        <w:rPr>
+          <w:rFonts w:ascii="Courier New" w:eastAsia="Courier New" w:hAnsi="Courier New" w:cs="Courier New"/>
+        </w:rPr>
+        <w:t>The development of this web system would result in a more modern method of monitoring tourist traffic in specific destinations or areas, particularly in the Bolinao area.</w:t>
+      </w:r>
+    </w:p>
+    <w:p>
+      <w:pPr>
+        <w:shd w:val="clear" w:color="auto" w:fill="FFFFFF"/>
+        <w:spacing w:line="480" w:lineRule="auto"/>
+        <w:ind w:firstLine="720"/>
+        <w:jc w:val="both"/>
+        <w:rPr>
+          <w:rFonts w:ascii="Courier New" w:eastAsia="Courier New" w:hAnsi="Courier New" w:cs="Courier New"/>
+        </w:rPr>
+      </w:pPr>
+      <w:r>
+        <w:rPr>
+          <w:rFonts w:ascii="Courier New" w:eastAsia="Courier New" w:hAnsi="Courier New" w:cs="Courier New"/>
+        </w:rPr>
+        <w:t>This study can further help the growing demand of visitors to have more knowledge on what Bolinao tourism has to offer with the help of the latest web technology and frameworks proposed.</w:t>
+      </w:r>
+    </w:p>
+    <w:p>
+      <w:pPr>
+        <w:pStyle w:val="Heading1"/>
+        <w:spacing w:line="480" w:lineRule="auto"/>
+        <w:rPr>
+          <w:rFonts w:eastAsia="Courier New"/>
+        </w:rPr>
+      </w:pPr>
+      <w:bookmarkStart w:id="1" w:name="_Toc105541204"/>
+      <w:r>
+        <w:rPr>
+          <w:rFonts w:eastAsia="Courier New"/>
+        </w:rPr>
+        <w:t>Objectives of the Study</w:t>
+      </w:r>
+      <w:bookmarkEnd w:id="1"/>
+    </w:p>
+    <w:p>
+      <w:pPr>
+        <w:shd w:val="clear" w:color="auto" w:fill="FFFFFF"/>
+        <w:spacing w:line="480" w:lineRule="auto"/>
+        <w:jc w:val="both"/>
+        <w:rPr>
+          <w:rFonts w:ascii="Courier New" w:eastAsia="Courier New" w:hAnsi="Courier New" w:cs="Courier New"/>
+        </w:rPr>
+      </w:pPr>
+      <w:r>
+        <w:rPr>
+          <w:rFonts w:ascii="Courier New" w:eastAsia="Courier New" w:hAnsi="Courier New" w:cs="Courier New"/>
+          <w:b/>
+        </w:rPr>
+        <w:t xml:space="preserve"> </w:t>
+      </w:r>
+      <w:r>
+        <w:rPr>
+          <w:rFonts w:ascii="Courier New" w:eastAsia="Courier New" w:hAnsi="Courier New" w:cs="Courier New"/>
+          <w:b/>
+        </w:rPr>
+        <w:tab/>
+      </w:r>
+      <w:r>
+        <w:rPr>
+          <w:rFonts w:ascii="Courier New" w:eastAsia="Courier New" w:hAnsi="Courier New" w:cs="Courier New"/>
+        </w:rPr>
+        <w:t xml:space="preserve">The study aims to develop, design, and deliver a web-based application (Tourism Monitoring System) that will aid and accommodation to both local and international tourists, before and during their travel within the different tourist </w:t>
+      </w:r>
+      <w:r>
+        <w:rPr>
+          <w:rFonts w:ascii="Courier New" w:eastAsia="Courier New" w:hAnsi="Courier New" w:cs="Courier New"/>
+        </w:rPr>
         <w:lastRenderedPageBreak/>
-        <w:t>The stable development of Bolinao’s tourism sector has influenced more guests and visitors to be attracted by its beauty. It also gave a positive impact to the economy of Pangasinan.</w:t>
-      </w:r>
-    </w:p>
-    <w:p>
-      <w:pPr>
-        <w:shd w:val="clear" w:color="auto" w:fill="FFFFFF"/>
-        <w:spacing w:line="480" w:lineRule="auto"/>
-        <w:ind w:firstLine="720"/>
-        <w:jc w:val="both"/>
-        <w:rPr>
-          <w:rFonts w:ascii="Courier New" w:eastAsia="Courier New" w:hAnsi="Courier New" w:cs="Courier New"/>
-        </w:rPr>
-      </w:pPr>
-      <w:r>
-        <w:rPr>
-          <w:rFonts w:ascii="Courier New" w:eastAsia="Courier New" w:hAnsi="Courier New" w:cs="Courier New"/>
-        </w:rPr>
-        <w:t>The development of this web system would result in a more modern method of monitoring tourist traffic in specific destinations or areas, particularly in the Bolinao area.</w:t>
-      </w:r>
-    </w:p>
-    <w:p>
-      <w:pPr>
-        <w:shd w:val="clear" w:color="auto" w:fill="FFFFFF"/>
-        <w:spacing w:line="480" w:lineRule="auto"/>
-        <w:ind w:firstLine="720"/>
-        <w:jc w:val="both"/>
-        <w:rPr>
-          <w:rFonts w:ascii="Courier New" w:eastAsia="Courier New" w:hAnsi="Courier New" w:cs="Courier New"/>
-        </w:rPr>
-      </w:pPr>
-      <w:r>
-        <w:rPr>
-          <w:rFonts w:ascii="Courier New" w:eastAsia="Courier New" w:hAnsi="Courier New" w:cs="Courier New"/>
-        </w:rPr>
-        <w:t>This study can further help the growing demand of visitors to have more knowledge on what Bolinao tourism has to offer with the help of the latest web technology and frameworks proposed.</w:t>
-      </w:r>
-    </w:p>
-    <w:p>
-      <w:pPr>
-        <w:pStyle w:val="Heading1"/>
-        <w:spacing w:line="480" w:lineRule="auto"/>
-        <w:rPr>
-          <w:rFonts w:eastAsia="Courier New"/>
-        </w:rPr>
-      </w:pPr>
-      <w:bookmarkStart w:id="1" w:name="_Toc105541204"/>
-      <w:r>
-        <w:rPr>
-          <w:rFonts w:eastAsia="Courier New"/>
-        </w:rPr>
-        <w:t>Objectives of the Study</w:t>
-      </w:r>
-      <w:bookmarkEnd w:id="1"/>
-    </w:p>
-    <w:p>
-      <w:pPr>
-        <w:shd w:val="clear" w:color="auto" w:fill="FFFFFF"/>
-        <w:spacing w:line="480" w:lineRule="auto"/>
-        <w:jc w:val="both"/>
-        <w:rPr>
-          <w:rFonts w:ascii="Courier New" w:eastAsia="Courier New" w:hAnsi="Courier New" w:cs="Courier New"/>
-        </w:rPr>
-      </w:pPr>
-      <w:r>
-        <w:rPr>
-          <w:rFonts w:ascii="Courier New" w:eastAsia="Courier New" w:hAnsi="Courier New" w:cs="Courier New"/>
-          <w:b/>
+        <w:t>attractions in the Municipality of Bolinao, Province of Pangasinan.</w:t>
+      </w:r>
+    </w:p>
+    <w:p>
+      <w:pPr>
+        <w:shd w:val="clear" w:color="auto" w:fill="FFFFFF"/>
+        <w:spacing w:line="480" w:lineRule="auto"/>
+        <w:jc w:val="both"/>
+        <w:rPr>
+          <w:rFonts w:ascii="Courier New" w:eastAsia="Courier New" w:hAnsi="Courier New" w:cs="Courier New"/>
+        </w:rPr>
+      </w:pPr>
+      <w:r>
+        <w:rPr>
+          <w:rFonts w:ascii="Courier New" w:eastAsia="Courier New" w:hAnsi="Courier New" w:cs="Courier New"/>
         </w:rPr>
         <w:t xml:space="preserve"> </w:t>
       </w:r>
       <w:r>
         <w:rPr>
           <w:rFonts w:ascii="Courier New" w:eastAsia="Courier New" w:hAnsi="Courier New" w:cs="Courier New"/>
-          <w:b/>
         </w:rPr>
         <w:tab/>
-      </w:r>
-      <w:r>
-        <w:rPr>
-          <w:rFonts w:ascii="Courier New" w:eastAsia="Courier New" w:hAnsi="Courier New" w:cs="Courier New"/>
-        </w:rPr>
-        <w:t>The study aims to develop, design, and deliver a web-based application (Tourism Monitoring System) that will aid and accommodation to both local and international tourists, before and during their travel within the different tourist attractions in the Municipality of Bolinao, Province of Pangasinan.</w:t>
-      </w:r>
-    </w:p>
-    <w:p>
-      <w:pPr>
-        <w:shd w:val="clear" w:color="auto" w:fill="FFFFFF"/>
-        <w:spacing w:line="480" w:lineRule="auto"/>
-        <w:rPr>
-          <w:rFonts w:ascii="Courier New" w:eastAsia="Courier New" w:hAnsi="Courier New" w:cs="Courier New"/>
-        </w:rPr>
-      </w:pPr>
-      <w:r>
-        <w:rPr>
-          <w:rFonts w:ascii="Courier New" w:eastAsia="Courier New" w:hAnsi="Courier New" w:cs="Courier New"/>
-        </w:rPr>
-        <w:t xml:space="preserve"> </w:t>
-      </w:r>
-      <w:r>
-        <w:rPr>
-          <w:rFonts w:ascii="Courier New" w:eastAsia="Courier New" w:hAnsi="Courier New" w:cs="Courier New"/>
-        </w:rPr>
-        <w:tab/>
-        <w:t>Within this broad theme, the study had a number of specific objectives:</w:t>
+        <w:t xml:space="preserve">Within this broad theme, the study had </w:t>
+      </w:r>
+      <w:r>
+        <w:rPr>
+          <w:rFonts w:ascii="Courier New" w:eastAsia="Courier New" w:hAnsi="Courier New" w:cs="Courier New"/>
+        </w:rPr>
+        <w:t>several</w:t>
+      </w:r>
+      <w:r>
+        <w:rPr>
+          <w:rFonts w:ascii="Courier New" w:eastAsia="Courier New" w:hAnsi="Courier New" w:cs="Courier New"/>
+        </w:rPr>
+        <w:t xml:space="preserve"> specific objectives:</w:t>
       </w:r>
     </w:p>
     <w:p>
@@ -661,7 +841,6 @@
           <w:rFonts w:ascii="Courier New" w:eastAsia="Courier New" w:hAnsi="Courier New" w:cs="Courier New"/>
           <w:color w:val="080808"/>
         </w:rPr>
-        <w:lastRenderedPageBreak/>
         <w:t>Identify the problems encountered within the existing</w:t>
       </w:r>
       <w:r>
@@ -773,19 +952,25 @@
         <w:rPr>
           <w:rFonts w:ascii="Courier New" w:eastAsia="Courier New" w:hAnsi="Courier New" w:cs="Courier New"/>
         </w:rPr>
-        <w:t>onitoring system</w:t>
-      </w:r>
-      <w:r>
-        <w:rPr>
-          <w:rFonts w:ascii="Courier New" w:eastAsia="Courier New" w:hAnsi="Courier New" w:cs="Courier New"/>
-        </w:rPr>
-        <w:t xml:space="preserve"> </w:t>
-      </w:r>
-      <w:r>
-        <w:rPr>
-          <w:rFonts w:ascii="Courier New" w:eastAsia="Courier New" w:hAnsi="Courier New" w:cs="Courier New"/>
-        </w:rPr>
-        <w:t xml:space="preserve"> for Bolinao shall benefit to the following:</w:t>
+        <w:t xml:space="preserve">onitoring </w:t>
+      </w:r>
+      <w:r>
+        <w:rPr>
+          <w:rFonts w:ascii="Courier New" w:eastAsia="Courier New" w:hAnsi="Courier New" w:cs="Courier New"/>
+        </w:rPr>
+        <w:t xml:space="preserve">system </w:t>
+      </w:r>
+      <w:r>
+        <w:rPr>
+          <w:rFonts w:ascii="Courier New" w:eastAsia="Courier New" w:hAnsi="Courier New" w:cs="Courier New"/>
+        </w:rPr>
+        <w:t>for</w:t>
+      </w:r>
+      <w:r>
+        <w:rPr>
+          <w:rFonts w:ascii="Courier New" w:eastAsia="Courier New" w:hAnsi="Courier New" w:cs="Courier New"/>
+        </w:rPr>
+        <w:t xml:space="preserve"> Bolinao shall benefit to the following:</w:t>
       </w:r>
     </w:p>
     <w:p>
@@ -852,6 +1037,7 @@
           <w:rFonts w:ascii="Courier New" w:eastAsia="Courier New" w:hAnsi="Courier New" w:cs="Courier New"/>
           <w:u w:val="single"/>
         </w:rPr>
+        <w:lastRenderedPageBreak/>
         <w:t>To the Tourists</w:t>
       </w:r>
       <w:r>
@@ -892,7 +1078,6 @@
           <w:rFonts w:ascii="Courier New" w:eastAsia="Courier New" w:hAnsi="Courier New" w:cs="Courier New"/>
           <w:u w:val="single"/>
         </w:rPr>
-        <w:lastRenderedPageBreak/>
         <w:t xml:space="preserve">To the </w:t>
       </w:r>
       <w:r>
@@ -1069,6 +1254,7 @@
         <w:rPr>
           <w:rFonts w:ascii="Courier New" w:eastAsia="Courier New" w:hAnsi="Courier New" w:cs="Courier New"/>
         </w:rPr>
+        <w:lastRenderedPageBreak/>
         <w:t>Anything related to financial transactions such as payment of reservations and others is not included in this study.</w:t>
       </w:r>
     </w:p>
@@ -1107,26 +1293,146 @@
         <w:rPr>
           <w:rFonts w:eastAsia="Courier New"/>
         </w:rPr>
+        <w:t>Definition of Terms</w:t>
+      </w:r>
+      <w:bookmarkEnd w:id="4"/>
+    </w:p>
+    <w:p>
+      <w:pPr>
+        <w:shd w:val="clear" w:color="auto" w:fill="FFFFFF"/>
+        <w:spacing w:line="480" w:lineRule="auto"/>
+        <w:ind w:firstLine="720"/>
+        <w:jc w:val="both"/>
+        <w:rPr>
+          <w:rFonts w:ascii="Courier New" w:eastAsia="Courier New" w:hAnsi="Courier New" w:cs="Courier New"/>
+        </w:rPr>
+      </w:pPr>
+      <w:r>
+        <w:rPr>
+          <w:rFonts w:ascii="Courier New" w:eastAsia="Courier New" w:hAnsi="Courier New" w:cs="Courier New"/>
+        </w:rPr>
+        <w:t>The following terms were defined by the proponents to adhere a coherent understanding of the readers and appreciation of the study:</w:t>
+      </w:r>
+    </w:p>
+    <w:p>
+      <w:pPr>
+        <w:shd w:val="clear" w:color="auto" w:fill="FFFFFF"/>
+        <w:spacing w:line="480" w:lineRule="auto"/>
+        <w:ind w:firstLine="720"/>
+        <w:jc w:val="both"/>
+        <w:rPr>
+          <w:rFonts w:ascii="Courier New" w:eastAsia="Courier New" w:hAnsi="Courier New" w:cs="Courier New"/>
+        </w:rPr>
+      </w:pPr>
+      <w:r>
+        <w:rPr>
+          <w:rFonts w:ascii="Courier New" w:eastAsia="Courier New" w:hAnsi="Courier New" w:cs="Courier New"/>
+          <w:u w:val="single"/>
+        </w:rPr>
+        <w:t>Agile Methodology.</w:t>
+      </w:r>
+      <w:r>
+        <w:rPr>
+          <w:rFonts w:ascii="Courier New" w:eastAsia="Courier New" w:hAnsi="Courier New" w:cs="Courier New"/>
+        </w:rPr>
+        <w:t xml:space="preserve"> A methodology of system analysis and design that divides a project into phases It entails ongoing collaboration with stakeholders as well as continuous improvement at each stage.</w:t>
+      </w:r>
+    </w:p>
+    <w:p>
+      <w:pPr>
+        <w:shd w:val="clear" w:color="auto" w:fill="FFFFFF"/>
+        <w:spacing w:line="480" w:lineRule="auto"/>
+        <w:ind w:firstLine="720"/>
+        <w:jc w:val="both"/>
+        <w:rPr>
+          <w:rFonts w:ascii="Courier New" w:eastAsia="Courier New" w:hAnsi="Courier New" w:cs="Courier New"/>
+        </w:rPr>
+      </w:pPr>
+      <w:r>
+        <w:rPr>
+          <w:rFonts w:ascii="Courier New" w:eastAsia="Courier New" w:hAnsi="Courier New" w:cs="Courier New"/>
+          <w:u w:val="single"/>
+        </w:rPr>
+        <w:t>Carrying Capacity.</w:t>
+      </w:r>
+      <w:r>
+        <w:rPr>
+          <w:rFonts w:ascii="Courier New" w:eastAsia="Courier New" w:hAnsi="Courier New" w:cs="Courier New"/>
+        </w:rPr>
+        <w:t xml:space="preserve"> The number or quantity of people or things that can be conveyed or held by a vehicle or container.</w:t>
+      </w:r>
+    </w:p>
+    <w:p>
+      <w:pPr>
+        <w:shd w:val="clear" w:color="auto" w:fill="FFFFFF" w:themeFill="background1"/>
+        <w:spacing w:line="480" w:lineRule="auto"/>
+        <w:ind w:firstLine="720"/>
+        <w:jc w:val="both"/>
+        <w:rPr>
+          <w:rFonts w:ascii="Courier New" w:eastAsia="Courier New" w:hAnsi="Courier New" w:cs="Courier New"/>
+        </w:rPr>
+      </w:pPr>
+      <w:r>
+        <w:rPr>
+          <w:rFonts w:ascii="Courier New" w:eastAsia="Courier New" w:hAnsi="Courier New" w:cs="Courier New"/>
+          <w:u w:val="single"/>
+        </w:rPr>
+        <w:t>Dashboard.</w:t>
+      </w:r>
+      <w:r>
+        <w:rPr>
+          <w:rFonts w:ascii="Courier New" w:eastAsia="Courier New" w:hAnsi="Courier New" w:cs="Courier New"/>
+        </w:rPr>
+        <w:t xml:space="preserve"> A visual display of all the data. While it can be used in all kinds of diverse ways, its primary intention is to provide information at-a-glance, such as KPIs. A dashboard usually sits on its own page and receives information from a linked database.</w:t>
+      </w:r>
+    </w:p>
+    <w:p>
+      <w:pPr>
+        <w:shd w:val="clear" w:color="auto" w:fill="FFFFFF"/>
+        <w:spacing w:line="480" w:lineRule="auto"/>
+        <w:ind w:firstLine="720"/>
+        <w:jc w:val="both"/>
+        <w:rPr>
+          <w:rFonts w:ascii="Courier New" w:eastAsia="Courier New" w:hAnsi="Courier New" w:cs="Courier New"/>
+        </w:rPr>
+      </w:pPr>
+      <w:r>
+        <w:rPr>
+          <w:rFonts w:ascii="Courier New" w:eastAsia="Courier New" w:hAnsi="Courier New" w:cs="Courier New"/>
+          <w:u w:val="single"/>
+        </w:rPr>
+        <w:t>Epics.</w:t>
+      </w:r>
+      <w:r>
+        <w:rPr>
+          <w:rFonts w:ascii="Courier New" w:eastAsia="Courier New" w:hAnsi="Courier New" w:cs="Courier New"/>
+        </w:rPr>
+        <w:t xml:space="preserve"> A term used in Scrum which means large bodies of work that can be broken down into a few smaller tasks.</w:t>
+      </w:r>
+    </w:p>
+    <w:p>
+      <w:pPr>
+        <w:shd w:val="clear" w:color="auto" w:fill="FFFFFF"/>
+        <w:spacing w:line="480" w:lineRule="auto"/>
+        <w:ind w:firstLine="720"/>
+        <w:jc w:val="both"/>
+        <w:rPr>
+          <w:rFonts w:ascii="Courier New" w:eastAsia="Courier New" w:hAnsi="Courier New" w:cs="Courier New"/>
+        </w:rPr>
+      </w:pPr>
+      <w:r>
+        <w:rPr>
+          <w:rFonts w:ascii="Courier New" w:eastAsia="Courier New" w:hAnsi="Courier New" w:cs="Courier New"/>
+          <w:u w:val="single"/>
+        </w:rPr>
         <w:lastRenderedPageBreak/>
-        <w:t>Definition of Terms</w:t>
-      </w:r>
-      <w:bookmarkEnd w:id="4"/>
-    </w:p>
-    <w:p>
-      <w:pPr>
-        <w:shd w:val="clear" w:color="auto" w:fill="FFFFFF"/>
-        <w:spacing w:line="480" w:lineRule="auto"/>
-        <w:ind w:firstLine="720"/>
-        <w:jc w:val="both"/>
-        <w:rPr>
-          <w:rFonts w:ascii="Courier New" w:eastAsia="Courier New" w:hAnsi="Courier New" w:cs="Courier New"/>
-        </w:rPr>
-      </w:pPr>
-      <w:r>
-        <w:rPr>
-          <w:rFonts w:ascii="Courier New" w:eastAsia="Courier New" w:hAnsi="Courier New" w:cs="Courier New"/>
-        </w:rPr>
-        <w:t>The following terms were defined by the proponents to adhere a coherent understanding of the readers and appreciation of the study:</w:t>
+        <w:t>Increments.</w:t>
+      </w:r>
+      <w:r>
+        <w:rPr>
+          <w:rFonts w:ascii="Courier New" w:eastAsia="Courier New" w:hAnsi="Courier New" w:cs="Courier New"/>
+        </w:rPr>
+        <w:t xml:space="preserve"> The sum of all the tasks, use cases, user stories, product backlogs and any element that was developed during the sprint and that will be made available to the end user.</w:t>
       </w:r>
     </w:p>
     <w:p>
@@ -1144,13 +1450,13 @@
           <w:rFonts w:ascii="Courier New" w:eastAsia="Courier New" w:hAnsi="Courier New" w:cs="Courier New"/>
           <w:u w:val="single"/>
         </w:rPr>
-        <w:t>Agile Methodology.</w:t>
-      </w:r>
-      <w:r>
-        <w:rPr>
-          <w:rFonts w:ascii="Courier New" w:eastAsia="Courier New" w:hAnsi="Courier New" w:cs="Courier New"/>
-        </w:rPr>
-        <w:t xml:space="preserve"> A methodology of system analysis and design that divides a project into phases It entails ongoing collaboration with stakeholders as well as continuous improvement at each stage.</w:t>
+        <w:t>Iterative Prototype.</w:t>
+      </w:r>
+      <w:r>
+        <w:rPr>
+          <w:rFonts w:ascii="Courier New" w:eastAsia="Courier New" w:hAnsi="Courier New" w:cs="Courier New"/>
+        </w:rPr>
+        <w:t xml:space="preserve"> A cycle of creating, prototyping, testing, and refining multiple "versions" or iterations of a product.</w:t>
       </w:r>
     </w:p>
     <w:p>
@@ -1168,18 +1474,18 @@
           <w:rFonts w:ascii="Courier New" w:eastAsia="Courier New" w:hAnsi="Courier New" w:cs="Courier New"/>
           <w:u w:val="single"/>
         </w:rPr>
-        <w:t>Carrying Capacity.</w:t>
-      </w:r>
-      <w:r>
-        <w:rPr>
-          <w:rFonts w:ascii="Courier New" w:eastAsia="Courier New" w:hAnsi="Courier New" w:cs="Courier New"/>
-        </w:rPr>
-        <w:t xml:space="preserve"> The number or quantity of people or things that can be conveyed or held by a vehicle or container.</w:t>
-      </w:r>
-    </w:p>
-    <w:p>
-      <w:pPr>
-        <w:shd w:val="clear" w:color="auto" w:fill="FFFFFF" w:themeFill="background1"/>
+        <w:t>LARAVEL Framework.</w:t>
+      </w:r>
+      <w:r>
+        <w:rPr>
+          <w:rFonts w:ascii="Courier New" w:eastAsia="Courier New" w:hAnsi="Courier New" w:cs="Courier New"/>
+        </w:rPr>
+        <w:t xml:space="preserve"> A free and open-source PHP framework that provides a set of tools and resources to build modern PHP applications.</w:t>
+      </w:r>
+    </w:p>
+    <w:p>
+      <w:pPr>
+        <w:shd w:val="clear" w:color="auto" w:fill="FFFFFF"/>
         <w:spacing w:line="480" w:lineRule="auto"/>
         <w:ind w:firstLine="720"/>
         <w:jc w:val="both"/>
@@ -1192,13 +1498,13 @@
           <w:rFonts w:ascii="Courier New" w:eastAsia="Courier New" w:hAnsi="Courier New" w:cs="Courier New"/>
           <w:u w:val="single"/>
         </w:rPr>
-        <w:t>Dashboard.</w:t>
-      </w:r>
-      <w:r>
-        <w:rPr>
-          <w:rFonts w:ascii="Courier New" w:eastAsia="Courier New" w:hAnsi="Courier New" w:cs="Courier New"/>
-        </w:rPr>
-        <w:t xml:space="preserve"> A visual display of all the data. While it can be used in all kinds of diverse ways, its primary intention is to provide information at-a-glance, such as KPIs. A dashboard usually sits on its own page and receives information from a linked database.</w:t>
+        <w:t>Methodology.</w:t>
+      </w:r>
+      <w:r>
+        <w:rPr>
+          <w:rFonts w:ascii="Courier New" w:eastAsia="Courier New" w:hAnsi="Courier New" w:cs="Courier New"/>
+        </w:rPr>
+        <w:t xml:space="preserve"> A system of methods used in a particular area of study or activity.</w:t>
       </w:r>
     </w:p>
     <w:p>
@@ -1216,13 +1522,13 @@
           <w:rFonts w:ascii="Courier New" w:eastAsia="Courier New" w:hAnsi="Courier New" w:cs="Courier New"/>
           <w:u w:val="single"/>
         </w:rPr>
-        <w:t>Epics.</w:t>
-      </w:r>
-      <w:r>
-        <w:rPr>
-          <w:rFonts w:ascii="Courier New" w:eastAsia="Courier New" w:hAnsi="Courier New" w:cs="Courier New"/>
-        </w:rPr>
-        <w:t xml:space="preserve"> A term used in Scrum which means large bodies of work that can be broken down into a few smaller tasks.</w:t>
+        <w:t>Overtourism.</w:t>
+      </w:r>
+      <w:r>
+        <w:rPr>
+          <w:rFonts w:ascii="Courier New" w:eastAsia="Courier New" w:hAnsi="Courier New" w:cs="Courier New"/>
+        </w:rPr>
+        <w:t xml:space="preserve"> The phenomenon whereby certain places of interest are visited by excessive numbers of tourists, causing undesirable effects for the places visited.</w:t>
       </w:r>
     </w:p>
     <w:p>
@@ -1240,13 +1546,13 @@
           <w:rFonts w:ascii="Courier New" w:eastAsia="Courier New" w:hAnsi="Courier New" w:cs="Courier New"/>
           <w:u w:val="single"/>
         </w:rPr>
-        <w:t>Increments.</w:t>
-      </w:r>
-      <w:r>
-        <w:rPr>
-          <w:rFonts w:ascii="Courier New" w:eastAsia="Courier New" w:hAnsi="Courier New" w:cs="Courier New"/>
-        </w:rPr>
-        <w:t xml:space="preserve"> The sum of all the tasks, use cases, user stories, product backlogs and any element that was developed during the sprint and that will be made available to the end user.</w:t>
+        <w:t>Product Backlog.</w:t>
+      </w:r>
+      <w:r>
+        <w:rPr>
+          <w:rFonts w:ascii="Courier New" w:eastAsia="Courier New" w:hAnsi="Courier New" w:cs="Courier New"/>
+        </w:rPr>
+        <w:t xml:space="preserve"> A list that collects everything the product needs to satisfy the potential customers. It answers the question “What should be done?”.</w:t>
       </w:r>
     </w:p>
     <w:p>
@@ -1264,14 +1570,38 @@
           <w:rFonts w:ascii="Courier New" w:eastAsia="Courier New" w:hAnsi="Courier New" w:cs="Courier New"/>
           <w:u w:val="single"/>
         </w:rPr>
+        <w:t>Scrum.</w:t>
+      </w:r>
+      <w:r>
+        <w:rPr>
+          <w:rFonts w:ascii="Courier New" w:eastAsia="Courier New" w:hAnsi="Courier New" w:cs="Courier New"/>
+        </w:rPr>
+        <w:t xml:space="preserve"> Scrum is a framework for implementing Agile projects that includes rules, roles, events, and artifacts. It's an iterative approach with sprints lasting one to four weeks. </w:t>
+      </w:r>
+    </w:p>
+    <w:p>
+      <w:pPr>
+        <w:shd w:val="clear" w:color="auto" w:fill="FFFFFF"/>
+        <w:spacing w:line="480" w:lineRule="auto"/>
+        <w:ind w:firstLine="720"/>
+        <w:jc w:val="both"/>
+        <w:rPr>
+          <w:rFonts w:ascii="Courier New" w:eastAsia="Courier New" w:hAnsi="Courier New" w:cs="Courier New"/>
+        </w:rPr>
+      </w:pPr>
+      <w:r>
+        <w:rPr>
+          <w:rFonts w:ascii="Courier New" w:eastAsia="Courier New" w:hAnsi="Courier New" w:cs="Courier New"/>
+          <w:u w:val="single"/>
+        </w:rPr>
         <w:lastRenderedPageBreak/>
-        <w:t>Iterative Prototype.</w:t>
-      </w:r>
-      <w:r>
-        <w:rPr>
-          <w:rFonts w:ascii="Courier New" w:eastAsia="Courier New" w:hAnsi="Courier New" w:cs="Courier New"/>
-        </w:rPr>
-        <w:t xml:space="preserve"> A cycle of creating, prototyping, testing, and refining multiple "versions" or iterations of a product.</w:t>
+        <w:t>Sprint Backlog.</w:t>
+      </w:r>
+      <w:r>
+        <w:rPr>
+          <w:rFonts w:ascii="Courier New" w:eastAsia="Courier New" w:hAnsi="Courier New" w:cs="Courier New"/>
+        </w:rPr>
+        <w:t xml:space="preserve"> It is a subset of items of the product backlog, which are selected by the scrum team to perform during the sprint.</w:t>
       </w:r>
     </w:p>
     <w:p>
@@ -1289,13 +1619,13 @@
           <w:rFonts w:ascii="Courier New" w:eastAsia="Courier New" w:hAnsi="Courier New" w:cs="Courier New"/>
           <w:u w:val="single"/>
         </w:rPr>
-        <w:t>LARAVEL Framework.</w:t>
-      </w:r>
-      <w:r>
-        <w:rPr>
-          <w:rFonts w:ascii="Courier New" w:eastAsia="Courier New" w:hAnsi="Courier New" w:cs="Courier New"/>
-        </w:rPr>
-        <w:t xml:space="preserve"> A free and open-source PHP framework that provides a set of tools and resources to build modern PHP applications.</w:t>
+        <w:t>Sprints.</w:t>
+      </w:r>
+      <w:r>
+        <w:rPr>
+          <w:rFonts w:ascii="Courier New" w:eastAsia="Courier New" w:hAnsi="Courier New" w:cs="Courier New"/>
+        </w:rPr>
+        <w:t xml:space="preserve"> It represents a timebox within which a set of features must be developed. </w:t>
       </w:r>
     </w:p>
     <w:p>
@@ -1313,151 +1643,6 @@
           <w:rFonts w:ascii="Courier New" w:eastAsia="Courier New" w:hAnsi="Courier New" w:cs="Courier New"/>
           <w:u w:val="single"/>
         </w:rPr>
-        <w:t>Methodology.</w:t>
-      </w:r>
-      <w:r>
-        <w:rPr>
-          <w:rFonts w:ascii="Courier New" w:eastAsia="Courier New" w:hAnsi="Courier New" w:cs="Courier New"/>
-        </w:rPr>
-        <w:t xml:space="preserve"> A system of methods used in a particular area of study or activity.</w:t>
-      </w:r>
-    </w:p>
-    <w:p>
-      <w:pPr>
-        <w:shd w:val="clear" w:color="auto" w:fill="FFFFFF"/>
-        <w:spacing w:line="480" w:lineRule="auto"/>
-        <w:ind w:firstLine="720"/>
-        <w:jc w:val="both"/>
-        <w:rPr>
-          <w:rFonts w:ascii="Courier New" w:eastAsia="Courier New" w:hAnsi="Courier New" w:cs="Courier New"/>
-        </w:rPr>
-      </w:pPr>
-      <w:r>
-        <w:rPr>
-          <w:rFonts w:ascii="Courier New" w:eastAsia="Courier New" w:hAnsi="Courier New" w:cs="Courier New"/>
-          <w:u w:val="single"/>
-        </w:rPr>
-        <w:t>Overtourism.</w:t>
-      </w:r>
-      <w:r>
-        <w:rPr>
-          <w:rFonts w:ascii="Courier New" w:eastAsia="Courier New" w:hAnsi="Courier New" w:cs="Courier New"/>
-        </w:rPr>
-        <w:t xml:space="preserve"> The phenomenon whereby certain places of interest are visited by excessive numbers of tourists, causing undesirable effects for the places visited.</w:t>
-      </w:r>
-    </w:p>
-    <w:p>
-      <w:pPr>
-        <w:shd w:val="clear" w:color="auto" w:fill="FFFFFF"/>
-        <w:spacing w:line="480" w:lineRule="auto"/>
-        <w:ind w:firstLine="720"/>
-        <w:jc w:val="both"/>
-        <w:rPr>
-          <w:rFonts w:ascii="Courier New" w:eastAsia="Courier New" w:hAnsi="Courier New" w:cs="Courier New"/>
-        </w:rPr>
-      </w:pPr>
-      <w:r>
-        <w:rPr>
-          <w:rFonts w:ascii="Courier New" w:eastAsia="Courier New" w:hAnsi="Courier New" w:cs="Courier New"/>
-          <w:u w:val="single"/>
-        </w:rPr>
-        <w:t>Product Backlog.</w:t>
-      </w:r>
-      <w:r>
-        <w:rPr>
-          <w:rFonts w:ascii="Courier New" w:eastAsia="Courier New" w:hAnsi="Courier New" w:cs="Courier New"/>
-        </w:rPr>
-        <w:t xml:space="preserve"> A list that collects everything the product needs to satisfy the potential customers. It answers the question “What should be done?”.</w:t>
-      </w:r>
-    </w:p>
-    <w:p>
-      <w:pPr>
-        <w:shd w:val="clear" w:color="auto" w:fill="FFFFFF"/>
-        <w:spacing w:line="480" w:lineRule="auto"/>
-        <w:ind w:firstLine="720"/>
-        <w:jc w:val="both"/>
-        <w:rPr>
-          <w:rFonts w:ascii="Courier New" w:eastAsia="Courier New" w:hAnsi="Courier New" w:cs="Courier New"/>
-        </w:rPr>
-      </w:pPr>
-      <w:r>
-        <w:rPr>
-          <w:rFonts w:ascii="Courier New" w:eastAsia="Courier New" w:hAnsi="Courier New" w:cs="Courier New"/>
-          <w:u w:val="single"/>
-        </w:rPr>
-        <w:t>Scrum.</w:t>
-      </w:r>
-      <w:r>
-        <w:rPr>
-          <w:rFonts w:ascii="Courier New" w:eastAsia="Courier New" w:hAnsi="Courier New" w:cs="Courier New"/>
-        </w:rPr>
-        <w:t xml:space="preserve"> Scrum is a framework for implementing Agile projects that includes rules, roles, events, and artifacts. It's an iterative approach with sprints lasting one to four weeks. </w:t>
-      </w:r>
-    </w:p>
-    <w:p>
-      <w:pPr>
-        <w:shd w:val="clear" w:color="auto" w:fill="FFFFFF"/>
-        <w:spacing w:line="480" w:lineRule="auto"/>
-        <w:ind w:firstLine="720"/>
-        <w:jc w:val="both"/>
-        <w:rPr>
-          <w:rFonts w:ascii="Courier New" w:eastAsia="Courier New" w:hAnsi="Courier New" w:cs="Courier New"/>
-        </w:rPr>
-      </w:pPr>
-      <w:r>
-        <w:rPr>
-          <w:rFonts w:ascii="Courier New" w:eastAsia="Courier New" w:hAnsi="Courier New" w:cs="Courier New"/>
-          <w:u w:val="single"/>
-        </w:rPr>
-        <w:t>Sprint Backlog.</w:t>
-      </w:r>
-      <w:r>
-        <w:rPr>
-          <w:rFonts w:ascii="Courier New" w:eastAsia="Courier New" w:hAnsi="Courier New" w:cs="Courier New"/>
-        </w:rPr>
-        <w:t xml:space="preserve"> It is a subset of items of the product backlog, which are selected by the scrum team to perform during the sprint.</w:t>
-      </w:r>
-    </w:p>
-    <w:p>
-      <w:pPr>
-        <w:shd w:val="clear" w:color="auto" w:fill="FFFFFF"/>
-        <w:spacing w:line="480" w:lineRule="auto"/>
-        <w:ind w:firstLine="720"/>
-        <w:jc w:val="both"/>
-        <w:rPr>
-          <w:rFonts w:ascii="Courier New" w:eastAsia="Courier New" w:hAnsi="Courier New" w:cs="Courier New"/>
-        </w:rPr>
-      </w:pPr>
-      <w:r>
-        <w:rPr>
-          <w:rFonts w:ascii="Courier New" w:eastAsia="Courier New" w:hAnsi="Courier New" w:cs="Courier New"/>
-          <w:u w:val="single"/>
-        </w:rPr>
-        <w:t>Sprints.</w:t>
-      </w:r>
-      <w:r>
-        <w:rPr>
-          <w:rFonts w:ascii="Courier New" w:eastAsia="Courier New" w:hAnsi="Courier New" w:cs="Courier New"/>
-        </w:rPr>
-        <w:t xml:space="preserve"> It represents a timebox within which a set of features must be developed. </w:t>
-      </w:r>
-    </w:p>
-    <w:p>
-      <w:pPr>
-        <w:shd w:val="clear" w:color="auto" w:fill="FFFFFF"/>
-        <w:spacing w:line="480" w:lineRule="auto"/>
-        <w:ind w:firstLine="720"/>
-        <w:jc w:val="both"/>
-        <w:rPr>
-          <w:rFonts w:ascii="Courier New" w:eastAsia="Courier New" w:hAnsi="Courier New" w:cs="Courier New"/>
-        </w:rPr>
-      </w:pPr>
-      <w:r>
-        <w:rPr>
-          <w:rFonts w:ascii="Courier New" w:eastAsia="Courier New" w:hAnsi="Courier New" w:cs="Courier New"/>
-          <w:u w:val="single"/>
-        </w:rPr>
-        <w:lastRenderedPageBreak/>
         <w:t>Stories.</w:t>
       </w:r>
       <w:r>
@@ -1624,7 +1809,7 @@
         </mc:Choice>
         <mc:Fallback>
           <w:pict>
-            <v:line w14:anchorId="316121F2" id="Straight Connector 3" o:spid="_x0000_s1026" style="position:absolute;z-index:-251665920;visibility:visible;mso-wrap-style:square;mso-width-percent:0;mso-wrap-distance-left:9pt;mso-wrap-distance-top:0;mso-wrap-distance-right:9pt;mso-wrap-distance-bottom:0;mso-position-horizontal:absolute;mso-position-horizontal-relative:text;mso-position-vertical:absolute;mso-position-vertical-relative:text;mso-width-percent:0;mso-width-relative:margin" from="-.1pt,-13.5pt" to="431.9pt,-13.5pt" o:gfxdata="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" strokecolor="#0070c0" strokeweight="2.5pt"/>
+            <v:line w14:anchorId="1A8CCD30" id="Straight Connector 3" o:spid="_x0000_s1026" style="position:absolute;z-index:-251665920;visibility:visible;mso-wrap-style:square;mso-width-percent:0;mso-wrap-distance-left:9pt;mso-wrap-distance-top:0;mso-wrap-distance-right:9pt;mso-wrap-distance-bottom:0;mso-position-horizontal:absolute;mso-position-horizontal-relative:text;mso-position-vertical:absolute;mso-position-vertical-relative:text;mso-width-percent:0;mso-width-relative:margin" from="-.1pt,-13.5pt" to="431.9pt,-13.5pt" o:gfxdata="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" strokecolor="#0070c0" strokeweight="2.5pt"/>
           </w:pict>
         </mc:Fallback>
       </mc:AlternateContent>
@@ -1713,7 +1898,7 @@
         </mc:Choice>
         <mc:Fallback>
           <w:pict>
-            <v:line w14:anchorId="4B90818F" id="Straight Connector 18" o:spid="_x0000_s1026" style="position:absolute;z-index:-251652608;visibility:visible;mso-wrap-style:square;mso-width-percent:0;mso-height-percent:0;mso-wrap-distance-left:9pt;mso-wrap-distance-top:-3e-5mm;mso-wrap-distance-right:9pt;mso-wrap-distance-bottom:-3e-5mm;mso-position-horizontal:absolute;mso-position-horizontal-relative:text;mso-position-vertical:absolute;mso-position-vertical-relative:text;mso-width-percent:0;mso-height-percent:0;mso-width-relative:margin;mso-height-relative:page" from="0,1.5pt" to="6in,1.5pt" o:gfxdata="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" strokecolor="#0070c0" strokeweight="2.5pt">
+            <v:line w14:anchorId="0B779D35" id="Straight Connector 18" o:spid="_x0000_s1026" style="position:absolute;z-index:-251652608;visibility:visible;mso-wrap-style:square;mso-width-percent:0;mso-height-percent:0;mso-wrap-distance-left:9pt;mso-wrap-distance-top:-3e-5mm;mso-wrap-distance-right:9pt;mso-wrap-distance-bottom:-3e-5mm;mso-position-horizontal:absolute;mso-position-horizontal-relative:text;mso-position-vertical:absolute;mso-position-vertical-relative:text;mso-width-percent:0;mso-height-percent:0;mso-width-relative:margin;mso-height-relative:page" from="0,1.5pt" to="6in,1.5pt" o:gfxdata="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" strokecolor="#0070c0" strokeweight="2.5pt">
               <o:lock v:ext="edit" shapetype="f"/>
             </v:line>
           </w:pict>
@@ -4392,6 +4577,21 @@
 </file>
 
 <file path=customXml/item1.xml><?xml version="1.0" encoding="utf-8"?>
+<?mso-contentType ?>
+<FormTemplates xmlns="http://schemas.microsoft.com/sharepoint/v3/contenttype/forms">
+  <Display>DocumentLibraryForm</Display>
+  <Edit>DocumentLibraryForm</Edit>
+  <New>DocumentLibraryForm</New>
+</FormTemplates>
+</file>
+
+<file path=customXml/item2.xml><?xml version="1.0" encoding="utf-8"?>
+<p:properties xmlns:p="http://schemas.microsoft.com/office/2006/metadata/properties" xmlns:xsi="http://www.w3.org/2001/XMLSchema-instance" xmlns:pc="http://schemas.microsoft.com/office/infopath/2007/PartnerControls">
+  <documentManagement/>
+</p:properties>
+</file>
+
+<file path=customXml/item3.xml><?xml version="1.0" encoding="utf-8"?>
 <ct:contentTypeSchema xmlns:ct="http://schemas.microsoft.com/office/2006/metadata/contentType" xmlns:ma="http://schemas.microsoft.com/office/2006/metadata/properties/metaAttributes" ct:_="" ma:_="" ma:contentTypeName="Document" ma:contentTypeID="0x0101006BA1403BFED5484EA9D14D57BB2DD255" ma:contentTypeVersion="2" ma:contentTypeDescription="Create a new document." ma:contentTypeScope="" ma:versionID="8a7d6d80c1976122bb4a562fcbce12d6">
   <xsd:schema xmlns:xsd="http://www.w3.org/2001/XMLSchema" xmlns:xs="http://www.w3.org/2001/XMLSchema" xmlns:p="http://schemas.microsoft.com/office/2006/metadata/properties" xmlns:ns2="61792294-e9aa-44fc-805f-d7c4481b8a15" targetNamespace="http://schemas.microsoft.com/office/2006/metadata/properties" ma:root="true" ma:fieldsID="4eb964c37cdc45ada13697d7a5f8ddc2" ns2:_="">
     <xsd:import namespace="61792294-e9aa-44fc-805f-d7c4481b8a15"/>
@@ -4523,22 +4723,24 @@
 </ct:contentTypeSchema>
 </file>
 
-<file path=customXml/item2.xml><?xml version="1.0" encoding="utf-8"?>
-<p:properties xmlns:p="http://schemas.microsoft.com/office/2006/metadata/properties" xmlns:xsi="http://www.w3.org/2001/XMLSchema-instance" xmlns:pc="http://schemas.microsoft.com/office/infopath/2007/PartnerControls">
-  <documentManagement/>
-</p:properties>
+<file path=customXml/itemProps1.xml><?xml version="1.0" encoding="utf-8"?>
+<ds:datastoreItem xmlns:ds="http://schemas.openxmlformats.org/officeDocument/2006/customXml" ds:itemID="{84F76107-3E75-47B3-83BD-49FB67A78894}">
+  <ds:schemaRefs>
+    <ds:schemaRef ds:uri="http://schemas.microsoft.com/sharepoint/v3/contenttype/forms"/>
+  </ds:schemaRefs>
+</ds:datastoreItem>
 </file>
 
-<file path=customXml/item3.xml><?xml version="1.0" encoding="utf-8"?>
-<?mso-contentType ?>
-<FormTemplates xmlns="http://schemas.microsoft.com/sharepoint/v3/contenttype/forms">
-  <Display>DocumentLibraryForm</Display>
-  <Edit>DocumentLibraryForm</Edit>
-  <New>DocumentLibraryForm</New>
-</FormTemplates>
+<file path=customXml/itemProps2.xml><?xml version="1.0" encoding="utf-8"?>
+<ds:datastoreItem xmlns:ds="http://schemas.openxmlformats.org/officeDocument/2006/customXml" ds:itemID="{55E8D7A4-5E73-4BA0-8D53-8DAF78D25289}">
+  <ds:schemaRefs>
+    <ds:schemaRef ds:uri="http://schemas.microsoft.com/office/2006/metadata/properties"/>
+    <ds:schemaRef ds:uri="http://schemas.microsoft.com/office/infopath/2007/PartnerControls"/>
+  </ds:schemaRefs>
+</ds:datastoreItem>
 </file>
 
-<file path=customXml/itemProps1.xml><?xml version="1.0" encoding="utf-8"?>
+<file path=customXml/itemProps3.xml><?xml version="1.0" encoding="utf-8"?>
 <ds:datastoreItem xmlns:ds="http://schemas.openxmlformats.org/officeDocument/2006/customXml" ds:itemID="{19577FCC-7CAB-4BCF-86E0-DDC4706FE3A5}">
   <ds:schemaRefs>
     <ds:schemaRef ds:uri="http://schemas.microsoft.com/office/2006/metadata/contentType"/>
@@ -4554,21 +4756,4 @@
     <ds:schemaRef ds:uri="http://schemas.microsoft.com/internal/obd"/>
   </ds:schemaRefs>
 </ds:datastoreItem>
-</file>
-
-<file path=customXml/itemProps2.xml><?xml version="1.0" encoding="utf-8"?>
-<ds:datastoreItem xmlns:ds="http://schemas.openxmlformats.org/officeDocument/2006/customXml" ds:itemID="{55E8D7A4-5E73-4BA0-8D53-8DAF78D25289}">
-  <ds:schemaRefs>
-    <ds:schemaRef ds:uri="http://schemas.microsoft.com/office/2006/metadata/properties"/>
-    <ds:schemaRef ds:uri="http://schemas.microsoft.com/office/infopath/2007/PartnerControls"/>
-  </ds:schemaRefs>
-</ds:datastoreItem>
-</file>
-
-<file path=customXml/itemProps3.xml><?xml version="1.0" encoding="utf-8"?>
-<ds:datastoreItem xmlns:ds="http://schemas.openxmlformats.org/officeDocument/2006/customXml" ds:itemID="{84F76107-3E75-47B3-83BD-49FB67A78894}">
-  <ds:schemaRefs>
-    <ds:schemaRef ds:uri="http://schemas.microsoft.com/sharepoint/v3/contenttype/forms"/>
-  </ds:schemaRefs>
-</ds:datastoreItem>
 </file>
--- a/Chapter 1.docx
+++ b/Chapter 1.docx
@@ -6,7 +6,6 @@
       <w:pPr>
         <w:shd w:val="clear" w:color="auto" w:fill="FFFFFF"/>
         <w:spacing w:line="480" w:lineRule="auto"/>
-        <w:jc w:val="center"/>
         <w:rPr>
           <w:rFonts w:ascii="Courier New" w:eastAsia="Courier New" w:hAnsi="Courier New" w:cs="Courier New"/>
         </w:rPr>
@@ -379,6 +378,601 @@
         <w:rPr>
           <w:rFonts w:ascii="Courier New" w:eastAsia="Courier New" w:hAnsi="Courier New" w:cs="Courier New"/>
         </w:rPr>
+        <w:t xml:space="preserve">Tourism arrivals on the summer of March, April, and May, when the beaches of Pangasinan becomes one of the most popular holiday </w:t>
+      </w:r>
+      <w:proofErr w:type="gramStart"/>
+      <w:r>
+        <w:rPr>
+          <w:rFonts w:ascii="Courier New" w:eastAsia="Courier New" w:hAnsi="Courier New" w:cs="Courier New"/>
+        </w:rPr>
+        <w:t>setting</w:t>
+      </w:r>
+      <w:proofErr w:type="gramEnd"/>
+      <w:r>
+        <w:rPr>
+          <w:rFonts w:ascii="Courier New" w:eastAsia="Courier New" w:hAnsi="Courier New" w:cs="Courier New"/>
+        </w:rPr>
+        <w:t xml:space="preserve"> in the island of Luzon</w:t>
+      </w:r>
+      <w:r>
+        <w:rPr>
+          <w:rFonts w:ascii="Courier New" w:eastAsia="Courier New" w:hAnsi="Courier New" w:cs="Courier New"/>
+        </w:rPr>
+        <w:t xml:space="preserve"> </w:t>
+      </w:r>
+    </w:p>
+    <w:p>
+      <w:pPr>
+        <w:shd w:val="clear" w:color="auto" w:fill="FFFFFF"/>
+        <w:spacing w:line="480" w:lineRule="auto"/>
+        <w:ind w:firstLine="720"/>
+        <w:jc w:val="both"/>
+        <w:rPr>
+          <w:rFonts w:ascii="Courier New" w:eastAsia="Courier New" w:hAnsi="Courier New" w:cs="Courier New"/>
+          <w:lang w:val="en-PH"/>
+        </w:rPr>
+      </w:pPr>
+      <w:r>
+        <w:rPr>
+          <w:rFonts w:ascii="Courier New" w:eastAsia="Courier New" w:hAnsi="Courier New" w:cs="Courier New"/>
+          <w:lang w:val="en-PH"/>
+        </w:rPr>
+        <w:t xml:space="preserve">The best time to visit </w:t>
+      </w:r>
+      <w:proofErr w:type="spellStart"/>
+      <w:r>
+        <w:rPr>
+          <w:rFonts w:ascii="Courier New" w:eastAsia="Courier New" w:hAnsi="Courier New" w:cs="Courier New"/>
+          <w:lang w:val="en-PH"/>
+        </w:rPr>
+        <w:t>Bolinao</w:t>
+      </w:r>
+      <w:proofErr w:type="spellEnd"/>
+      <w:r>
+        <w:rPr>
+          <w:rFonts w:ascii="Courier New" w:eastAsia="Courier New" w:hAnsi="Courier New" w:cs="Courier New"/>
+          <w:lang w:val="en-PH"/>
+        </w:rPr>
+        <w:t xml:space="preserve"> would be a time when you can completely soak in the experience and not worry about such hassles. The weather of </w:t>
+      </w:r>
+      <w:proofErr w:type="spellStart"/>
+      <w:r>
+        <w:rPr>
+          <w:rFonts w:ascii="Courier New" w:eastAsia="Courier New" w:hAnsi="Courier New" w:cs="Courier New"/>
+          <w:lang w:val="en-PH"/>
+        </w:rPr>
+        <w:t>Bolinao</w:t>
+      </w:r>
+      <w:proofErr w:type="spellEnd"/>
+      <w:r>
+        <w:rPr>
+          <w:rFonts w:ascii="Courier New" w:eastAsia="Courier New" w:hAnsi="Courier New" w:cs="Courier New"/>
+          <w:lang w:val="en-PH"/>
+        </w:rPr>
+        <w:t xml:space="preserve"> is favorable along with the best of activities during this </w:t>
+      </w:r>
+      <w:proofErr w:type="gramStart"/>
+      <w:r>
+        <w:rPr>
+          <w:rFonts w:ascii="Courier New" w:eastAsia="Courier New" w:hAnsi="Courier New" w:cs="Courier New"/>
+          <w:lang w:val="en-PH"/>
+        </w:rPr>
+        <w:t>particular time</w:t>
+      </w:r>
+      <w:proofErr w:type="gramEnd"/>
+      <w:r>
+        <w:rPr>
+          <w:rFonts w:ascii="Courier New" w:eastAsia="Courier New" w:hAnsi="Courier New" w:cs="Courier New"/>
+          <w:lang w:val="en-PH"/>
+        </w:rPr>
+        <w:t xml:space="preserve"> in </w:t>
+      </w:r>
+      <w:proofErr w:type="spellStart"/>
+      <w:r>
+        <w:rPr>
+          <w:rFonts w:ascii="Courier New" w:eastAsia="Courier New" w:hAnsi="Courier New" w:cs="Courier New"/>
+          <w:lang w:val="en-PH"/>
+        </w:rPr>
+        <w:t>Bolinao</w:t>
+      </w:r>
+      <w:proofErr w:type="spellEnd"/>
+      <w:r>
+        <w:rPr>
+          <w:rFonts w:ascii="Courier New" w:eastAsia="Courier New" w:hAnsi="Courier New" w:cs="Courier New"/>
+          <w:lang w:val="en-PH"/>
+        </w:rPr>
+        <w:t xml:space="preserve">. If you are thinking about when to go to </w:t>
+      </w:r>
+      <w:proofErr w:type="spellStart"/>
+      <w:r>
+        <w:rPr>
+          <w:rFonts w:ascii="Courier New" w:eastAsia="Courier New" w:hAnsi="Courier New" w:cs="Courier New"/>
+          <w:lang w:val="en-PH"/>
+        </w:rPr>
+        <w:t>Bolinao</w:t>
+      </w:r>
+      <w:proofErr w:type="spellEnd"/>
+      <w:r>
+        <w:rPr>
+          <w:rFonts w:ascii="Courier New" w:eastAsia="Courier New" w:hAnsi="Courier New" w:cs="Courier New"/>
+          <w:lang w:val="en-PH"/>
+        </w:rPr>
+        <w:t xml:space="preserve"> then, come visit </w:t>
+      </w:r>
+      <w:proofErr w:type="spellStart"/>
+      <w:r>
+        <w:rPr>
+          <w:rFonts w:ascii="Courier New" w:eastAsia="Courier New" w:hAnsi="Courier New" w:cs="Courier New"/>
+          <w:lang w:val="en-PH"/>
+        </w:rPr>
+        <w:t>Bolinao</w:t>
+      </w:r>
+      <w:proofErr w:type="spellEnd"/>
+      <w:r>
+        <w:rPr>
+          <w:rFonts w:ascii="Courier New" w:eastAsia="Courier New" w:hAnsi="Courier New" w:cs="Courier New"/>
+          <w:lang w:val="en-PH"/>
+        </w:rPr>
+        <w:t xml:space="preserve"> at </w:t>
+      </w:r>
+      <w:proofErr w:type="spellStart"/>
+      <w:r>
+        <w:rPr>
+          <w:rFonts w:ascii="Courier New" w:eastAsia="Courier New" w:hAnsi="Courier New" w:cs="Courier New"/>
+          <w:lang w:val="en-PH"/>
+        </w:rPr>
+        <w:t>it's</w:t>
+      </w:r>
+      <w:proofErr w:type="spellEnd"/>
+      <w:r>
+        <w:rPr>
+          <w:rFonts w:ascii="Courier New" w:eastAsia="Courier New" w:hAnsi="Courier New" w:cs="Courier New"/>
+          <w:lang w:val="en-PH"/>
+        </w:rPr>
+        <w:t xml:space="preserve"> best time where you can make a memorable experience without having to worry about small issues.</w:t>
+      </w:r>
+    </w:p>
+    <w:p>
+      <w:pPr>
+        <w:shd w:val="clear" w:color="auto" w:fill="FFFFFF"/>
+        <w:spacing w:line="480" w:lineRule="auto"/>
+        <w:ind w:firstLine="720"/>
+        <w:jc w:val="both"/>
+        <w:rPr>
+          <w:rFonts w:ascii="Courier New" w:eastAsia="Courier New" w:hAnsi="Courier New" w:cs="Courier New"/>
+          <w:lang w:val="en-PH"/>
+        </w:rPr>
+      </w:pPr>
+      <w:proofErr w:type="spellStart"/>
+      <w:r>
+        <w:rPr>
+          <w:rFonts w:ascii="Courier New" w:eastAsia="Courier New" w:hAnsi="Courier New" w:cs="Courier New"/>
+          <w:b/>
+          <w:bCs/>
+          <w:lang w:val="en-PH"/>
+        </w:rPr>
+        <w:t>Bolinao</w:t>
+      </w:r>
+      <w:proofErr w:type="spellEnd"/>
+      <w:r>
+        <w:rPr>
+          <w:rFonts w:ascii="Courier New" w:eastAsia="Courier New" w:hAnsi="Courier New" w:cs="Courier New"/>
+          <w:b/>
+          <w:bCs/>
+          <w:lang w:val="en-PH"/>
+        </w:rPr>
+        <w:t xml:space="preserve"> Weather in January-March</w:t>
+      </w:r>
+      <w:r>
+        <w:rPr>
+          <w:rFonts w:ascii="Courier New" w:eastAsia="Courier New" w:hAnsi="Courier New" w:cs="Courier New"/>
+          <w:lang w:val="en-PH"/>
+        </w:rPr>
+        <w:t>: With average humidity of 72%, temperatures sway between 68</w:t>
+      </w:r>
+      <w:r>
+        <w:rPr>
+          <w:rFonts w:ascii="Cambria Math" w:eastAsia="Courier New" w:hAnsi="Cambria Math" w:cs="Cambria Math"/>
+          <w:lang w:val="en-PH"/>
+        </w:rPr>
+        <w:t>℉</w:t>
+      </w:r>
+      <w:r>
+        <w:rPr>
+          <w:rFonts w:ascii="Courier New" w:eastAsia="Courier New" w:hAnsi="Courier New" w:cs="Courier New"/>
+          <w:lang w:val="en-PH"/>
+        </w:rPr>
+        <w:t> to 91</w:t>
+      </w:r>
+      <w:r>
+        <w:rPr>
+          <w:rFonts w:ascii="Cambria Math" w:eastAsia="Courier New" w:hAnsi="Cambria Math" w:cs="Cambria Math"/>
+          <w:lang w:val="en-PH"/>
+        </w:rPr>
+        <w:t>℉</w:t>
+      </w:r>
+      <w:r>
+        <w:rPr>
+          <w:rFonts w:ascii="Courier New" w:eastAsia="Courier New" w:hAnsi="Courier New" w:cs="Courier New"/>
+          <w:lang w:val="en-PH"/>
+        </w:rPr>
+        <w:t xml:space="preserve">. Now </w:t>
+      </w:r>
+      <w:r>
+        <w:rPr>
+          <w:rFonts w:ascii="Courier New" w:eastAsia="Courier New" w:hAnsi="Courier New" w:cs="Courier New"/>
+          <w:lang w:val="en-PH"/>
+        </w:rPr>
+        <w:lastRenderedPageBreak/>
+        <w:t xml:space="preserve">this may cause a little discomfort, but we are sure not complaining! This weather is perfect to go sightseeing around the city of </w:t>
+      </w:r>
+      <w:proofErr w:type="spellStart"/>
+      <w:r>
+        <w:rPr>
+          <w:rFonts w:ascii="Courier New" w:eastAsia="Courier New" w:hAnsi="Courier New" w:cs="Courier New"/>
+          <w:lang w:val="en-PH"/>
+        </w:rPr>
+        <w:t>Bolinao</w:t>
+      </w:r>
+      <w:proofErr w:type="spellEnd"/>
+      <w:r>
+        <w:rPr>
+          <w:rFonts w:ascii="Courier New" w:eastAsia="Courier New" w:hAnsi="Courier New" w:cs="Courier New"/>
+          <w:lang w:val="en-PH"/>
+        </w:rPr>
+        <w:t xml:space="preserve">. This </w:t>
+      </w:r>
+      <w:proofErr w:type="gramStart"/>
+      <w:r>
+        <w:rPr>
+          <w:rFonts w:ascii="Courier New" w:eastAsia="Courier New" w:hAnsi="Courier New" w:cs="Courier New"/>
+          <w:lang w:val="en-PH"/>
+        </w:rPr>
+        <w:t>time period</w:t>
+      </w:r>
+      <w:proofErr w:type="gramEnd"/>
+      <w:r>
+        <w:rPr>
+          <w:rFonts w:ascii="Courier New" w:eastAsia="Courier New" w:hAnsi="Courier New" w:cs="Courier New"/>
+          <w:lang w:val="en-PH"/>
+        </w:rPr>
+        <w:t xml:space="preserve"> sees an average precipitation of 7.72 mm.</w:t>
+      </w:r>
+    </w:p>
+    <w:p>
+      <w:pPr>
+        <w:shd w:val="clear" w:color="auto" w:fill="FFFFFF"/>
+        <w:spacing w:line="480" w:lineRule="auto"/>
+        <w:ind w:firstLine="720"/>
+        <w:jc w:val="both"/>
+        <w:rPr>
+          <w:rFonts w:ascii="Courier New" w:eastAsia="Courier New" w:hAnsi="Courier New" w:cs="Courier New"/>
+          <w:lang w:val="en-PH"/>
+        </w:rPr>
+      </w:pPr>
+      <w:proofErr w:type="spellStart"/>
+      <w:r>
+        <w:rPr>
+          <w:rFonts w:ascii="Courier New" w:eastAsia="Courier New" w:hAnsi="Courier New" w:cs="Courier New"/>
+          <w:b/>
+          <w:bCs/>
+          <w:lang w:val="en-PH"/>
+        </w:rPr>
+        <w:t>Bolinao</w:t>
+      </w:r>
+      <w:proofErr w:type="spellEnd"/>
+      <w:r>
+        <w:rPr>
+          <w:rFonts w:ascii="Courier New" w:eastAsia="Courier New" w:hAnsi="Courier New" w:cs="Courier New"/>
+          <w:b/>
+          <w:bCs/>
+          <w:lang w:val="en-PH"/>
+        </w:rPr>
+        <w:t xml:space="preserve"> Weather in April-July</w:t>
+      </w:r>
+      <w:r>
+        <w:rPr>
+          <w:rFonts w:ascii="Courier New" w:eastAsia="Courier New" w:hAnsi="Courier New" w:cs="Courier New"/>
+          <w:lang w:val="en-PH"/>
+        </w:rPr>
+        <w:t xml:space="preserve">: An excellent season to visit </w:t>
+      </w:r>
+      <w:proofErr w:type="spellStart"/>
+      <w:r>
+        <w:rPr>
+          <w:rFonts w:ascii="Courier New" w:eastAsia="Courier New" w:hAnsi="Courier New" w:cs="Courier New"/>
+          <w:lang w:val="en-PH"/>
+        </w:rPr>
+        <w:t>Bolinao</w:t>
+      </w:r>
+      <w:proofErr w:type="spellEnd"/>
+      <w:r>
+        <w:rPr>
+          <w:rFonts w:ascii="Courier New" w:eastAsia="Courier New" w:hAnsi="Courier New" w:cs="Courier New"/>
+          <w:lang w:val="en-PH"/>
+        </w:rPr>
+        <w:t>, the average temperature falls around 84</w:t>
+      </w:r>
+      <w:r>
+        <w:rPr>
+          <w:rFonts w:ascii="Cambria Math" w:eastAsia="Courier New" w:hAnsi="Cambria Math" w:cs="Cambria Math"/>
+          <w:lang w:val="en-PH"/>
+        </w:rPr>
+        <w:t>℉</w:t>
+      </w:r>
+      <w:r>
+        <w:rPr>
+          <w:rFonts w:ascii="Courier New" w:eastAsia="Courier New" w:hAnsi="Courier New" w:cs="Courier New"/>
+          <w:lang w:val="en-PH"/>
+        </w:rPr>
+        <w:t xml:space="preserve">. The weather is great for outdoors, the air being moderately humid. This is most likely one of the best times to visit </w:t>
+      </w:r>
+      <w:proofErr w:type="spellStart"/>
+      <w:r>
+        <w:rPr>
+          <w:rFonts w:ascii="Courier New" w:eastAsia="Courier New" w:hAnsi="Courier New" w:cs="Courier New"/>
+          <w:lang w:val="en-PH"/>
+        </w:rPr>
+        <w:t>Bolinao</w:t>
+      </w:r>
+      <w:proofErr w:type="spellEnd"/>
+      <w:r>
+        <w:rPr>
+          <w:rFonts w:ascii="Courier New" w:eastAsia="Courier New" w:hAnsi="Courier New" w:cs="Courier New"/>
+          <w:lang w:val="en-PH"/>
+        </w:rPr>
+        <w:t xml:space="preserve"> </w:t>
+      </w:r>
+      <w:proofErr w:type="gramStart"/>
+      <w:r>
+        <w:rPr>
+          <w:rFonts w:ascii="Courier New" w:eastAsia="Courier New" w:hAnsi="Courier New" w:cs="Courier New"/>
+          <w:lang w:val="en-PH"/>
+        </w:rPr>
+        <w:t>and also</w:t>
+      </w:r>
+      <w:proofErr w:type="gramEnd"/>
+      <w:r>
+        <w:rPr>
+          <w:rFonts w:ascii="Courier New" w:eastAsia="Courier New" w:hAnsi="Courier New" w:cs="Courier New"/>
+          <w:lang w:val="en-PH"/>
+        </w:rPr>
+        <w:t xml:space="preserve"> a tourist high season. The average precipitation recorded around this time is 276.79 mm.</w:t>
+      </w:r>
+    </w:p>
+    <w:p>
+      <w:pPr>
+        <w:shd w:val="clear" w:color="auto" w:fill="FFFFFF"/>
+        <w:spacing w:line="480" w:lineRule="auto"/>
+        <w:ind w:firstLine="720"/>
+        <w:jc w:val="both"/>
+        <w:rPr>
+          <w:rFonts w:ascii="Courier New" w:eastAsia="Courier New" w:hAnsi="Courier New" w:cs="Courier New"/>
+          <w:lang w:val="en-PH"/>
+        </w:rPr>
+      </w:pPr>
+      <w:proofErr w:type="spellStart"/>
+      <w:r>
+        <w:rPr>
+          <w:rFonts w:ascii="Courier New" w:eastAsia="Courier New" w:hAnsi="Courier New" w:cs="Courier New"/>
+          <w:b/>
+          <w:bCs/>
+          <w:lang w:val="en-PH"/>
+        </w:rPr>
+        <w:t>Bolinao</w:t>
+      </w:r>
+      <w:proofErr w:type="spellEnd"/>
+      <w:r>
+        <w:rPr>
+          <w:rFonts w:ascii="Courier New" w:eastAsia="Courier New" w:hAnsi="Courier New" w:cs="Courier New"/>
+          <w:b/>
+          <w:bCs/>
+          <w:lang w:val="en-PH"/>
+        </w:rPr>
+        <w:t xml:space="preserve"> Weather in August</w:t>
+      </w:r>
+      <w:r>
+        <w:rPr>
+          <w:rFonts w:ascii="Courier New" w:eastAsia="Courier New" w:hAnsi="Courier New" w:cs="Courier New"/>
+          <w:lang w:val="en-PH"/>
+        </w:rPr>
+        <w:t xml:space="preserve">: A pleasant time to be in the </w:t>
+      </w:r>
+      <w:proofErr w:type="spellStart"/>
+      <w:r>
+        <w:rPr>
+          <w:rFonts w:ascii="Courier New" w:eastAsia="Courier New" w:hAnsi="Courier New" w:cs="Courier New"/>
+          <w:lang w:val="en-PH"/>
+        </w:rPr>
+        <w:t>Bolinao</w:t>
+      </w:r>
+      <w:proofErr w:type="spellEnd"/>
+      <w:r>
+        <w:rPr>
+          <w:rFonts w:ascii="Courier New" w:eastAsia="Courier New" w:hAnsi="Courier New" w:cs="Courier New"/>
+          <w:lang w:val="en-PH"/>
+        </w:rPr>
+        <w:t>, the temperature lies within the range of 73</w:t>
+      </w:r>
+      <w:r>
+        <w:rPr>
+          <w:rFonts w:ascii="Cambria Math" w:eastAsia="Courier New" w:hAnsi="Cambria Math" w:cs="Cambria Math"/>
+          <w:lang w:val="en-PH"/>
+        </w:rPr>
+        <w:t>℉</w:t>
+      </w:r>
+      <w:r>
+        <w:rPr>
+          <w:rFonts w:ascii="Courier New" w:eastAsia="Courier New" w:hAnsi="Courier New" w:cs="Courier New"/>
+          <w:lang w:val="en-PH"/>
+        </w:rPr>
+        <w:t> and 90</w:t>
+      </w:r>
+      <w:r>
+        <w:rPr>
+          <w:rFonts w:ascii="Cambria Math" w:eastAsia="Courier New" w:hAnsi="Cambria Math" w:cs="Cambria Math"/>
+          <w:lang w:val="en-PH"/>
+        </w:rPr>
+        <w:t>℉</w:t>
+      </w:r>
+      <w:r>
+        <w:rPr>
+          <w:rFonts w:ascii="Courier New" w:eastAsia="Courier New" w:hAnsi="Courier New" w:cs="Courier New"/>
+          <w:lang w:val="en-PH"/>
+        </w:rPr>
+        <w:t>, the average being 81</w:t>
+      </w:r>
+      <w:r>
+        <w:rPr>
+          <w:rFonts w:ascii="Cambria Math" w:eastAsia="Courier New" w:hAnsi="Cambria Math" w:cs="Cambria Math"/>
+          <w:lang w:val="en-PH"/>
+        </w:rPr>
+        <w:t>℉</w:t>
+      </w:r>
+      <w:r>
+        <w:rPr>
+          <w:rFonts w:ascii="Courier New" w:eastAsia="Courier New" w:hAnsi="Courier New" w:cs="Courier New"/>
+          <w:lang w:val="en-PH"/>
+        </w:rPr>
+        <w:t>. Although the weather is humid, it is not hot enough to make you not like it outdoors! All in all, a good time to be here! The average precipitation recorded around this time is 447.23 mm.</w:t>
+      </w:r>
+    </w:p>
+    <w:p>
+      <w:pPr>
+        <w:shd w:val="clear" w:color="auto" w:fill="FFFFFF"/>
+        <w:spacing w:line="480" w:lineRule="auto"/>
+        <w:ind w:firstLine="720"/>
+        <w:jc w:val="both"/>
+        <w:rPr>
+          <w:rFonts w:ascii="Courier New" w:eastAsia="Courier New" w:hAnsi="Courier New" w:cs="Courier New"/>
+          <w:lang w:val="en-PH"/>
+        </w:rPr>
+      </w:pPr>
+      <w:proofErr w:type="spellStart"/>
+      <w:r>
+        <w:rPr>
+          <w:rFonts w:ascii="Courier New" w:eastAsia="Courier New" w:hAnsi="Courier New" w:cs="Courier New"/>
+          <w:b/>
+          <w:bCs/>
+          <w:lang w:val="en-PH"/>
+        </w:rPr>
+        <w:t>Bolinao</w:t>
+      </w:r>
+      <w:proofErr w:type="spellEnd"/>
+      <w:r>
+        <w:rPr>
+          <w:rFonts w:ascii="Courier New" w:eastAsia="Courier New" w:hAnsi="Courier New" w:cs="Courier New"/>
+          <w:b/>
+          <w:bCs/>
+          <w:lang w:val="en-PH"/>
+        </w:rPr>
+        <w:t xml:space="preserve"> Weather in September-December</w:t>
+      </w:r>
+      <w:r>
+        <w:rPr>
+          <w:rFonts w:ascii="Courier New" w:eastAsia="Courier New" w:hAnsi="Courier New" w:cs="Courier New"/>
+          <w:lang w:val="en-PH"/>
+        </w:rPr>
+        <w:t>: The highest temperature recorded is 90</w:t>
+      </w:r>
+      <w:r>
+        <w:rPr>
+          <w:rFonts w:ascii="Cambria Math" w:eastAsia="Courier New" w:hAnsi="Cambria Math" w:cs="Cambria Math"/>
+          <w:lang w:val="en-PH"/>
+        </w:rPr>
+        <w:t>℉</w:t>
+      </w:r>
+      <w:r>
+        <w:rPr>
+          <w:rFonts w:ascii="Courier New" w:eastAsia="Courier New" w:hAnsi="Courier New" w:cs="Courier New"/>
+          <w:lang w:val="en-PH"/>
+        </w:rPr>
+        <w:t xml:space="preserve"> which would make you want to run to the nearest café to down a glass of chilled drink, but the moderate humidity of 79% makes this an excellent time to visit </w:t>
+      </w:r>
+      <w:proofErr w:type="spellStart"/>
+      <w:r>
+        <w:rPr>
+          <w:rFonts w:ascii="Courier New" w:eastAsia="Courier New" w:hAnsi="Courier New" w:cs="Courier New"/>
+          <w:lang w:val="en-PH"/>
+        </w:rPr>
+        <w:t>Bolinao</w:t>
+      </w:r>
+      <w:proofErr w:type="spellEnd"/>
+      <w:r>
+        <w:rPr>
+          <w:rFonts w:ascii="Courier New" w:eastAsia="Courier New" w:hAnsi="Courier New" w:cs="Courier New"/>
+          <w:lang w:val="en-PH"/>
+        </w:rPr>
+        <w:t xml:space="preserve">. This </w:t>
+      </w:r>
+      <w:proofErr w:type="gramStart"/>
+      <w:r>
+        <w:rPr>
+          <w:rFonts w:ascii="Courier New" w:eastAsia="Courier New" w:hAnsi="Courier New" w:cs="Courier New"/>
+          <w:lang w:val="en-PH"/>
+        </w:rPr>
+        <w:t>time period</w:t>
+      </w:r>
+      <w:proofErr w:type="gramEnd"/>
+      <w:r>
+        <w:rPr>
+          <w:rFonts w:ascii="Courier New" w:eastAsia="Courier New" w:hAnsi="Courier New" w:cs="Courier New"/>
+          <w:lang w:val="en-PH"/>
+        </w:rPr>
+        <w:t xml:space="preserve"> sees an average precipitation of 161.73 mm.</w:t>
+      </w:r>
+    </w:p>
+    <w:p>
+      <w:pPr>
+        <w:shd w:val="clear" w:color="auto" w:fill="FFFFFF"/>
+        <w:spacing w:line="480" w:lineRule="auto"/>
+        <w:ind w:firstLine="720"/>
+        <w:jc w:val="both"/>
+        <w:rPr>
+          <w:rFonts w:ascii="Courier New" w:eastAsia="Courier New" w:hAnsi="Courier New" w:cs="Courier New"/>
+        </w:rPr>
+      </w:pPr>
+    </w:p>
+    <w:p>
+      <w:pPr>
+        <w:shd w:val="clear" w:color="auto" w:fill="FFFFFF"/>
+        <w:spacing w:line="480" w:lineRule="auto"/>
+        <w:ind w:firstLine="720"/>
+        <w:jc w:val="both"/>
+        <w:rPr>
+          <w:rFonts w:ascii="Courier New" w:eastAsia="Courier New" w:hAnsi="Courier New" w:cs="Courier New"/>
+        </w:rPr>
+      </w:pPr>
+      <w:r>
+        <w:rPr>
+          <w:rFonts w:ascii="Courier New" w:eastAsia="Courier New" w:hAnsi="Courier New" w:cs="Courier New"/>
+        </w:rPr>
+        <w:lastRenderedPageBreak/>
+        <w:t xml:space="preserve">registered establishments in </w:t>
+      </w:r>
+      <w:proofErr w:type="spellStart"/>
+      <w:r>
+        <w:rPr>
+          <w:rFonts w:ascii="Courier New" w:eastAsia="Courier New" w:hAnsi="Courier New" w:cs="Courier New"/>
+        </w:rPr>
+        <w:t>Bolinao</w:t>
+      </w:r>
+      <w:proofErr w:type="spellEnd"/>
+    </w:p>
+    <w:p>
+      <w:pPr>
+        <w:shd w:val="clear" w:color="auto" w:fill="FFFFFF"/>
+        <w:spacing w:line="480" w:lineRule="auto"/>
+        <w:ind w:firstLine="720"/>
+        <w:jc w:val="both"/>
+        <w:rPr>
+          <w:rFonts w:ascii="Courier New" w:eastAsia="Courier New" w:hAnsi="Courier New" w:cs="Courier New"/>
+        </w:rPr>
+      </w:pPr>
+      <w:r>
+        <w:rPr>
+          <w:rFonts w:ascii="Courier New" w:eastAsia="Courier New" w:hAnsi="Courier New" w:cs="Courier New"/>
+        </w:rPr>
         <w:t xml:space="preserve">&lt;Add Average Number of tourist daily / weekly / monthly / </w:t>
       </w:r>
       <w:r>
@@ -396,20 +990,482 @@
     </w:p>
     <w:p>
       <w:pPr>
-        <w:shd w:val="clear" w:color="auto" w:fill="FFFFFF"/>
-        <w:spacing w:line="480" w:lineRule="auto"/>
-        <w:ind w:firstLine="720"/>
-        <w:jc w:val="both"/>
-        <w:rPr>
-          <w:rFonts w:ascii="Courier New" w:eastAsia="Courier New" w:hAnsi="Courier New" w:cs="Courier New"/>
-        </w:rPr>
-      </w:pPr>
-      <w:r>
-        <w:rPr>
-          <w:rFonts w:ascii="Courier New" w:eastAsia="Courier New" w:hAnsi="Courier New" w:cs="Courier New"/>
-        </w:rPr>
-        <w:t>&lt;List of registered establishments in Bolinao&gt;</w:t>
-      </w:r>
+        <w:pStyle w:val="NormalWeb"/>
+        <w:shd w:val="clear" w:color="auto" w:fill="FFFFFF"/>
+        <w:spacing w:before="120" w:beforeAutospacing="0" w:after="120" w:afterAutospacing="0"/>
+        <w:rPr>
+          <w:rFonts w:ascii="Courier New" w:hAnsi="Courier New" w:cs="Courier New"/>
+          <w:color w:val="202122"/>
+        </w:rPr>
+      </w:pPr>
+      <w:r>
+        <w:rPr>
+          <w:rFonts w:ascii="Courier New" w:hAnsi="Courier New" w:cs="Courier New"/>
+          <w:color w:val="202122"/>
+        </w:rPr>
+        <w:t xml:space="preserve">In </w:t>
+      </w:r>
+      <w:proofErr w:type="spellStart"/>
+      <w:proofErr w:type="gramStart"/>
+      <w:r>
+        <w:rPr>
+          <w:rFonts w:ascii="Courier New" w:hAnsi="Courier New" w:cs="Courier New"/>
+          <w:color w:val="202122"/>
+        </w:rPr>
+        <w:t>Bolinao,officially</w:t>
+      </w:r>
+      <w:proofErr w:type="spellEnd"/>
+      <w:proofErr w:type="gramEnd"/>
+      <w:r>
+        <w:rPr>
+          <w:rFonts w:ascii="Courier New" w:hAnsi="Courier New" w:cs="Courier New"/>
+          <w:color w:val="202122"/>
+        </w:rPr>
+        <w:t xml:space="preserve"> the Municipality of </w:t>
+      </w:r>
+      <w:proofErr w:type="spellStart"/>
+      <w:r>
+        <w:rPr>
+          <w:rFonts w:ascii="Courier New" w:hAnsi="Courier New" w:cs="Courier New"/>
+          <w:color w:val="202122"/>
+        </w:rPr>
+        <w:t>B</w:t>
+      </w:r>
+      <w:r>
+        <w:rPr>
+          <w:rFonts w:ascii="Courier New" w:hAnsi="Courier New" w:cs="Courier New"/>
+          <w:color w:val="202122"/>
+        </w:rPr>
+        <w:t>olinao</w:t>
+      </w:r>
+      <w:proofErr w:type="spellEnd"/>
+      <w:r>
+        <w:rPr>
+          <w:rFonts w:ascii="Courier New" w:hAnsi="Courier New" w:cs="Courier New"/>
+          <w:color w:val="202122"/>
+        </w:rPr>
+        <w:t xml:space="preserve"> (Pangasinan : </w:t>
+      </w:r>
+      <w:proofErr w:type="spellStart"/>
+      <w:r>
+        <w:rPr>
+          <w:rFonts w:ascii="Courier New" w:hAnsi="Courier New" w:cs="Courier New"/>
+          <w:color w:val="202122"/>
+        </w:rPr>
+        <w:t>Baley</w:t>
+      </w:r>
+      <w:proofErr w:type="spellEnd"/>
+      <w:r>
+        <w:rPr>
+          <w:rFonts w:ascii="Courier New" w:hAnsi="Courier New" w:cs="Courier New"/>
+          <w:color w:val="202122"/>
+        </w:rPr>
+        <w:t xml:space="preserve"> </w:t>
+      </w:r>
+      <w:proofErr w:type="spellStart"/>
+      <w:r>
+        <w:rPr>
+          <w:rFonts w:ascii="Courier New" w:hAnsi="Courier New" w:cs="Courier New"/>
+          <w:color w:val="202122"/>
+        </w:rPr>
+        <w:t>na</w:t>
+      </w:r>
+      <w:proofErr w:type="spellEnd"/>
+      <w:r>
+        <w:rPr>
+          <w:rFonts w:ascii="Courier New" w:hAnsi="Courier New" w:cs="Courier New"/>
+          <w:color w:val="202122"/>
+        </w:rPr>
+        <w:t xml:space="preserve"> </w:t>
+      </w:r>
+      <w:proofErr w:type="spellStart"/>
+      <w:r>
+        <w:rPr>
+          <w:rFonts w:ascii="Courier New" w:hAnsi="Courier New" w:cs="Courier New"/>
+          <w:color w:val="202122"/>
+        </w:rPr>
+        <w:t>Bolinao</w:t>
+      </w:r>
+      <w:proofErr w:type="spellEnd"/>
+      <w:r>
+        <w:rPr>
+          <w:rFonts w:ascii="Courier New" w:hAnsi="Courier New" w:cs="Courier New"/>
+          <w:color w:val="202122"/>
+        </w:rPr>
+        <w:t xml:space="preserve"> </w:t>
+      </w:r>
+      <w:r>
+        <w:rPr>
+          <w:rFonts w:ascii="Courier New" w:hAnsi="Courier New" w:cs="Courier New"/>
+          <w:color w:val="202122"/>
+        </w:rPr>
+        <w:t xml:space="preserve">: Ilocano </w:t>
+      </w:r>
+    </w:p>
+    <w:p>
+      <w:pPr>
+        <w:pStyle w:val="NormalWeb"/>
+        <w:shd w:val="clear" w:color="auto" w:fill="FFFFFF"/>
+        <w:spacing w:before="120" w:beforeAutospacing="0" w:after="120" w:afterAutospacing="0"/>
+        <w:rPr>
+          <w:rFonts w:ascii="Courier New" w:hAnsi="Courier New" w:cs="Courier New"/>
+          <w:color w:val="202122"/>
+        </w:rPr>
+      </w:pPr>
+      <w:proofErr w:type="spellStart"/>
+      <w:r>
+        <w:rPr>
+          <w:rFonts w:ascii="Courier New" w:hAnsi="Courier New" w:cs="Courier New"/>
+          <w:color w:val="202122"/>
+        </w:rPr>
+        <w:t>Bolinao</w:t>
+      </w:r>
+      <w:proofErr w:type="spellEnd"/>
+      <w:r>
+        <w:rPr>
+          <w:rFonts w:ascii="Courier New" w:hAnsi="Courier New" w:cs="Courier New"/>
+          <w:color w:val="202122"/>
+        </w:rPr>
+        <w:t xml:space="preserve">: </w:t>
+      </w:r>
+      <w:proofErr w:type="gramStart"/>
+      <w:r>
+        <w:rPr>
+          <w:rFonts w:ascii="Courier New" w:hAnsi="Courier New" w:cs="Courier New"/>
+          <w:color w:val="202122"/>
+        </w:rPr>
+        <w:t>Tagalog :</w:t>
+      </w:r>
+      <w:proofErr w:type="gramEnd"/>
+      <w:r>
+        <w:rPr>
+          <w:rFonts w:ascii="Courier New" w:hAnsi="Courier New" w:cs="Courier New"/>
+          <w:color w:val="202122"/>
+        </w:rPr>
+        <w:t xml:space="preserve"> Bayan ng </w:t>
+      </w:r>
+      <w:proofErr w:type="spellStart"/>
+      <w:r>
+        <w:rPr>
+          <w:rFonts w:ascii="Courier New" w:hAnsi="Courier New" w:cs="Courier New"/>
+          <w:color w:val="202122"/>
+        </w:rPr>
+        <w:t>bolinao</w:t>
+      </w:r>
+      <w:proofErr w:type="spellEnd"/>
+      <w:r>
+        <w:rPr>
+          <w:rFonts w:ascii="Courier New" w:hAnsi="Courier New" w:cs="Courier New"/>
+          <w:color w:val="202122"/>
+        </w:rPr>
+        <w:t>), is a 1</w:t>
+      </w:r>
+      <w:r>
+        <w:rPr>
+          <w:rFonts w:ascii="Courier New" w:hAnsi="Courier New" w:cs="Courier New"/>
+          <w:color w:val="202122"/>
+          <w:vertAlign w:val="superscript"/>
+        </w:rPr>
+        <w:t>st</w:t>
+      </w:r>
+      <w:r>
+        <w:rPr>
+          <w:rFonts w:ascii="Courier New" w:hAnsi="Courier New" w:cs="Courier New"/>
+          <w:color w:val="202122"/>
+        </w:rPr>
+        <w:t xml:space="preserve"> class municipality in the province of Pangasinan ,Philippines .According to the 2020 census , it has a population of 83,979 people.</w:t>
+      </w:r>
+    </w:p>
+    <w:p>
+      <w:pPr>
+        <w:pStyle w:val="NormalWeb"/>
+        <w:shd w:val="clear" w:color="auto" w:fill="FFFFFF"/>
+        <w:spacing w:before="120" w:beforeAutospacing="0" w:after="120" w:afterAutospacing="0"/>
+        <w:rPr>
+          <w:rFonts w:ascii="Courier New" w:hAnsi="Courier New" w:cs="Courier New"/>
+          <w:color w:val="202122"/>
+        </w:rPr>
+      </w:pPr>
+    </w:p>
+    <w:p>
+      <w:pPr>
+        <w:pStyle w:val="NormalWeb"/>
+        <w:shd w:val="clear" w:color="auto" w:fill="FFFFFF"/>
+        <w:spacing w:before="120" w:beforeAutospacing="0" w:after="120" w:afterAutospacing="0"/>
+        <w:rPr>
+          <w:rFonts w:ascii="Courier New" w:hAnsi="Courier New" w:cs="Courier New"/>
+          <w:color w:val="202122"/>
+        </w:rPr>
+      </w:pPr>
+      <w:r>
+        <w:rPr>
+          <w:rFonts w:ascii="Courier New" w:hAnsi="Courier New" w:cs="Courier New"/>
+          <w:color w:val="202122"/>
+        </w:rPr>
+        <w:t xml:space="preserve">The word </w:t>
+      </w:r>
+      <w:proofErr w:type="spellStart"/>
+      <w:r>
+        <w:rPr>
+          <w:rFonts w:ascii="Courier New" w:hAnsi="Courier New" w:cs="Courier New"/>
+          <w:color w:val="202122"/>
+        </w:rPr>
+        <w:t>Bolinao</w:t>
+      </w:r>
+      <w:proofErr w:type="spellEnd"/>
+      <w:r>
+        <w:rPr>
+          <w:rFonts w:ascii="Courier New" w:hAnsi="Courier New" w:cs="Courier New"/>
+          <w:color w:val="202122"/>
+        </w:rPr>
+        <w:t xml:space="preserve"> is a term used for the name of the town, the people, and the language.</w:t>
+      </w:r>
+    </w:p>
+    <w:p>
+      <w:pPr>
+        <w:pStyle w:val="NormalWeb"/>
+        <w:shd w:val="clear" w:color="auto" w:fill="FFFFFF"/>
+        <w:spacing w:before="120" w:beforeAutospacing="0" w:after="120" w:afterAutospacing="0"/>
+        <w:rPr>
+          <w:rFonts w:ascii="Courier New" w:hAnsi="Courier New" w:cs="Courier New"/>
+          <w:color w:val="202122"/>
+        </w:rPr>
+      </w:pPr>
+      <w:r>
+        <w:rPr>
+          <w:rFonts w:ascii="Courier New" w:hAnsi="Courier New" w:cs="Courier New"/>
+          <w:color w:val="202122"/>
+        </w:rPr>
+        <w:t xml:space="preserve">The </w:t>
+      </w:r>
+      <w:proofErr w:type="spellStart"/>
+      <w:r>
+        <w:rPr>
+          <w:rFonts w:ascii="Courier New" w:hAnsi="Courier New" w:cs="Courier New"/>
+          <w:color w:val="202122"/>
+        </w:rPr>
+        <w:t>Bolinao</w:t>
+      </w:r>
+      <w:proofErr w:type="spellEnd"/>
+      <w:r>
+        <w:rPr>
+          <w:rFonts w:ascii="Courier New" w:hAnsi="Courier New" w:cs="Courier New"/>
+          <w:color w:val="202122"/>
+        </w:rPr>
+        <w:t xml:space="preserve"> people generally speak Pangasinan, Ilocano, Tagalog, and their own unique native language called </w:t>
+      </w:r>
+      <w:proofErr w:type="spellStart"/>
+      <w:r>
+        <w:rPr>
+          <w:rFonts w:ascii="Courier New" w:hAnsi="Courier New" w:cs="Courier New"/>
+          <w:color w:val="202122"/>
+        </w:rPr>
+        <w:t>Bolinao</w:t>
+      </w:r>
+      <w:proofErr w:type="spellEnd"/>
+      <w:r>
+        <w:rPr>
+          <w:rFonts w:ascii="Courier New" w:hAnsi="Courier New" w:cs="Courier New"/>
+          <w:color w:val="202122"/>
+        </w:rPr>
+        <w:t xml:space="preserve">, which is also used in the nearby town of Anda, a former barangay of </w:t>
+      </w:r>
+      <w:proofErr w:type="spellStart"/>
+      <w:r>
+        <w:rPr>
+          <w:rFonts w:ascii="Courier New" w:hAnsi="Courier New" w:cs="Courier New"/>
+          <w:color w:val="202122"/>
+        </w:rPr>
+        <w:t>Bolinao</w:t>
+      </w:r>
+      <w:proofErr w:type="spellEnd"/>
+      <w:r>
+        <w:rPr>
+          <w:rFonts w:ascii="Courier New" w:hAnsi="Courier New" w:cs="Courier New"/>
+          <w:color w:val="202122"/>
+        </w:rPr>
+        <w:t xml:space="preserve">. The </w:t>
+      </w:r>
+      <w:proofErr w:type="spellStart"/>
+      <w:r>
+        <w:rPr>
+          <w:rFonts w:ascii="Courier New" w:hAnsi="Courier New" w:cs="Courier New"/>
+          <w:color w:val="202122"/>
+        </w:rPr>
+        <w:t>Bolinao</w:t>
+      </w:r>
+      <w:proofErr w:type="spellEnd"/>
+      <w:r>
+        <w:rPr>
+          <w:rFonts w:ascii="Courier New" w:hAnsi="Courier New" w:cs="Courier New"/>
+          <w:color w:val="202122"/>
+        </w:rPr>
+        <w:t xml:space="preserve"> language is closely related to </w:t>
+      </w:r>
+      <w:proofErr w:type="spellStart"/>
+      <w:r>
+        <w:rPr>
+          <w:rFonts w:ascii="Courier New" w:hAnsi="Courier New" w:cs="Courier New"/>
+          <w:color w:val="202122"/>
+        </w:rPr>
+        <w:t>Sambalic</w:t>
+      </w:r>
+      <w:proofErr w:type="spellEnd"/>
+      <w:r>
+        <w:rPr>
+          <w:rFonts w:ascii="Courier New" w:hAnsi="Courier New" w:cs="Courier New"/>
+          <w:color w:val="202122"/>
+        </w:rPr>
+        <w:t xml:space="preserve">. </w:t>
+      </w:r>
+      <w:proofErr w:type="spellStart"/>
+      <w:r>
+        <w:rPr>
+          <w:rFonts w:ascii="Courier New" w:hAnsi="Courier New" w:cs="Courier New"/>
+          <w:color w:val="202122"/>
+        </w:rPr>
+        <w:t>Bolinao</w:t>
+      </w:r>
+      <w:proofErr w:type="spellEnd"/>
+      <w:r>
+        <w:rPr>
+          <w:rFonts w:ascii="Courier New" w:hAnsi="Courier New" w:cs="Courier New"/>
+          <w:color w:val="202122"/>
+        </w:rPr>
+        <w:t xml:space="preserve"> was part of the province of Zambales from the mid-18th century before being turned over to Pangasinan in 1903. Most locals generally understand and speak</w:t>
+      </w:r>
+      <w:r>
+        <w:rPr>
+          <w:rFonts w:ascii="Courier New" w:hAnsi="Courier New" w:cs="Courier New"/>
+          <w:color w:val="202122"/>
+        </w:rPr>
+        <w:t xml:space="preserve"> English</w:t>
+      </w:r>
+      <w:r>
+        <w:rPr>
+          <w:rFonts w:ascii="Courier New" w:hAnsi="Courier New" w:cs="Courier New"/>
+          <w:color w:val="202122"/>
+        </w:rPr>
+        <w:t>.</w:t>
+      </w:r>
+    </w:p>
+    <w:p>
+      <w:pPr>
+        <w:pStyle w:val="NormalWeb"/>
+        <w:shd w:val="clear" w:color="auto" w:fill="FFFFFF"/>
+        <w:spacing w:before="120" w:beforeAutospacing="0" w:after="120" w:afterAutospacing="0"/>
+        <w:rPr>
+          <w:rFonts w:ascii="Courier New" w:eastAsia="Courier New" w:hAnsi="Courier New" w:cs="Courier New"/>
+        </w:rPr>
+      </w:pPr>
+      <w:r>
+        <w:rPr>
+          <w:rFonts w:ascii="Courier New" w:hAnsi="Courier New" w:cs="Courier New"/>
+          <w:color w:val="202122"/>
+        </w:rPr>
+        <w:t>The Mother Tongue Policy of the </w:t>
+      </w:r>
+      <w:hyperlink r:id="rId10" w:tooltip="Department of Education (Philippines)" w:history="1">
+        <w:r>
+          <w:rPr>
+            <w:rStyle w:val="Hyperlink"/>
+            <w:rFonts w:ascii="Courier New" w:hAnsi="Courier New" w:cs="Courier New"/>
+            <w:color w:val="0645AD"/>
+            <w:u w:val="none"/>
+          </w:rPr>
+          <w:t>Department of Education</w:t>
+        </w:r>
+      </w:hyperlink>
+      <w:r>
+        <w:rPr>
+          <w:rFonts w:ascii="Courier New" w:hAnsi="Courier New" w:cs="Courier New"/>
+          <w:color w:val="202122"/>
+        </w:rPr>
+        <w:t> is enforced in the elementary schools of these barangays to empower the native languages in town</w:t>
+      </w:r>
+      <w:r>
+        <w:rPr>
+          <w:rFonts w:ascii="Arial" w:hAnsi="Arial" w:cs="Arial"/>
+          <w:color w:val="202122"/>
+        </w:rPr>
+        <w:t>.</w:t>
+      </w:r>
+      <w:r>
+        <w:rPr>
+          <w:rFonts w:ascii="Courier New" w:eastAsia="Courier New" w:hAnsi="Courier New" w:cs="Courier New"/>
+        </w:rPr>
+        <w:t xml:space="preserve"> </w:t>
+      </w:r>
+    </w:p>
+    <w:p>
+      <w:pPr>
+        <w:pStyle w:val="NormalWeb"/>
+        <w:shd w:val="clear" w:color="auto" w:fill="FFFFFF"/>
+        <w:spacing w:before="120" w:beforeAutospacing="0" w:after="120" w:afterAutospacing="0"/>
+        <w:rPr>
+          <w:rFonts w:ascii="Arial" w:hAnsi="Arial" w:cs="Arial"/>
+          <w:color w:val="202122"/>
+        </w:rPr>
+      </w:pPr>
+      <w:r>
+        <w:rPr>
+          <w:rFonts w:ascii="Courier New" w:eastAsia="Courier New" w:hAnsi="Courier New" w:cs="Courier New"/>
+        </w:rPr>
+        <w:t xml:space="preserve">     </w:t>
+      </w:r>
+    </w:p>
+    <w:p>
+      <w:pPr>
+        <w:shd w:val="clear" w:color="auto" w:fill="FFFFFF"/>
+        <w:spacing w:line="480" w:lineRule="auto"/>
+        <w:ind w:firstLine="720"/>
+        <w:jc w:val="both"/>
+        <w:rPr>
+          <w:rFonts w:ascii="Courier New" w:eastAsia="Courier New" w:hAnsi="Courier New" w:cs="Courier New"/>
+        </w:rPr>
+      </w:pPr>
+      <w:r>
+        <w:rPr>
+          <w:rFonts w:ascii="Courier New" w:eastAsia="Courier New" w:hAnsi="Courier New" w:cs="Courier New"/>
+        </w:rPr>
+        <w:t xml:space="preserve">&lt;List of registered establishments in </w:t>
+      </w:r>
+      <w:proofErr w:type="spellStart"/>
+      <w:r>
+        <w:rPr>
+          <w:rFonts w:ascii="Courier New" w:eastAsia="Courier New" w:hAnsi="Courier New" w:cs="Courier New"/>
+        </w:rPr>
+        <w:t>Bolinao</w:t>
+      </w:r>
+      <w:proofErr w:type="spellEnd"/>
+      <w:r>
+        <w:rPr>
+          <w:rFonts w:ascii="Courier New" w:eastAsia="Courier New" w:hAnsi="Courier New" w:cs="Courier New"/>
+        </w:rPr>
+        <w:t>&gt;</w:t>
+      </w:r>
+    </w:p>
+    <w:p>
+      <w:pPr>
+        <w:shd w:val="clear" w:color="auto" w:fill="FFFFFF"/>
+        <w:spacing w:line="480" w:lineRule="auto"/>
+        <w:ind w:firstLine="720"/>
+        <w:jc w:val="both"/>
+        <w:rPr>
+          <w:rFonts w:ascii="Courier New" w:eastAsia="Courier New" w:hAnsi="Courier New" w:cs="Courier New"/>
+        </w:rPr>
+      </w:pPr>
+    </w:p>
+    <w:p>
+      <w:pPr>
+        <w:shd w:val="clear" w:color="auto" w:fill="FFFFFF"/>
+        <w:spacing w:line="480" w:lineRule="auto"/>
+        <w:ind w:firstLine="720"/>
+        <w:jc w:val="both"/>
+        <w:rPr>
+          <w:rFonts w:ascii="Courier New" w:eastAsia="Courier New" w:hAnsi="Courier New" w:cs="Courier New"/>
+        </w:rPr>
+      </w:pPr>
     </w:p>
     <w:p>
       <w:pPr>
@@ -448,6 +1504,28 @@
         <w:jc w:val="both"/>
         <w:rPr>
           <w:rFonts w:ascii="Courier New" w:eastAsia="Courier New" w:hAnsi="Courier New" w:cs="Courier New"/>
+        </w:rPr>
+      </w:pPr>
+    </w:p>
+    <w:p>
+      <w:pPr>
+        <w:shd w:val="clear" w:color="auto" w:fill="FFFFFF"/>
+        <w:spacing w:line="480" w:lineRule="auto"/>
+        <w:ind w:firstLine="720"/>
+        <w:jc w:val="both"/>
+        <w:rPr>
+          <w:rFonts w:ascii="Courier New" w:eastAsia="Courier New" w:hAnsi="Courier New" w:cs="Courier New"/>
+        </w:rPr>
+      </w:pPr>
+    </w:p>
+    <w:p>
+      <w:pPr>
+        <w:shd w:val="clear" w:color="auto" w:fill="FFFFFF"/>
+        <w:spacing w:line="480" w:lineRule="auto"/>
+        <w:ind w:firstLine="720"/>
+        <w:jc w:val="both"/>
+        <w:rPr>
+          <w:rFonts w:ascii="Courier New" w:eastAsia="Courier New" w:hAnsi="Courier New" w:cs="Courier New"/>
           <w:b/>
         </w:rPr>
       </w:pPr>
@@ -455,7 +1533,14 @@
         <w:rPr>
           <w:rFonts w:ascii="Courier New" w:eastAsia="Courier New" w:hAnsi="Courier New" w:cs="Courier New"/>
         </w:rPr>
-        <w:t>“Overtourism” is a phenomenon that is currently happening in certain tourist destinations in the Philippines. This is when too many tourists are in one destination that there are no adequate hospitality tools to accommodate them due to limited carrying capacity. This affects the environment negatively, that it slowly becomes uninhabitable.</w:t>
+        <w:t xml:space="preserve">“Overtourism” is a phenomenon that is currently happening in certain tourist destinations in the Philippines. This is when too many tourists are in one </w:t>
+      </w:r>
+      <w:r>
+        <w:rPr>
+          <w:rFonts w:ascii="Courier New" w:eastAsia="Courier New" w:hAnsi="Courier New" w:cs="Courier New"/>
+        </w:rPr>
+        <w:lastRenderedPageBreak/>
+        <w:t>destination that there are no adequate hospitality tools to accommodate them due to limited carrying capacity. This affects the environment negatively, that it slowly becomes uninhabitable.</w:t>
       </w:r>
     </w:p>
     <w:p>
@@ -472,87 +1557,81 @@
         <w:rPr>
           <w:rFonts w:ascii="Courier New" w:eastAsia="Courier New" w:hAnsi="Courier New" w:cs="Courier New"/>
         </w:rPr>
-        <w:t xml:space="preserve">With the emergence of this phenomenon called overtourism means that Bolinao’s tourism also needs to </w:t>
-      </w:r>
-      <w:r>
-        <w:rPr>
-          <w:rFonts w:ascii="Courier New" w:eastAsia="Courier New" w:hAnsi="Courier New" w:cs="Courier New"/>
+        <w:t>With the emergence of this phenomenon called overtourism means that Bolinao’s tourism also needs to transition over newer technology or methods to: (1) continue to monitor the destinations that visitors would be interested in, (2) be able to regulate heavy traffic and policy for desperate measures, (3) mitigate impact of overtourism.</w:t>
+      </w:r>
+    </w:p>
+    <w:p>
+      <w:pPr>
+        <w:shd w:val="clear" w:color="auto" w:fill="FFFFFF"/>
+        <w:spacing w:line="480" w:lineRule="auto"/>
+        <w:ind w:firstLine="720"/>
+        <w:jc w:val="both"/>
+        <w:rPr>
+          <w:rFonts w:ascii="Courier New" w:eastAsia="Courier New" w:hAnsi="Courier New" w:cs="Courier New"/>
+        </w:rPr>
+      </w:pPr>
+      <w:r>
+        <w:rPr>
+          <w:rFonts w:ascii="Courier New" w:eastAsia="Courier New" w:hAnsi="Courier New" w:cs="Courier New"/>
+        </w:rPr>
+        <w:t>Tourism indeed also needs a monitoring dashboard that can be used by the Tourism Management Office of Bolinao.</w:t>
+      </w:r>
+    </w:p>
+    <w:p>
+      <w:pPr>
+        <w:shd w:val="clear" w:color="auto" w:fill="FFFFFF"/>
+        <w:spacing w:line="480" w:lineRule="auto"/>
+        <w:ind w:firstLine="720"/>
+        <w:jc w:val="both"/>
+        <w:rPr>
+          <w:rFonts w:ascii="Courier New" w:eastAsia="Courier New" w:hAnsi="Courier New" w:cs="Courier New"/>
+          <w:color w:val="222222"/>
+        </w:rPr>
+      </w:pPr>
+      <w:r>
+        <w:rPr>
+          <w:rFonts w:ascii="Courier New" w:eastAsia="Courier New" w:hAnsi="Courier New" w:cs="Courier New"/>
+          <w:color w:val="222222"/>
+        </w:rPr>
+        <w:t>The Tourism Management Office is responsible for the promotion of tourism activities. It is their responsibility to create opportunities for residents of this locale to be part of the tourism industry through these activities. It is also part of their activities to develop new products that can assist in marketing and promoting the municipality of Bolinao and of the province of Pangasinan.</w:t>
+      </w:r>
+    </w:p>
+    <w:p>
+      <w:pPr>
+        <w:shd w:val="clear" w:color="auto" w:fill="FFFFFF"/>
+        <w:spacing w:line="480" w:lineRule="auto"/>
+        <w:ind w:firstLine="720"/>
+        <w:jc w:val="both"/>
+        <w:rPr>
+          <w:rFonts w:ascii="Courier New" w:eastAsia="Courier New" w:hAnsi="Courier New" w:cs="Courier New"/>
+          <w:color w:val="080808"/>
+        </w:rPr>
+      </w:pPr>
+      <w:r>
+        <w:rPr>
+          <w:rFonts w:ascii="Courier New" w:eastAsia="Courier New" w:hAnsi="Courier New" w:cs="Courier New"/>
+          <w:color w:val="080808"/>
+        </w:rPr>
+        <w:t>The Tourism Management Office of a local is responsible for relaying information to potential guests and making them feel comfortable wherever they are as possible.</w:t>
+      </w:r>
+    </w:p>
+    <w:p>
+      <w:pPr>
+        <w:shd w:val="clear" w:color="auto" w:fill="FFFFFF"/>
+        <w:spacing w:line="480" w:lineRule="auto"/>
+        <w:ind w:firstLine="720"/>
+        <w:jc w:val="both"/>
+        <w:rPr>
+          <w:rFonts w:ascii="Courier New" w:eastAsia="Courier New" w:hAnsi="Courier New" w:cs="Courier New"/>
+          <w:color w:val="222222"/>
+        </w:rPr>
+      </w:pPr>
+      <w:r>
+        <w:rPr>
+          <w:rFonts w:ascii="Courier New" w:eastAsia="Courier New" w:hAnsi="Courier New" w:cs="Courier New"/>
+          <w:color w:val="222222"/>
         </w:rPr>
         <w:lastRenderedPageBreak/>
-        <w:t>transition over newer technology or methods to: (1) continue to monitor the destinations that visitors would be interested in, (2) be able to regulate heavy traffic and policy for desperate measures, (3) mitigate impact of overtourism.</w:t>
-      </w:r>
-    </w:p>
-    <w:p>
-      <w:pPr>
-        <w:shd w:val="clear" w:color="auto" w:fill="FFFFFF"/>
-        <w:spacing w:line="480" w:lineRule="auto"/>
-        <w:ind w:firstLine="720"/>
-        <w:jc w:val="both"/>
-        <w:rPr>
-          <w:rFonts w:ascii="Courier New" w:eastAsia="Courier New" w:hAnsi="Courier New" w:cs="Courier New"/>
-        </w:rPr>
-      </w:pPr>
-      <w:r>
-        <w:rPr>
-          <w:rFonts w:ascii="Courier New" w:eastAsia="Courier New" w:hAnsi="Courier New" w:cs="Courier New"/>
-        </w:rPr>
-        <w:t>Tourism indeed also needs a monitoring dashboard that can be used by the Tourism Management Office of Bolinao.</w:t>
-      </w:r>
-    </w:p>
-    <w:p>
-      <w:pPr>
-        <w:shd w:val="clear" w:color="auto" w:fill="FFFFFF"/>
-        <w:spacing w:line="480" w:lineRule="auto"/>
-        <w:ind w:firstLine="720"/>
-        <w:jc w:val="both"/>
-        <w:rPr>
-          <w:rFonts w:ascii="Courier New" w:eastAsia="Courier New" w:hAnsi="Courier New" w:cs="Courier New"/>
-          <w:color w:val="222222"/>
-        </w:rPr>
-      </w:pPr>
-      <w:r>
-        <w:rPr>
-          <w:rFonts w:ascii="Courier New" w:eastAsia="Courier New" w:hAnsi="Courier New" w:cs="Courier New"/>
-          <w:color w:val="222222"/>
-        </w:rPr>
-        <w:t>The Tourism Management Office is responsible for the promotion of tourism activities. It is their responsibility to create opportunities for residents of this locale to be part of the tourism industry through these activities. It is also part of their activities to develop new products that can assist in marketing and promoting the municipality of Bolinao and of the province of Pangasinan.</w:t>
-      </w:r>
-    </w:p>
-    <w:p>
-      <w:pPr>
-        <w:shd w:val="clear" w:color="auto" w:fill="FFFFFF"/>
-        <w:spacing w:line="480" w:lineRule="auto"/>
-        <w:ind w:firstLine="720"/>
-        <w:jc w:val="both"/>
-        <w:rPr>
-          <w:rFonts w:ascii="Courier New" w:eastAsia="Courier New" w:hAnsi="Courier New" w:cs="Courier New"/>
-          <w:color w:val="080808"/>
-        </w:rPr>
-      </w:pPr>
-      <w:r>
-        <w:rPr>
-          <w:rFonts w:ascii="Courier New" w:eastAsia="Courier New" w:hAnsi="Courier New" w:cs="Courier New"/>
-          <w:color w:val="080808"/>
-        </w:rPr>
-        <w:t>The Tourism Management Office of a local is responsible for relaying information to potential guests and making them feel comfortable wherever they are as possible.</w:t>
-      </w:r>
-    </w:p>
-    <w:p>
-      <w:pPr>
-        <w:shd w:val="clear" w:color="auto" w:fill="FFFFFF"/>
-        <w:spacing w:line="480" w:lineRule="auto"/>
-        <w:ind w:firstLine="720"/>
-        <w:jc w:val="both"/>
-        <w:rPr>
-          <w:rFonts w:ascii="Courier New" w:eastAsia="Courier New" w:hAnsi="Courier New" w:cs="Courier New"/>
-          <w:color w:val="222222"/>
-        </w:rPr>
-      </w:pPr>
-      <w:r>
-        <w:rPr>
-          <w:rFonts w:ascii="Courier New" w:eastAsia="Courier New" w:hAnsi="Courier New" w:cs="Courier New"/>
-          <w:color w:val="222222"/>
-        </w:rPr>
         <w:t>Tourism Management implements marketing efforts in attracting tourists to travel to destinations whereas it is involved in this kind of activities such as studying tour destinations; planning tours; Creating travel arrangements for guests/tourists; and providing accommodation (Deblina Dam, 2019).</w:t>
       </w:r>
     </w:p>
@@ -570,59 +1649,65 @@
         <w:rPr>
           <w:rFonts w:ascii="Courier New" w:eastAsia="Courier New" w:hAnsi="Courier New" w:cs="Courier New"/>
         </w:rPr>
+        <w:t>As tourism of a locale is growing, more information must be published on the Internet for better knowledge on how to reach a specific local tourist destination, or even knowing the availability of hotels, resorts, and transportation within the tourism’s locale.</w:t>
+      </w:r>
+    </w:p>
+    <w:p>
+      <w:pPr>
+        <w:shd w:val="clear" w:color="auto" w:fill="FFFFFF"/>
+        <w:spacing w:line="480" w:lineRule="auto"/>
+        <w:ind w:firstLine="720"/>
+        <w:jc w:val="both"/>
+        <w:rPr>
+          <w:rFonts w:ascii="Courier New" w:eastAsia="Courier New" w:hAnsi="Courier New" w:cs="Courier New"/>
+        </w:rPr>
+      </w:pPr>
+      <w:r>
+        <w:rPr>
+          <w:rFonts w:ascii="Courier New" w:eastAsia="Courier New" w:hAnsi="Courier New" w:cs="Courier New"/>
+        </w:rPr>
+        <w:t>With the increasing popularity of a destination means information must be given to potential guests to be able to know what they need, what steps they should take and so on. This is being handled in the tourist office through a lot of paperwork and communication.</w:t>
+      </w:r>
+    </w:p>
+    <w:p>
+      <w:pPr>
+        <w:shd w:val="clear" w:color="auto" w:fill="FFFFFF"/>
+        <w:spacing w:line="480" w:lineRule="auto"/>
+        <w:ind w:firstLine="720"/>
+        <w:jc w:val="both"/>
+        <w:rPr>
+          <w:rFonts w:ascii="Courier New" w:eastAsia="Courier New" w:hAnsi="Courier New" w:cs="Courier New"/>
+        </w:rPr>
+      </w:pPr>
+      <w:r>
+        <w:rPr>
+          <w:rFonts w:ascii="Courier New" w:eastAsia="Courier New" w:hAnsi="Courier New" w:cs="Courier New"/>
+        </w:rPr>
+        <w:t>Providing a website that has information on the historical traffic of a tourist destination would be knowledgeable to guests and tourists. This will be effective in decision making and policy making of LGUs especially in Bolinao.</w:t>
+      </w:r>
+    </w:p>
+    <w:p>
+      <w:pPr>
+        <w:shd w:val="clear" w:color="auto" w:fill="FFFFFF"/>
+        <w:spacing w:line="480" w:lineRule="auto"/>
+        <w:ind w:firstLine="720"/>
+        <w:jc w:val="both"/>
+        <w:rPr>
+          <w:rFonts w:ascii="Courier New" w:eastAsia="Courier New" w:hAnsi="Courier New" w:cs="Courier New"/>
+        </w:rPr>
+      </w:pPr>
+      <w:r>
+        <w:rPr>
+          <w:rFonts w:ascii="Courier New" w:eastAsia="Courier New" w:hAnsi="Courier New" w:cs="Courier New"/>
+        </w:rPr>
+        <w:t xml:space="preserve">A Tourism Monitoring System is a system designed to help manage the flow of visitors. Modern visitor management is usually carried out via digital means, using software </w:t>
+      </w:r>
+      <w:r>
+        <w:rPr>
+          <w:rFonts w:ascii="Courier New" w:eastAsia="Courier New" w:hAnsi="Courier New" w:cs="Courier New"/>
+        </w:rPr>
         <w:lastRenderedPageBreak/>
-        <w:t>As tourism of a locale is growing, more information must be published on the Internet for better knowledge on how to reach a specific local tourist destination, or even knowing the availability of hotels, resorts, and transportation within the tourism’s locale.</w:t>
-      </w:r>
-    </w:p>
-    <w:p>
-      <w:pPr>
-        <w:shd w:val="clear" w:color="auto" w:fill="FFFFFF"/>
-        <w:spacing w:line="480" w:lineRule="auto"/>
-        <w:ind w:firstLine="720"/>
-        <w:jc w:val="both"/>
-        <w:rPr>
-          <w:rFonts w:ascii="Courier New" w:eastAsia="Courier New" w:hAnsi="Courier New" w:cs="Courier New"/>
-        </w:rPr>
-      </w:pPr>
-      <w:r>
-        <w:rPr>
-          <w:rFonts w:ascii="Courier New" w:eastAsia="Courier New" w:hAnsi="Courier New" w:cs="Courier New"/>
-        </w:rPr>
-        <w:t>With the increasing popularity of a destination means information must be given to potential guests to be able to know what they need, what steps they should take and so on. This is being handled in the tourist office through a lot of paperwork and communication.</w:t>
-      </w:r>
-    </w:p>
-    <w:p>
-      <w:pPr>
-        <w:shd w:val="clear" w:color="auto" w:fill="FFFFFF"/>
-        <w:spacing w:line="480" w:lineRule="auto"/>
-        <w:ind w:firstLine="720"/>
-        <w:jc w:val="both"/>
-        <w:rPr>
-          <w:rFonts w:ascii="Courier New" w:eastAsia="Courier New" w:hAnsi="Courier New" w:cs="Courier New"/>
-        </w:rPr>
-      </w:pPr>
-      <w:r>
-        <w:rPr>
-          <w:rFonts w:ascii="Courier New" w:eastAsia="Courier New" w:hAnsi="Courier New" w:cs="Courier New"/>
-        </w:rPr>
-        <w:t>Providing a website that has information on the historical traffic of a tourist destination would be knowledgeable to guests and tourists. This will be effective in decision making and policy making of LGUs especially in Bolinao.</w:t>
-      </w:r>
-    </w:p>
-    <w:p>
-      <w:pPr>
-        <w:shd w:val="clear" w:color="auto" w:fill="FFFFFF"/>
-        <w:spacing w:line="480" w:lineRule="auto"/>
-        <w:ind w:firstLine="720"/>
-        <w:jc w:val="both"/>
-        <w:rPr>
-          <w:rFonts w:ascii="Courier New" w:eastAsia="Courier New" w:hAnsi="Courier New" w:cs="Courier New"/>
-        </w:rPr>
-      </w:pPr>
-      <w:r>
-        <w:rPr>
-          <w:rFonts w:ascii="Courier New" w:eastAsia="Courier New" w:hAnsi="Courier New" w:cs="Courier New"/>
-        </w:rPr>
-        <w:t>A Tourism Monitoring System is a system designed to help manage the flow of visitors. Modern visitor management is usually carried out via digital means, using software and interactive kiosks, but they can be as simple as a pen and paper log.</w:t>
+        <w:t>and interactive kiosks, but they can be as simple as a pen and paper log.</w:t>
       </w:r>
     </w:p>
     <w:p>
@@ -656,113 +1741,106 @@
         <w:rPr>
           <w:rFonts w:ascii="Courier New" w:eastAsia="Courier New" w:hAnsi="Courier New" w:cs="Courier New"/>
         </w:rPr>
+        <w:t>This type of web system was created for tourism. One of its applications is to intelligently handle information and solve problems efficiently. It answers the problem of traditional management of tourist records regarding human errors, lack of audits, inaccuracy of information and historical records.</w:t>
+      </w:r>
+    </w:p>
+    <w:p>
+      <w:pPr>
+        <w:shd w:val="clear" w:color="auto" w:fill="FFFFFF"/>
+        <w:spacing w:line="480" w:lineRule="auto"/>
+        <w:ind w:firstLine="720"/>
+        <w:jc w:val="both"/>
+        <w:rPr>
+          <w:rFonts w:ascii="Courier New" w:eastAsia="Courier New" w:hAnsi="Courier New" w:cs="Courier New"/>
+        </w:rPr>
+      </w:pPr>
+      <w:r>
+        <w:rPr>
+          <w:rFonts w:ascii="Courier New" w:eastAsia="Courier New" w:hAnsi="Courier New" w:cs="Courier New"/>
+        </w:rPr>
+        <w:t>The stable development of Bolinao’s tourism sector has influenced more guests and visitors to be attracted by its beauty. It also gave a positive impact to the economy of Pangasinan.</w:t>
+      </w:r>
+    </w:p>
+    <w:p>
+      <w:pPr>
+        <w:shd w:val="clear" w:color="auto" w:fill="FFFFFF"/>
+        <w:spacing w:line="480" w:lineRule="auto"/>
+        <w:ind w:firstLine="720"/>
+        <w:jc w:val="both"/>
+        <w:rPr>
+          <w:rFonts w:ascii="Courier New" w:eastAsia="Courier New" w:hAnsi="Courier New" w:cs="Courier New"/>
+        </w:rPr>
+      </w:pPr>
+      <w:r>
+        <w:rPr>
+          <w:rFonts w:ascii="Courier New" w:eastAsia="Courier New" w:hAnsi="Courier New" w:cs="Courier New"/>
+        </w:rPr>
+        <w:t>The development of this web system would result in a more modern method of monitoring tourist traffic in specific destinations or areas, particularly in the Bolinao area.</w:t>
+      </w:r>
+    </w:p>
+    <w:p>
+      <w:pPr>
+        <w:shd w:val="clear" w:color="auto" w:fill="FFFFFF"/>
+        <w:spacing w:line="480" w:lineRule="auto"/>
+        <w:ind w:firstLine="720"/>
+        <w:jc w:val="both"/>
+        <w:rPr>
+          <w:rFonts w:ascii="Courier New" w:eastAsia="Courier New" w:hAnsi="Courier New" w:cs="Courier New"/>
+        </w:rPr>
+      </w:pPr>
+      <w:r>
+        <w:rPr>
+          <w:rFonts w:ascii="Courier New" w:eastAsia="Courier New" w:hAnsi="Courier New" w:cs="Courier New"/>
+        </w:rPr>
+        <w:t>This study can further help the growing demand of visitors to have more knowledge on what Bolinao tourism has to offer with the help of the latest web technology and frameworks proposed.</w:t>
+      </w:r>
+    </w:p>
+    <w:p>
+      <w:pPr>
+        <w:pStyle w:val="Heading1"/>
+        <w:spacing w:line="480" w:lineRule="auto"/>
+        <w:rPr>
+          <w:rFonts w:eastAsia="Courier New"/>
+        </w:rPr>
+      </w:pPr>
+      <w:bookmarkStart w:id="1" w:name="_Toc105541204"/>
+      <w:r>
+        <w:rPr>
+          <w:rFonts w:eastAsia="Courier New"/>
+        </w:rPr>
+        <w:t>Objectives of the Study</w:t>
+      </w:r>
+      <w:bookmarkEnd w:id="1"/>
+    </w:p>
+    <w:p>
+      <w:pPr>
+        <w:shd w:val="clear" w:color="auto" w:fill="FFFFFF"/>
+        <w:spacing w:line="480" w:lineRule="auto"/>
+        <w:jc w:val="both"/>
+        <w:rPr>
+          <w:rFonts w:ascii="Courier New" w:eastAsia="Courier New" w:hAnsi="Courier New" w:cs="Courier New"/>
+        </w:rPr>
+      </w:pPr>
+      <w:r>
+        <w:rPr>
+          <w:rFonts w:ascii="Courier New" w:eastAsia="Courier New" w:hAnsi="Courier New" w:cs="Courier New"/>
+          <w:b/>
+        </w:rPr>
         <w:lastRenderedPageBreak/>
-        <w:t>This type of web system was created for tourism. One of its applications is to intelligently handle information and solve problems efficiently. It answers the problem of traditional management of tourist records regarding human errors, lack of audits, inaccuracy of information and historical records.</w:t>
-      </w:r>
-    </w:p>
-    <w:p>
-      <w:pPr>
-        <w:shd w:val="clear" w:color="auto" w:fill="FFFFFF"/>
-        <w:spacing w:line="480" w:lineRule="auto"/>
-        <w:ind w:firstLine="720"/>
-        <w:jc w:val="both"/>
-        <w:rPr>
-          <w:rFonts w:ascii="Courier New" w:eastAsia="Courier New" w:hAnsi="Courier New" w:cs="Courier New"/>
-        </w:rPr>
-      </w:pPr>
-      <w:r>
-        <w:rPr>
-          <w:rFonts w:ascii="Courier New" w:eastAsia="Courier New" w:hAnsi="Courier New" w:cs="Courier New"/>
-        </w:rPr>
-        <w:t>The stable development of Bolinao’s tourism sector has influenced more guests and visitors to be attracted by its beauty. It also gave a positive impact to the economy of Pangasinan.</w:t>
-      </w:r>
-    </w:p>
-    <w:p>
-      <w:pPr>
-        <w:shd w:val="clear" w:color="auto" w:fill="FFFFFF"/>
-        <w:spacing w:line="480" w:lineRule="auto"/>
-        <w:ind w:firstLine="720"/>
-        <w:jc w:val="both"/>
-        <w:rPr>
-          <w:rFonts w:ascii="Courier New" w:eastAsia="Courier New" w:hAnsi="Courier New" w:cs="Courier New"/>
-        </w:rPr>
-      </w:pPr>
-      <w:r>
-        <w:rPr>
-          <w:rFonts w:ascii="Courier New" w:eastAsia="Courier New" w:hAnsi="Courier New" w:cs="Courier New"/>
-        </w:rPr>
-        <w:t>The development of this web system would result in a more modern method of monitoring tourist traffic in specific destinations or areas, particularly in the Bolinao area.</w:t>
-      </w:r>
-    </w:p>
-    <w:p>
-      <w:pPr>
-        <w:shd w:val="clear" w:color="auto" w:fill="FFFFFF"/>
-        <w:spacing w:line="480" w:lineRule="auto"/>
-        <w:ind w:firstLine="720"/>
-        <w:jc w:val="both"/>
-        <w:rPr>
-          <w:rFonts w:ascii="Courier New" w:eastAsia="Courier New" w:hAnsi="Courier New" w:cs="Courier New"/>
-        </w:rPr>
-      </w:pPr>
-      <w:r>
-        <w:rPr>
-          <w:rFonts w:ascii="Courier New" w:eastAsia="Courier New" w:hAnsi="Courier New" w:cs="Courier New"/>
-        </w:rPr>
-        <w:t>This study can further help the growing demand of visitors to have more knowledge on what Bolinao tourism has to offer with the help of the latest web technology and frameworks proposed.</w:t>
-      </w:r>
-    </w:p>
-    <w:p>
-      <w:pPr>
-        <w:pStyle w:val="Heading1"/>
-        <w:spacing w:line="480" w:lineRule="auto"/>
-        <w:rPr>
-          <w:rFonts w:eastAsia="Courier New"/>
-        </w:rPr>
-      </w:pPr>
-      <w:bookmarkStart w:id="1" w:name="_Toc105541204"/>
-      <w:r>
-        <w:rPr>
-          <w:rFonts w:eastAsia="Courier New"/>
-        </w:rPr>
-        <w:t>Objectives of the Study</w:t>
-      </w:r>
-      <w:bookmarkEnd w:id="1"/>
-    </w:p>
-    <w:p>
-      <w:pPr>
-        <w:shd w:val="clear" w:color="auto" w:fill="FFFFFF"/>
-        <w:spacing w:line="480" w:lineRule="auto"/>
-        <w:jc w:val="both"/>
-        <w:rPr>
-          <w:rFonts w:ascii="Courier New" w:eastAsia="Courier New" w:hAnsi="Courier New" w:cs="Courier New"/>
-        </w:rPr>
-      </w:pPr>
+        <w:t xml:space="preserve"> </w:t>
+      </w:r>
       <w:r>
         <w:rPr>
           <w:rFonts w:ascii="Courier New" w:eastAsia="Courier New" w:hAnsi="Courier New" w:cs="Courier New"/>
           <w:b/>
         </w:rPr>
-        <w:t xml:space="preserve"> </w:t>
-      </w:r>
-      <w:r>
-        <w:rPr>
-          <w:rFonts w:ascii="Courier New" w:eastAsia="Courier New" w:hAnsi="Courier New" w:cs="Courier New"/>
-          <w:b/>
-        </w:rPr>
         <w:tab/>
       </w:r>
       <w:r>
         <w:rPr>
           <w:rFonts w:ascii="Courier New" w:eastAsia="Courier New" w:hAnsi="Courier New" w:cs="Courier New"/>
         </w:rPr>
-        <w:t xml:space="preserve">The study aims to develop, design, and deliver a web-based application (Tourism Monitoring System) that will aid and accommodation to both local and international tourists, before and during their travel within the different tourist </w:t>
-      </w:r>
-      <w:r>
-        <w:rPr>
-          <w:rFonts w:ascii="Courier New" w:eastAsia="Courier New" w:hAnsi="Courier New" w:cs="Courier New"/>
-        </w:rPr>
-        <w:lastRenderedPageBreak/>
-        <w:t>attractions in the Municipality of Bolinao, Province of Pangasinan.</w:t>
+        <w:t>The study aims to develop, design, and deliver a web-based application (Tourism Monitoring System) that will aid and accommodation to both local and international tourists, before and during their travel within the different tourist attractions in the Municipality of Bolinao, Province of Pangasinan.</w:t>
       </w:r>
     </w:p>
     <w:p>
@@ -1018,7 +2096,14 @@
         <w:rPr>
           <w:rFonts w:ascii="Courier New" w:eastAsia="Courier New" w:hAnsi="Courier New" w:cs="Courier New"/>
         </w:rPr>
-        <w:t xml:space="preserve"> The study will help owners (government or non-government) of this tourist infrastructures to assess the current situation of the locale and be able to formulate decisions in relation to their current carrying capacity.</w:t>
+        <w:t xml:space="preserve"> The study will help owners (government or non-government) of this </w:t>
+      </w:r>
+      <w:r>
+        <w:rPr>
+          <w:rFonts w:ascii="Courier New" w:eastAsia="Courier New" w:hAnsi="Courier New" w:cs="Courier New"/>
+        </w:rPr>
+        <w:lastRenderedPageBreak/>
+        <w:t>tourist infrastructures to assess the current situation of the locale and be able to formulate decisions in relation to their current carrying capacity.</w:t>
       </w:r>
     </w:p>
     <w:p>
@@ -1037,7 +2122,6 @@
           <w:rFonts w:ascii="Courier New" w:eastAsia="Courier New" w:hAnsi="Courier New" w:cs="Courier New"/>
           <w:u w:val="single"/>
         </w:rPr>
-        <w:lastRenderedPageBreak/>
         <w:t>To the Tourists</w:t>
       </w:r>
       <w:r>
@@ -1225,7 +2309,14 @@
         <w:rPr>
           <w:rFonts w:ascii="Courier New" w:eastAsia="Courier New" w:hAnsi="Courier New" w:cs="Courier New"/>
         </w:rPr>
-        <w:t xml:space="preserve"> office including tourist activities:(a) Tourist Account &amp; Activity Management, (b) Real-time Monitoring with Visual Map, (c) Infographics for major tourist's spots, (d) Recommendation of List of </w:t>
+        <w:t xml:space="preserve"> office including tourist activities:(a) Tourist Account &amp; Activity Management, (b) Real-time Monitoring </w:t>
+      </w:r>
+      <w:r>
+        <w:rPr>
+          <w:rFonts w:ascii="Courier New" w:eastAsia="Courier New" w:hAnsi="Courier New" w:cs="Courier New"/>
+        </w:rPr>
+        <w:lastRenderedPageBreak/>
+        <w:t xml:space="preserve">with Visual Map, (c) Infographics for major tourist's spots, (d) Recommendation of List of </w:t>
       </w:r>
       <w:r>
         <w:rPr>
@@ -1254,64 +2345,160 @@
         <w:rPr>
           <w:rFonts w:ascii="Courier New" w:eastAsia="Courier New" w:hAnsi="Courier New" w:cs="Courier New"/>
         </w:rPr>
+        <w:t>Anything related to financial transactions such as payment of reservations and others is not included in this study.</w:t>
+      </w:r>
+    </w:p>
+    <w:p>
+      <w:pPr>
+        <w:shd w:val="clear" w:color="auto" w:fill="FFFFFF"/>
+        <w:spacing w:line="480" w:lineRule="auto"/>
+        <w:ind w:firstLine="720"/>
+        <w:jc w:val="both"/>
+        <w:rPr>
+          <w:rFonts w:ascii="Courier New" w:eastAsia="Courier New" w:hAnsi="Courier New" w:cs="Courier New"/>
+        </w:rPr>
+      </w:pPr>
+    </w:p>
+    <w:p>
+      <w:pPr>
+        <w:shd w:val="clear" w:color="auto" w:fill="FFFFFF"/>
+        <w:spacing w:line="480" w:lineRule="auto"/>
+        <w:ind w:firstLine="720"/>
+        <w:jc w:val="both"/>
+        <w:rPr>
+          <w:rFonts w:ascii="Courier New" w:eastAsia="Courier New" w:hAnsi="Courier New" w:cs="Courier New"/>
+        </w:rPr>
+      </w:pPr>
+    </w:p>
+    <w:p>
+      <w:pPr>
+        <w:pStyle w:val="Heading1"/>
+        <w:spacing w:line="480" w:lineRule="auto"/>
+        <w:rPr>
+          <w:rFonts w:eastAsia="Courier New"/>
+        </w:rPr>
+      </w:pPr>
+      <w:bookmarkStart w:id="4" w:name="_Toc105541207"/>
+      <w:r>
+        <w:rPr>
+          <w:rFonts w:eastAsia="Courier New"/>
+        </w:rPr>
+        <w:t>Definition of Terms</w:t>
+      </w:r>
+      <w:bookmarkEnd w:id="4"/>
+    </w:p>
+    <w:p>
+      <w:pPr>
+        <w:shd w:val="clear" w:color="auto" w:fill="FFFFFF"/>
+        <w:spacing w:line="480" w:lineRule="auto"/>
+        <w:ind w:firstLine="720"/>
+        <w:jc w:val="both"/>
+        <w:rPr>
+          <w:rFonts w:ascii="Courier New" w:eastAsia="Courier New" w:hAnsi="Courier New" w:cs="Courier New"/>
+        </w:rPr>
+      </w:pPr>
+      <w:r>
+        <w:rPr>
+          <w:rFonts w:ascii="Courier New" w:eastAsia="Courier New" w:hAnsi="Courier New" w:cs="Courier New"/>
+        </w:rPr>
+        <w:t>The following terms were defined by the proponents to adhere a coherent understanding of the readers and appreciation of the study:</w:t>
+      </w:r>
+    </w:p>
+    <w:p>
+      <w:pPr>
+        <w:shd w:val="clear" w:color="auto" w:fill="FFFFFF"/>
+        <w:spacing w:line="480" w:lineRule="auto"/>
+        <w:ind w:firstLine="720"/>
+        <w:jc w:val="both"/>
+        <w:rPr>
+          <w:rFonts w:ascii="Courier New" w:eastAsia="Courier New" w:hAnsi="Courier New" w:cs="Courier New"/>
+        </w:rPr>
+      </w:pPr>
+      <w:r>
+        <w:rPr>
+          <w:rFonts w:ascii="Courier New" w:eastAsia="Courier New" w:hAnsi="Courier New" w:cs="Courier New"/>
+          <w:u w:val="single"/>
+        </w:rPr>
+        <w:t>Agile Methodology.</w:t>
+      </w:r>
+      <w:r>
+        <w:rPr>
+          <w:rFonts w:ascii="Courier New" w:eastAsia="Courier New" w:hAnsi="Courier New" w:cs="Courier New"/>
+        </w:rPr>
+        <w:t xml:space="preserve"> A methodology of system analysis and design that divides a project into phases It entails ongoing collaboration with stakeholders as well as continuous improvement at each stage.</w:t>
+      </w:r>
+    </w:p>
+    <w:p>
+      <w:pPr>
+        <w:shd w:val="clear" w:color="auto" w:fill="FFFFFF"/>
+        <w:spacing w:line="480" w:lineRule="auto"/>
+        <w:ind w:firstLine="720"/>
+        <w:jc w:val="both"/>
+        <w:rPr>
+          <w:rFonts w:ascii="Courier New" w:eastAsia="Courier New" w:hAnsi="Courier New" w:cs="Courier New"/>
+        </w:rPr>
+      </w:pPr>
+      <w:r>
+        <w:rPr>
+          <w:rFonts w:ascii="Courier New" w:eastAsia="Courier New" w:hAnsi="Courier New" w:cs="Courier New"/>
+          <w:u w:val="single"/>
+        </w:rPr>
+        <w:t>Carrying Capacity.</w:t>
+      </w:r>
+      <w:r>
+        <w:rPr>
+          <w:rFonts w:ascii="Courier New" w:eastAsia="Courier New" w:hAnsi="Courier New" w:cs="Courier New"/>
+        </w:rPr>
+        <w:t xml:space="preserve"> The number or quantity of people or things that can be conveyed or held by a vehicle or container.</w:t>
+      </w:r>
+    </w:p>
+    <w:p>
+      <w:pPr>
+        <w:shd w:val="clear" w:color="auto" w:fill="FFFFFF" w:themeFill="background1"/>
+        <w:spacing w:line="480" w:lineRule="auto"/>
+        <w:ind w:firstLine="720"/>
+        <w:jc w:val="both"/>
+        <w:rPr>
+          <w:rFonts w:ascii="Courier New" w:eastAsia="Courier New" w:hAnsi="Courier New" w:cs="Courier New"/>
+        </w:rPr>
+      </w:pPr>
+      <w:r>
+        <w:rPr>
+          <w:rFonts w:ascii="Courier New" w:eastAsia="Courier New" w:hAnsi="Courier New" w:cs="Courier New"/>
+          <w:u w:val="single"/>
+        </w:rPr>
+        <w:t>Dashboard.</w:t>
+      </w:r>
+      <w:r>
+        <w:rPr>
+          <w:rFonts w:ascii="Courier New" w:eastAsia="Courier New" w:hAnsi="Courier New" w:cs="Courier New"/>
+        </w:rPr>
+        <w:t xml:space="preserve"> A visual display of all the data. While it can be used in all kinds of diverse ways, its primary intention is to provide information at-a-glance, such as KPIs. A dashboard usually sits on its own page and receives information from a linked database.</w:t>
+      </w:r>
+    </w:p>
+    <w:p>
+      <w:pPr>
+        <w:shd w:val="clear" w:color="auto" w:fill="FFFFFF"/>
+        <w:spacing w:line="480" w:lineRule="auto"/>
+        <w:ind w:firstLine="720"/>
+        <w:jc w:val="both"/>
+        <w:rPr>
+          <w:rFonts w:ascii="Courier New" w:eastAsia="Courier New" w:hAnsi="Courier New" w:cs="Courier New"/>
+        </w:rPr>
+      </w:pPr>
+      <w:r>
+        <w:rPr>
+          <w:rFonts w:ascii="Courier New" w:eastAsia="Courier New" w:hAnsi="Courier New" w:cs="Courier New"/>
+          <w:u w:val="single"/>
+        </w:rPr>
         <w:lastRenderedPageBreak/>
-        <w:t>Anything related to financial transactions such as payment of reservations and others is not included in this study.</w:t>
-      </w:r>
-    </w:p>
-    <w:p>
-      <w:pPr>
-        <w:shd w:val="clear" w:color="auto" w:fill="FFFFFF"/>
-        <w:spacing w:line="480" w:lineRule="auto"/>
-        <w:ind w:firstLine="720"/>
-        <w:jc w:val="both"/>
-        <w:rPr>
-          <w:rFonts w:ascii="Courier New" w:eastAsia="Courier New" w:hAnsi="Courier New" w:cs="Courier New"/>
-        </w:rPr>
-      </w:pPr>
-    </w:p>
-    <w:p>
-      <w:pPr>
-        <w:shd w:val="clear" w:color="auto" w:fill="FFFFFF"/>
-        <w:spacing w:line="480" w:lineRule="auto"/>
-        <w:ind w:firstLine="720"/>
-        <w:jc w:val="both"/>
-        <w:rPr>
-          <w:rFonts w:ascii="Courier New" w:eastAsia="Courier New" w:hAnsi="Courier New" w:cs="Courier New"/>
-        </w:rPr>
-      </w:pPr>
-    </w:p>
-    <w:p>
-      <w:pPr>
-        <w:pStyle w:val="Heading1"/>
-        <w:spacing w:line="480" w:lineRule="auto"/>
-        <w:rPr>
-          <w:rFonts w:eastAsia="Courier New"/>
-        </w:rPr>
-      </w:pPr>
-      <w:bookmarkStart w:id="4" w:name="_Toc105541207"/>
-      <w:r>
-        <w:rPr>
-          <w:rFonts w:eastAsia="Courier New"/>
-        </w:rPr>
-        <w:t>Definition of Terms</w:t>
-      </w:r>
-      <w:bookmarkEnd w:id="4"/>
-    </w:p>
-    <w:p>
-      <w:pPr>
-        <w:shd w:val="clear" w:color="auto" w:fill="FFFFFF"/>
-        <w:spacing w:line="480" w:lineRule="auto"/>
-        <w:ind w:firstLine="720"/>
-        <w:jc w:val="both"/>
-        <w:rPr>
-          <w:rFonts w:ascii="Courier New" w:eastAsia="Courier New" w:hAnsi="Courier New" w:cs="Courier New"/>
-        </w:rPr>
-      </w:pPr>
-      <w:r>
-        <w:rPr>
-          <w:rFonts w:ascii="Courier New" w:eastAsia="Courier New" w:hAnsi="Courier New" w:cs="Courier New"/>
-        </w:rPr>
-        <w:t>The following terms were defined by the proponents to adhere a coherent understanding of the readers and appreciation of the study:</w:t>
+        <w:t>Epics.</w:t>
+      </w:r>
+      <w:r>
+        <w:rPr>
+          <w:rFonts w:ascii="Courier New" w:eastAsia="Courier New" w:hAnsi="Courier New" w:cs="Courier New"/>
+        </w:rPr>
+        <w:t xml:space="preserve"> A term used in Scrum which means large bodies of work that can be broken down into a few smaller tasks.</w:t>
       </w:r>
     </w:p>
     <w:p>
@@ -1329,103 +2516,6 @@
           <w:rFonts w:ascii="Courier New" w:eastAsia="Courier New" w:hAnsi="Courier New" w:cs="Courier New"/>
           <w:u w:val="single"/>
         </w:rPr>
-        <w:t>Agile Methodology.</w:t>
-      </w:r>
-      <w:r>
-        <w:rPr>
-          <w:rFonts w:ascii="Courier New" w:eastAsia="Courier New" w:hAnsi="Courier New" w:cs="Courier New"/>
-        </w:rPr>
-        <w:t xml:space="preserve"> A methodology of system analysis and design that divides a project into phases It entails ongoing collaboration with stakeholders as well as continuous improvement at each stage.</w:t>
-      </w:r>
-    </w:p>
-    <w:p>
-      <w:pPr>
-        <w:shd w:val="clear" w:color="auto" w:fill="FFFFFF"/>
-        <w:spacing w:line="480" w:lineRule="auto"/>
-        <w:ind w:firstLine="720"/>
-        <w:jc w:val="both"/>
-        <w:rPr>
-          <w:rFonts w:ascii="Courier New" w:eastAsia="Courier New" w:hAnsi="Courier New" w:cs="Courier New"/>
-        </w:rPr>
-      </w:pPr>
-      <w:r>
-        <w:rPr>
-          <w:rFonts w:ascii="Courier New" w:eastAsia="Courier New" w:hAnsi="Courier New" w:cs="Courier New"/>
-          <w:u w:val="single"/>
-        </w:rPr>
-        <w:t>Carrying Capacity.</w:t>
-      </w:r>
-      <w:r>
-        <w:rPr>
-          <w:rFonts w:ascii="Courier New" w:eastAsia="Courier New" w:hAnsi="Courier New" w:cs="Courier New"/>
-        </w:rPr>
-        <w:t xml:space="preserve"> The number or quantity of people or things that can be conveyed or held by a vehicle or container.</w:t>
-      </w:r>
-    </w:p>
-    <w:p>
-      <w:pPr>
-        <w:shd w:val="clear" w:color="auto" w:fill="FFFFFF" w:themeFill="background1"/>
-        <w:spacing w:line="480" w:lineRule="auto"/>
-        <w:ind w:firstLine="720"/>
-        <w:jc w:val="both"/>
-        <w:rPr>
-          <w:rFonts w:ascii="Courier New" w:eastAsia="Courier New" w:hAnsi="Courier New" w:cs="Courier New"/>
-        </w:rPr>
-      </w:pPr>
-      <w:r>
-        <w:rPr>
-          <w:rFonts w:ascii="Courier New" w:eastAsia="Courier New" w:hAnsi="Courier New" w:cs="Courier New"/>
-          <w:u w:val="single"/>
-        </w:rPr>
-        <w:t>Dashboard.</w:t>
-      </w:r>
-      <w:r>
-        <w:rPr>
-          <w:rFonts w:ascii="Courier New" w:eastAsia="Courier New" w:hAnsi="Courier New" w:cs="Courier New"/>
-        </w:rPr>
-        <w:t xml:space="preserve"> A visual display of all the data. While it can be used in all kinds of diverse ways, its primary intention is to provide information at-a-glance, such as KPIs. A dashboard usually sits on its own page and receives information from a linked database.</w:t>
-      </w:r>
-    </w:p>
-    <w:p>
-      <w:pPr>
-        <w:shd w:val="clear" w:color="auto" w:fill="FFFFFF"/>
-        <w:spacing w:line="480" w:lineRule="auto"/>
-        <w:ind w:firstLine="720"/>
-        <w:jc w:val="both"/>
-        <w:rPr>
-          <w:rFonts w:ascii="Courier New" w:eastAsia="Courier New" w:hAnsi="Courier New" w:cs="Courier New"/>
-        </w:rPr>
-      </w:pPr>
-      <w:r>
-        <w:rPr>
-          <w:rFonts w:ascii="Courier New" w:eastAsia="Courier New" w:hAnsi="Courier New" w:cs="Courier New"/>
-          <w:u w:val="single"/>
-        </w:rPr>
-        <w:t>Epics.</w:t>
-      </w:r>
-      <w:r>
-        <w:rPr>
-          <w:rFonts w:ascii="Courier New" w:eastAsia="Courier New" w:hAnsi="Courier New" w:cs="Courier New"/>
-        </w:rPr>
-        <w:t xml:space="preserve"> A term used in Scrum which means large bodies of work that can be broken down into a few smaller tasks.</w:t>
-      </w:r>
-    </w:p>
-    <w:p>
-      <w:pPr>
-        <w:shd w:val="clear" w:color="auto" w:fill="FFFFFF"/>
-        <w:spacing w:line="480" w:lineRule="auto"/>
-        <w:ind w:firstLine="720"/>
-        <w:jc w:val="both"/>
-        <w:rPr>
-          <w:rFonts w:ascii="Courier New" w:eastAsia="Courier New" w:hAnsi="Courier New" w:cs="Courier New"/>
-        </w:rPr>
-      </w:pPr>
-      <w:r>
-        <w:rPr>
-          <w:rFonts w:ascii="Courier New" w:eastAsia="Courier New" w:hAnsi="Courier New" w:cs="Courier New"/>
-          <w:u w:val="single"/>
-        </w:rPr>
-        <w:lastRenderedPageBreak/>
         <w:t>Increments.</w:t>
       </w:r>
       <w:r>
@@ -1700,10 +2790,10 @@
     </w:p>
     <w:p/>
     <w:sectPr>
-      <w:headerReference w:type="default" r:id="rId10"/>
-      <w:footerReference w:type="default" r:id="rId11"/>
-      <w:headerReference w:type="first" r:id="rId12"/>
-      <w:footerReference w:type="first" r:id="rId13"/>
+      <w:headerReference w:type="default" r:id="rId11"/>
+      <w:footerReference w:type="default" r:id="rId12"/>
+      <w:headerReference w:type="first" r:id="rId13"/>
+      <w:footerReference w:type="first" r:id="rId14"/>
       <w:pgSz w:w="12240" w:h="15840" w:code="1"/>
       <w:pgMar w:top="1440" w:right="1440" w:bottom="1440" w:left="2160" w:header="720" w:footer="720" w:gutter="0"/>
       <w:pgNumType w:start="7"/>
@@ -1809,7 +2899,7 @@
         </mc:Choice>
         <mc:Fallback>
           <w:pict>
-            <v:line w14:anchorId="1A8CCD30" id="Straight Connector 3" o:spid="_x0000_s1026" style="position:absolute;z-index:-251665920;visibility:visible;mso-wrap-style:square;mso-width-percent:0;mso-wrap-distance-left:9pt;mso-wrap-distance-top:0;mso-wrap-distance-right:9pt;mso-wrap-distance-bottom:0;mso-position-horizontal:absolute;mso-position-horizontal-relative:text;mso-position-vertical:absolute;mso-position-vertical-relative:text;mso-width-percent:0;mso-width-relative:margin" from="-.1pt,-13.5pt" to="431.9pt,-13.5pt" o:gfxdata="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" strokecolor="#0070c0" strokeweight="2.5pt"/>
+            <v:line w14:anchorId="3A0E13D2" id="Straight Connector 3" o:spid="_x0000_s1026" style="position:absolute;z-index:-251665920;visibility:visible;mso-wrap-style:square;mso-width-percent:0;mso-wrap-distance-left:9pt;mso-wrap-distance-top:0;mso-wrap-distance-right:9pt;mso-wrap-distance-bottom:0;mso-position-horizontal:absolute;mso-position-horizontal-relative:text;mso-position-vertical:absolute;mso-position-vertical-relative:text;mso-width-percent:0;mso-width-relative:margin" from="-.1pt,-13.5pt" to="431.9pt,-13.5pt" o:gfxdata="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" strokecolor="#0070c0" strokeweight="2.5pt"/>
           </w:pict>
         </mc:Fallback>
       </mc:AlternateContent>
@@ -1898,7 +2988,7 @@
         </mc:Choice>
         <mc:Fallback>
           <w:pict>
-            <v:line w14:anchorId="0B779D35" id="Straight Connector 18" o:spid="_x0000_s1026" style="position:absolute;z-index:-251652608;visibility:visible;mso-wrap-style:square;mso-width-percent:0;mso-height-percent:0;mso-wrap-distance-left:9pt;mso-wrap-distance-top:-3e-5mm;mso-wrap-distance-right:9pt;mso-wrap-distance-bottom:-3e-5mm;mso-position-horizontal:absolute;mso-position-horizontal-relative:text;mso-position-vertical:absolute;mso-position-vertical-relative:text;mso-width-percent:0;mso-height-percent:0;mso-width-relative:margin;mso-height-relative:page" from="0,1.5pt" to="6in,1.5pt" o:gfxdata="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" strokecolor="#0070c0" strokeweight="2.5pt">
+            <v:line w14:anchorId="0B732EBB" id="Straight Connector 18" o:spid="_x0000_s1026" style="position:absolute;z-index:-251652608;visibility:visible;mso-wrap-style:square;mso-width-percent:0;mso-height-percent:0;mso-wrap-distance-left:9pt;mso-wrap-distance-top:-3e-5mm;mso-wrap-distance-right:9pt;mso-wrap-distance-bottom:-3e-5mm;mso-position-horizontal:absolute;mso-position-horizontal-relative:text;mso-position-vertical:absolute;mso-position-vertical-relative:text;mso-width-percent:0;mso-height-percent:0;mso-width-relative:margin;mso-height-relative:page" from="0,1.5pt" to="6in,1.5pt" o:gfxdata="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" strokecolor="#0070c0" strokeweight="2.5pt">
               <o:lock v:ext="edit" shapetype="f"/>
             </v:line>
           </w:pict>
@@ -4131,7 +5221,6 @@
   <w:style w:type="character" w:default="1" w:styleId="DefaultParagraphFont">
     <w:name w:val="Default Paragraph Font"/>
     <w:uiPriority w:val="1"/>
-    <w:semiHidden/>
     <w:unhideWhenUsed/>
   </w:style>
   <w:style w:type="table" w:default="1" w:styleId="TableNormal">
@@ -4286,6 +5375,19 @@
       <w:b/>
       <w:sz w:val="24"/>
       <w:szCs w:val="24"/>
+    </w:rPr>
+  </w:style>
+  <w:style w:type="paragraph" w:styleId="NormalWeb">
+    <w:name w:val="Normal (Web)"/>
+    <w:basedOn w:val="Normal"/>
+    <w:uiPriority w:val="99"/>
+    <w:unhideWhenUsed/>
+    <w:rsid w:val="00EA3DEF"/>
+    <w:pPr>
+      <w:spacing w:before="100" w:beforeAutospacing="1" w:after="100" w:afterAutospacing="1"/>
+    </w:pPr>
+    <w:rPr>
+      <w:lang w:val="en-PH" w:eastAsia="en-PH"/>
     </w:rPr>
   </w:style>
 </w:styles>

--- a/Chapter 1.docx
+++ b/Chapter 1.docx
@@ -6,13 +6,18 @@
       <w:pPr>
         <w:shd w:val="clear" w:color="auto" w:fill="FFFFFF"/>
         <w:spacing w:line="480" w:lineRule="auto"/>
-        <w:rPr>
-          <w:rFonts w:ascii="Courier New" w:eastAsia="Courier New" w:hAnsi="Courier New" w:cs="Courier New"/>
-        </w:rPr>
-      </w:pPr>
-      <w:r>
-        <w:rPr>
-          <w:rFonts w:ascii="Courier New" w:eastAsia="Courier New" w:hAnsi="Courier New" w:cs="Courier New"/>
+        <w:jc w:val="center"/>
+        <w:rPr>
+          <w:rFonts w:ascii="Courier New" w:eastAsia="Courier New" w:hAnsi="Courier New" w:cs="Courier New"/>
+          <w:b/>
+          <w:bCs/>
+        </w:rPr>
+      </w:pPr>
+      <w:r>
+        <w:rPr>
+          <w:rFonts w:ascii="Courier New" w:eastAsia="Courier New" w:hAnsi="Courier New" w:cs="Courier New"/>
+          <w:b/>
+          <w:bCs/>
         </w:rPr>
         <w:t>Chapter 1</w:t>
       </w:r>
@@ -142,35 +147,7 @@
         <w:rPr>
           <w:rFonts w:ascii="Courier New" w:eastAsia="Courier New" w:hAnsi="Courier New" w:cs="Courier New"/>
         </w:rPr>
-        <w:t>Having access to relevant and information is the core product of tourism, more importantly in this current era of the Internet information overload (</w:t>
-      </w:r>
-      <w:proofErr w:type="spellStart"/>
-      <w:r>
-        <w:rPr>
-          <w:rFonts w:ascii="Courier New" w:eastAsia="Courier New" w:hAnsi="Courier New" w:cs="Courier New"/>
-        </w:rPr>
-        <w:t>Abdulhamid</w:t>
-      </w:r>
-      <w:proofErr w:type="spellEnd"/>
-      <w:r>
-        <w:rPr>
-          <w:rFonts w:ascii="Courier New" w:eastAsia="Courier New" w:hAnsi="Courier New" w:cs="Courier New"/>
-        </w:rPr>
-        <w:t xml:space="preserve"> S.M. &amp; </w:t>
-      </w:r>
-      <w:proofErr w:type="spellStart"/>
-      <w:r>
-        <w:rPr>
-          <w:rFonts w:ascii="Courier New" w:eastAsia="Courier New" w:hAnsi="Courier New" w:cs="Courier New"/>
-        </w:rPr>
-        <w:t>Gana</w:t>
-      </w:r>
-      <w:proofErr w:type="spellEnd"/>
-      <w:r>
-        <w:rPr>
-          <w:rFonts w:ascii="Courier New" w:eastAsia="Courier New" w:hAnsi="Courier New" w:cs="Courier New"/>
-        </w:rPr>
-        <w:t xml:space="preserve"> U, 2010). Various studies have been carried out to make information on tourism websites more effective and accurate.</w:t>
+        <w:t>Having access to relevant and information is the core product of tourism, more importantly in this current era of the Internet information overload (Abdulhamid S.M. &amp; Gana U, 2010). Various studies have been carried out to make information on tourism websites more effective and accurate.</w:t>
       </w:r>
     </w:p>
     <w:p>
@@ -240,21 +217,7 @@
         <w:rPr>
           <w:rFonts w:ascii="Courier New" w:eastAsia="Courier New" w:hAnsi="Courier New" w:cs="Courier New"/>
         </w:rPr>
-        <w:t xml:space="preserve">The use of multimedia and attractive designs </w:t>
-      </w:r>
-      <w:proofErr w:type="gramStart"/>
-      <w:r>
-        <w:rPr>
-          <w:rFonts w:ascii="Courier New" w:eastAsia="Courier New" w:hAnsi="Courier New" w:cs="Courier New"/>
-        </w:rPr>
-        <w:t>are</w:t>
-      </w:r>
-      <w:proofErr w:type="gramEnd"/>
-      <w:r>
-        <w:rPr>
-          <w:rFonts w:ascii="Courier New" w:eastAsia="Courier New" w:hAnsi="Courier New" w:cs="Courier New"/>
-        </w:rPr>
-        <w:t xml:space="preserve"> also important in attracting potential visitors to these websites.</w:t>
+        <w:t>The use of multimedia and attractive designs are also important in attracting potential visitors to these websites.</w:t>
       </w:r>
     </w:p>
     <w:p>
@@ -288,21 +251,7 @@
         <w:rPr>
           <w:rFonts w:ascii="Courier New" w:eastAsia="Courier New" w:hAnsi="Courier New" w:cs="Courier New"/>
         </w:rPr>
-        <w:t xml:space="preserve">The term Bolinao refers to the name of the town, its people, and its language. The people of Bolinao generally speak Pangasinan, Ilocano, Tagalog, and their own distinct native language known as Bolinao, which is also spoken in the nearby town of Anda, a former barangay of Bolinao. The </w:t>
-      </w:r>
-      <w:proofErr w:type="spellStart"/>
-      <w:r>
-        <w:rPr>
-          <w:rFonts w:ascii="Courier New" w:eastAsia="Courier New" w:hAnsi="Courier New" w:cs="Courier New"/>
-        </w:rPr>
-        <w:t>Sambalic</w:t>
-      </w:r>
-      <w:proofErr w:type="spellEnd"/>
-      <w:r>
-        <w:rPr>
-          <w:rFonts w:ascii="Courier New" w:eastAsia="Courier New" w:hAnsi="Courier New" w:cs="Courier New"/>
-        </w:rPr>
-        <w:t xml:space="preserve"> dialect is closely related to the Bolinao dialect. Bolinao became a part of the Province of Pangasinan after </w:t>
+        <w:t xml:space="preserve">The term Bolinao refers to the name of the town, its people, and its language. The people of Bolinao generally speak Pangasinan, Ilocano, Tagalog, and their own distinct native language known as Bolinao, which is also spoken in the nearby town of Anda, a former barangay of Bolinao. The Sambalic dialect is closely related to the Bolinao dialect. Bolinao became a part of the Province of Pangasinan after </w:t>
       </w:r>
       <w:r>
         <w:rPr>
@@ -338,61 +287,65 @@
         <w:rPr>
           <w:rFonts w:ascii="Courier New" w:eastAsia="Courier New" w:hAnsi="Courier New" w:cs="Courier New"/>
         </w:rPr>
-        <w:t xml:space="preserve"> spots that people would love to see and experience. On major days like holidays and summer seasons, Bolinao experiences heavy traffic in tourism activities. It causes inconvenience to visitors which can result in negative reviews in the locale. </w:t>
-      </w:r>
-    </w:p>
-    <w:p>
-      <w:pPr>
-        <w:shd w:val="clear" w:color="auto" w:fill="FFFFFF"/>
-        <w:spacing w:line="480" w:lineRule="auto"/>
-        <w:ind w:firstLine="720"/>
-        <w:jc w:val="both"/>
-        <w:rPr>
-          <w:rFonts w:ascii="Courier New" w:eastAsia="Courier New" w:hAnsi="Courier New" w:cs="Courier New"/>
-        </w:rPr>
-      </w:pPr>
-      <w:r>
-        <w:rPr>
-          <w:rFonts w:ascii="Courier New" w:eastAsia="Courier New" w:hAnsi="Courier New" w:cs="Courier New"/>
-        </w:rPr>
-        <w:t>&lt;</w:t>
-      </w:r>
-      <w:r>
-        <w:rPr>
-          <w:rFonts w:ascii="Courier New" w:eastAsia="Courier New" w:hAnsi="Courier New" w:cs="Courier New"/>
-        </w:rPr>
-        <w:t>Add Peak season details&gt;</w:t>
-      </w:r>
-    </w:p>
-    <w:p>
-      <w:pPr>
-        <w:shd w:val="clear" w:color="auto" w:fill="FFFFFF"/>
-        <w:spacing w:line="480" w:lineRule="auto"/>
-        <w:ind w:firstLine="720"/>
-        <w:jc w:val="both"/>
-        <w:rPr>
-          <w:rFonts w:ascii="Courier New" w:eastAsia="Courier New" w:hAnsi="Courier New" w:cs="Courier New"/>
-        </w:rPr>
-      </w:pPr>
-      <w:r>
-        <w:rPr>
-          <w:rFonts w:ascii="Courier New" w:eastAsia="Courier New" w:hAnsi="Courier New" w:cs="Courier New"/>
-        </w:rPr>
-        <w:t xml:space="preserve">Tourism arrivals on the summer of March, April, and May, when the beaches of Pangasinan becomes one of the most popular holiday </w:t>
-      </w:r>
-      <w:proofErr w:type="gramStart"/>
-      <w:r>
-        <w:rPr>
-          <w:rFonts w:ascii="Courier New" w:eastAsia="Courier New" w:hAnsi="Courier New" w:cs="Courier New"/>
-        </w:rPr>
-        <w:t>setting</w:t>
-      </w:r>
-      <w:proofErr w:type="gramEnd"/>
-      <w:r>
-        <w:rPr>
-          <w:rFonts w:ascii="Courier New" w:eastAsia="Courier New" w:hAnsi="Courier New" w:cs="Courier New"/>
-        </w:rPr>
-        <w:t xml:space="preserve"> in the island of Luzon</w:t>
+        <w:t xml:space="preserve"> spots that people would love to see and experience. </w:t>
+      </w:r>
+    </w:p>
+    <w:p>
+      <w:pPr>
+        <w:shd w:val="clear" w:color="auto" w:fill="FFFFFF"/>
+        <w:spacing w:line="480" w:lineRule="auto"/>
+        <w:ind w:firstLine="720"/>
+        <w:jc w:val="both"/>
+        <w:rPr>
+          <w:rFonts w:ascii="Courier New" w:eastAsia="Courier New" w:hAnsi="Courier New" w:cs="Courier New"/>
+        </w:rPr>
+      </w:pPr>
+      <w:r>
+        <w:rPr>
+          <w:rFonts w:ascii="Courier New" w:eastAsia="Courier New" w:hAnsi="Courier New" w:cs="Courier New"/>
+        </w:rPr>
+        <w:t xml:space="preserve">Tourism activities in Bolinao are at its peak on the summer season of March, April, and May. </w:t>
+      </w:r>
+      <w:r>
+        <w:rPr>
+          <w:rFonts w:ascii="Courier New" w:eastAsia="Courier New" w:hAnsi="Courier New" w:cs="Courier New"/>
+        </w:rPr>
+        <w:t xml:space="preserve">On major days like holidays and summer seasons, Bolinao experiences heavy traffic in tourism activities. It causes inconvenience to visitors which can result in negative reviews in the locale. </w:t>
+      </w:r>
+    </w:p>
+    <w:p>
+      <w:pPr>
+        <w:shd w:val="clear" w:color="auto" w:fill="FFFFFF"/>
+        <w:spacing w:line="480" w:lineRule="auto"/>
+        <w:ind w:firstLine="720"/>
+        <w:jc w:val="both"/>
+        <w:rPr>
+          <w:rFonts w:ascii="Courier New" w:eastAsia="Courier New" w:hAnsi="Courier New" w:cs="Courier New"/>
+        </w:rPr>
+      </w:pPr>
+      <w:r>
+        <w:rPr>
+          <w:rFonts w:ascii="Courier New" w:eastAsia="Courier New" w:hAnsi="Courier New" w:cs="Courier New"/>
+        </w:rPr>
+        <w:t xml:space="preserve">The average number of tourists visiting varies according to the season and the current travel restrictions. Due to the pandemic, average tourist arrivals have dropped significantly in the last two years. </w:t>
+      </w:r>
+      <w:r>
+        <w:rPr>
+          <w:rFonts w:ascii="Courier New" w:eastAsia="Courier New" w:hAnsi="Courier New" w:cs="Courier New"/>
+        </w:rPr>
+        <w:t xml:space="preserve">According to a statistical data requested by Erika, A. (2022), </w:t>
+      </w:r>
+      <w:r>
+        <w:rPr>
+          <w:rFonts w:ascii="Courier New" w:eastAsia="Courier New" w:hAnsi="Courier New" w:cs="Courier New"/>
+        </w:rPr>
+        <w:t>The average domestic tourist arrival pre pandemic was around 150,395</w:t>
+      </w:r>
+      <w:r>
+        <w:rPr>
+          <w:rFonts w:ascii="Courier New" w:eastAsia="Courier New" w:hAnsi="Courier New" w:cs="Courier New"/>
+        </w:rPr>
+        <w:t xml:space="preserve"> and around 518 is recorded to be of foreign visits.</w:t>
       </w:r>
       <w:r>
         <w:rPr>
@@ -400,592 +353,83 @@
         </w:rPr>
         <w:t xml:space="preserve"> </w:t>
       </w:r>
-    </w:p>
-    <w:p>
-      <w:pPr>
-        <w:shd w:val="clear" w:color="auto" w:fill="FFFFFF"/>
-        <w:spacing w:line="480" w:lineRule="auto"/>
-        <w:ind w:firstLine="720"/>
-        <w:jc w:val="both"/>
-        <w:rPr>
-          <w:rFonts w:ascii="Courier New" w:eastAsia="Courier New" w:hAnsi="Courier New" w:cs="Courier New"/>
-          <w:lang w:val="en-PH"/>
-        </w:rPr>
-      </w:pPr>
-      <w:r>
-        <w:rPr>
-          <w:rFonts w:ascii="Courier New" w:eastAsia="Courier New" w:hAnsi="Courier New" w:cs="Courier New"/>
-          <w:lang w:val="en-PH"/>
-        </w:rPr>
-        <w:t xml:space="preserve">The best time to visit </w:t>
-      </w:r>
-      <w:proofErr w:type="spellStart"/>
-      <w:r>
-        <w:rPr>
-          <w:rFonts w:ascii="Courier New" w:eastAsia="Courier New" w:hAnsi="Courier New" w:cs="Courier New"/>
-          <w:lang w:val="en-PH"/>
-        </w:rPr>
-        <w:t>Bolinao</w:t>
-      </w:r>
-      <w:proofErr w:type="spellEnd"/>
-      <w:r>
-        <w:rPr>
-          <w:rFonts w:ascii="Courier New" w:eastAsia="Courier New" w:hAnsi="Courier New" w:cs="Courier New"/>
-          <w:lang w:val="en-PH"/>
-        </w:rPr>
-        <w:t xml:space="preserve"> would be a time when you can completely soak in the experience and not worry about such hassles. The weather of </w:t>
-      </w:r>
-      <w:proofErr w:type="spellStart"/>
-      <w:r>
-        <w:rPr>
-          <w:rFonts w:ascii="Courier New" w:eastAsia="Courier New" w:hAnsi="Courier New" w:cs="Courier New"/>
-          <w:lang w:val="en-PH"/>
-        </w:rPr>
-        <w:t>Bolinao</w:t>
-      </w:r>
-      <w:proofErr w:type="spellEnd"/>
-      <w:r>
-        <w:rPr>
-          <w:rFonts w:ascii="Courier New" w:eastAsia="Courier New" w:hAnsi="Courier New" w:cs="Courier New"/>
-          <w:lang w:val="en-PH"/>
-        </w:rPr>
-        <w:t xml:space="preserve"> is favorable along with the best of activities during this </w:t>
-      </w:r>
-      <w:proofErr w:type="gramStart"/>
-      <w:r>
-        <w:rPr>
-          <w:rFonts w:ascii="Courier New" w:eastAsia="Courier New" w:hAnsi="Courier New" w:cs="Courier New"/>
-          <w:lang w:val="en-PH"/>
-        </w:rPr>
-        <w:t>particular time</w:t>
-      </w:r>
-      <w:proofErr w:type="gramEnd"/>
-      <w:r>
-        <w:rPr>
-          <w:rFonts w:ascii="Courier New" w:eastAsia="Courier New" w:hAnsi="Courier New" w:cs="Courier New"/>
-          <w:lang w:val="en-PH"/>
-        </w:rPr>
-        <w:t xml:space="preserve"> in </w:t>
-      </w:r>
-      <w:proofErr w:type="spellStart"/>
-      <w:r>
-        <w:rPr>
-          <w:rFonts w:ascii="Courier New" w:eastAsia="Courier New" w:hAnsi="Courier New" w:cs="Courier New"/>
-          <w:lang w:val="en-PH"/>
-        </w:rPr>
-        <w:t>Bolinao</w:t>
-      </w:r>
-      <w:proofErr w:type="spellEnd"/>
-      <w:r>
-        <w:rPr>
-          <w:rFonts w:ascii="Courier New" w:eastAsia="Courier New" w:hAnsi="Courier New" w:cs="Courier New"/>
-          <w:lang w:val="en-PH"/>
-        </w:rPr>
-        <w:t xml:space="preserve">. If you are thinking about when to go to </w:t>
-      </w:r>
-      <w:proofErr w:type="spellStart"/>
-      <w:r>
-        <w:rPr>
-          <w:rFonts w:ascii="Courier New" w:eastAsia="Courier New" w:hAnsi="Courier New" w:cs="Courier New"/>
-          <w:lang w:val="en-PH"/>
-        </w:rPr>
-        <w:t>Bolinao</w:t>
-      </w:r>
-      <w:proofErr w:type="spellEnd"/>
-      <w:r>
-        <w:rPr>
-          <w:rFonts w:ascii="Courier New" w:eastAsia="Courier New" w:hAnsi="Courier New" w:cs="Courier New"/>
-          <w:lang w:val="en-PH"/>
-        </w:rPr>
-        <w:t xml:space="preserve"> then, come visit </w:t>
-      </w:r>
-      <w:proofErr w:type="spellStart"/>
-      <w:r>
-        <w:rPr>
-          <w:rFonts w:ascii="Courier New" w:eastAsia="Courier New" w:hAnsi="Courier New" w:cs="Courier New"/>
-          <w:lang w:val="en-PH"/>
-        </w:rPr>
-        <w:t>Bolinao</w:t>
-      </w:r>
-      <w:proofErr w:type="spellEnd"/>
-      <w:r>
-        <w:rPr>
-          <w:rFonts w:ascii="Courier New" w:eastAsia="Courier New" w:hAnsi="Courier New" w:cs="Courier New"/>
-          <w:lang w:val="en-PH"/>
-        </w:rPr>
-        <w:t xml:space="preserve"> at </w:t>
-      </w:r>
-      <w:proofErr w:type="spellStart"/>
-      <w:r>
-        <w:rPr>
-          <w:rFonts w:ascii="Courier New" w:eastAsia="Courier New" w:hAnsi="Courier New" w:cs="Courier New"/>
-          <w:lang w:val="en-PH"/>
-        </w:rPr>
-        <w:t>it's</w:t>
-      </w:r>
-      <w:proofErr w:type="spellEnd"/>
-      <w:r>
-        <w:rPr>
-          <w:rFonts w:ascii="Courier New" w:eastAsia="Courier New" w:hAnsi="Courier New" w:cs="Courier New"/>
-          <w:lang w:val="en-PH"/>
-        </w:rPr>
-        <w:t xml:space="preserve"> best time where you can make a memorable experience without having to worry about small issues.</w:t>
-      </w:r>
-    </w:p>
-    <w:p>
-      <w:pPr>
-        <w:shd w:val="clear" w:color="auto" w:fill="FFFFFF"/>
-        <w:spacing w:line="480" w:lineRule="auto"/>
-        <w:ind w:firstLine="720"/>
-        <w:jc w:val="both"/>
-        <w:rPr>
-          <w:rFonts w:ascii="Courier New" w:eastAsia="Courier New" w:hAnsi="Courier New" w:cs="Courier New"/>
-          <w:lang w:val="en-PH"/>
-        </w:rPr>
-      </w:pPr>
-      <w:proofErr w:type="spellStart"/>
-      <w:r>
-        <w:rPr>
-          <w:rFonts w:ascii="Courier New" w:eastAsia="Courier New" w:hAnsi="Courier New" w:cs="Courier New"/>
-          <w:b/>
-          <w:bCs/>
-          <w:lang w:val="en-PH"/>
-        </w:rPr>
-        <w:t>Bolinao</w:t>
-      </w:r>
-      <w:proofErr w:type="spellEnd"/>
-      <w:r>
-        <w:rPr>
-          <w:rFonts w:ascii="Courier New" w:eastAsia="Courier New" w:hAnsi="Courier New" w:cs="Courier New"/>
-          <w:b/>
-          <w:bCs/>
-          <w:lang w:val="en-PH"/>
-        </w:rPr>
-        <w:t xml:space="preserve"> Weather in January-March</w:t>
-      </w:r>
-      <w:r>
-        <w:rPr>
-          <w:rFonts w:ascii="Courier New" w:eastAsia="Courier New" w:hAnsi="Courier New" w:cs="Courier New"/>
-          <w:lang w:val="en-PH"/>
-        </w:rPr>
-        <w:t>: With average humidity of 72%, temperatures sway between 68</w:t>
-      </w:r>
-      <w:r>
-        <w:rPr>
-          <w:rFonts w:ascii="Cambria Math" w:eastAsia="Courier New" w:hAnsi="Cambria Math" w:cs="Cambria Math"/>
-          <w:lang w:val="en-PH"/>
-        </w:rPr>
-        <w:t>℉</w:t>
-      </w:r>
-      <w:r>
-        <w:rPr>
-          <w:rFonts w:ascii="Courier New" w:eastAsia="Courier New" w:hAnsi="Courier New" w:cs="Courier New"/>
-          <w:lang w:val="en-PH"/>
-        </w:rPr>
-        <w:t> to 91</w:t>
-      </w:r>
-      <w:r>
-        <w:rPr>
-          <w:rFonts w:ascii="Cambria Math" w:eastAsia="Courier New" w:hAnsi="Cambria Math" w:cs="Cambria Math"/>
-          <w:lang w:val="en-PH"/>
-        </w:rPr>
-        <w:t>℉</w:t>
-      </w:r>
-      <w:r>
-        <w:rPr>
-          <w:rFonts w:ascii="Courier New" w:eastAsia="Courier New" w:hAnsi="Courier New" w:cs="Courier New"/>
-          <w:lang w:val="en-PH"/>
-        </w:rPr>
-        <w:t xml:space="preserve">. Now </w:t>
-      </w:r>
-      <w:r>
-        <w:rPr>
-          <w:rFonts w:ascii="Courier New" w:eastAsia="Courier New" w:hAnsi="Courier New" w:cs="Courier New"/>
-          <w:lang w:val="en-PH"/>
+      <w:r>
+        <w:rPr>
+          <w:rFonts w:ascii="Courier New" w:eastAsia="Courier New" w:hAnsi="Courier New" w:cs="Courier New"/>
+        </w:rPr>
+        <w:t>These figures dropped significantly around the year 2020, when total tourist arrivals in Bolinao were estimated to be around 10,712</w:t>
+      </w:r>
+      <w:r>
+        <w:rPr>
+          <w:rFonts w:ascii="Courier New" w:eastAsia="Courier New" w:hAnsi="Courier New" w:cs="Courier New"/>
+        </w:rPr>
+        <w:t xml:space="preserve"> total visitors</w:t>
+      </w:r>
+      <w:r>
+        <w:rPr>
+          <w:rFonts w:ascii="Courier New" w:eastAsia="Courier New" w:hAnsi="Courier New" w:cs="Courier New"/>
+        </w:rPr>
+        <w:t>.</w:t>
+      </w:r>
+    </w:p>
+    <w:p>
+      <w:pPr>
+        <w:shd w:val="clear" w:color="auto" w:fill="FFFFFF"/>
+        <w:spacing w:line="480" w:lineRule="auto"/>
+        <w:ind w:firstLine="720"/>
+        <w:jc w:val="both"/>
+        <w:rPr>
+          <w:rFonts w:ascii="Courier New" w:eastAsia="Courier New" w:hAnsi="Courier New" w:cs="Courier New"/>
+        </w:rPr>
+      </w:pPr>
+      <w:r>
+        <w:rPr>
+          <w:rFonts w:ascii="Courier New" w:eastAsia="Courier New" w:hAnsi="Courier New" w:cs="Courier New"/>
         </w:rPr>
         <w:lastRenderedPageBreak/>
-        <w:t xml:space="preserve">this may cause a little discomfort, but we are sure not complaining! This weather is perfect to go sightseeing around the city of </w:t>
-      </w:r>
-      <w:proofErr w:type="spellStart"/>
-      <w:r>
-        <w:rPr>
-          <w:rFonts w:ascii="Courier New" w:eastAsia="Courier New" w:hAnsi="Courier New" w:cs="Courier New"/>
-          <w:lang w:val="en-PH"/>
-        </w:rPr>
-        <w:t>Bolinao</w:t>
-      </w:r>
-      <w:proofErr w:type="spellEnd"/>
-      <w:r>
-        <w:rPr>
-          <w:rFonts w:ascii="Courier New" w:eastAsia="Courier New" w:hAnsi="Courier New" w:cs="Courier New"/>
-          <w:lang w:val="en-PH"/>
-        </w:rPr>
-        <w:t xml:space="preserve">. This </w:t>
-      </w:r>
-      <w:proofErr w:type="gramStart"/>
-      <w:r>
-        <w:rPr>
-          <w:rFonts w:ascii="Courier New" w:eastAsia="Courier New" w:hAnsi="Courier New" w:cs="Courier New"/>
-          <w:lang w:val="en-PH"/>
-        </w:rPr>
-        <w:t>time period</w:t>
-      </w:r>
-      <w:proofErr w:type="gramEnd"/>
-      <w:r>
-        <w:rPr>
-          <w:rFonts w:ascii="Courier New" w:eastAsia="Courier New" w:hAnsi="Courier New" w:cs="Courier New"/>
-          <w:lang w:val="en-PH"/>
-        </w:rPr>
-        <w:t xml:space="preserve"> sees an average precipitation of 7.72 mm.</w:t>
-      </w:r>
-    </w:p>
-    <w:p>
-      <w:pPr>
-        <w:shd w:val="clear" w:color="auto" w:fill="FFFFFF"/>
-        <w:spacing w:line="480" w:lineRule="auto"/>
-        <w:ind w:firstLine="720"/>
-        <w:jc w:val="both"/>
-        <w:rPr>
-          <w:rFonts w:ascii="Courier New" w:eastAsia="Courier New" w:hAnsi="Courier New" w:cs="Courier New"/>
-          <w:lang w:val="en-PH"/>
-        </w:rPr>
-      </w:pPr>
-      <w:proofErr w:type="spellStart"/>
-      <w:r>
-        <w:rPr>
-          <w:rFonts w:ascii="Courier New" w:eastAsia="Courier New" w:hAnsi="Courier New" w:cs="Courier New"/>
-          <w:b/>
-          <w:bCs/>
-          <w:lang w:val="en-PH"/>
-        </w:rPr>
-        <w:t>Bolinao</w:t>
-      </w:r>
-      <w:proofErr w:type="spellEnd"/>
-      <w:r>
-        <w:rPr>
-          <w:rFonts w:ascii="Courier New" w:eastAsia="Courier New" w:hAnsi="Courier New" w:cs="Courier New"/>
-          <w:b/>
-          <w:bCs/>
-          <w:lang w:val="en-PH"/>
-        </w:rPr>
-        <w:t xml:space="preserve"> Weather in April-July</w:t>
-      </w:r>
-      <w:r>
-        <w:rPr>
-          <w:rFonts w:ascii="Courier New" w:eastAsia="Courier New" w:hAnsi="Courier New" w:cs="Courier New"/>
-          <w:lang w:val="en-PH"/>
-        </w:rPr>
-        <w:t xml:space="preserve">: An excellent season to visit </w:t>
-      </w:r>
-      <w:proofErr w:type="spellStart"/>
-      <w:r>
-        <w:rPr>
-          <w:rFonts w:ascii="Courier New" w:eastAsia="Courier New" w:hAnsi="Courier New" w:cs="Courier New"/>
-          <w:lang w:val="en-PH"/>
-        </w:rPr>
-        <w:t>Bolinao</w:t>
-      </w:r>
-      <w:proofErr w:type="spellEnd"/>
-      <w:r>
-        <w:rPr>
-          <w:rFonts w:ascii="Courier New" w:eastAsia="Courier New" w:hAnsi="Courier New" w:cs="Courier New"/>
-          <w:lang w:val="en-PH"/>
-        </w:rPr>
-        <w:t>, the average temperature falls around 84</w:t>
-      </w:r>
-      <w:r>
-        <w:rPr>
-          <w:rFonts w:ascii="Cambria Math" w:eastAsia="Courier New" w:hAnsi="Cambria Math" w:cs="Cambria Math"/>
-          <w:lang w:val="en-PH"/>
-        </w:rPr>
-        <w:t>℉</w:t>
-      </w:r>
-      <w:r>
-        <w:rPr>
-          <w:rFonts w:ascii="Courier New" w:eastAsia="Courier New" w:hAnsi="Courier New" w:cs="Courier New"/>
-          <w:lang w:val="en-PH"/>
-        </w:rPr>
-        <w:t xml:space="preserve">. The weather is great for outdoors, the air being moderately humid. This is most likely one of the best times to visit </w:t>
-      </w:r>
-      <w:proofErr w:type="spellStart"/>
-      <w:r>
-        <w:rPr>
-          <w:rFonts w:ascii="Courier New" w:eastAsia="Courier New" w:hAnsi="Courier New" w:cs="Courier New"/>
-          <w:lang w:val="en-PH"/>
-        </w:rPr>
-        <w:t>Bolinao</w:t>
-      </w:r>
-      <w:proofErr w:type="spellEnd"/>
-      <w:r>
-        <w:rPr>
-          <w:rFonts w:ascii="Courier New" w:eastAsia="Courier New" w:hAnsi="Courier New" w:cs="Courier New"/>
-          <w:lang w:val="en-PH"/>
-        </w:rPr>
-        <w:t xml:space="preserve"> </w:t>
-      </w:r>
-      <w:proofErr w:type="gramStart"/>
-      <w:r>
-        <w:rPr>
-          <w:rFonts w:ascii="Courier New" w:eastAsia="Courier New" w:hAnsi="Courier New" w:cs="Courier New"/>
-          <w:lang w:val="en-PH"/>
-        </w:rPr>
-        <w:t>and also</w:t>
-      </w:r>
-      <w:proofErr w:type="gramEnd"/>
-      <w:r>
-        <w:rPr>
-          <w:rFonts w:ascii="Courier New" w:eastAsia="Courier New" w:hAnsi="Courier New" w:cs="Courier New"/>
-          <w:lang w:val="en-PH"/>
-        </w:rPr>
-        <w:t xml:space="preserve"> a tourist high season. The average precipitation recorded around this time is 276.79 mm.</w:t>
-      </w:r>
-    </w:p>
-    <w:p>
-      <w:pPr>
-        <w:shd w:val="clear" w:color="auto" w:fill="FFFFFF"/>
-        <w:spacing w:line="480" w:lineRule="auto"/>
-        <w:ind w:firstLine="720"/>
-        <w:jc w:val="both"/>
-        <w:rPr>
-          <w:rFonts w:ascii="Courier New" w:eastAsia="Courier New" w:hAnsi="Courier New" w:cs="Courier New"/>
-          <w:lang w:val="en-PH"/>
-        </w:rPr>
-      </w:pPr>
-      <w:proofErr w:type="spellStart"/>
-      <w:r>
-        <w:rPr>
-          <w:rFonts w:ascii="Courier New" w:eastAsia="Courier New" w:hAnsi="Courier New" w:cs="Courier New"/>
-          <w:b/>
-          <w:bCs/>
-          <w:lang w:val="en-PH"/>
-        </w:rPr>
-        <w:t>Bolinao</w:t>
-      </w:r>
-      <w:proofErr w:type="spellEnd"/>
-      <w:r>
-        <w:rPr>
-          <w:rFonts w:ascii="Courier New" w:eastAsia="Courier New" w:hAnsi="Courier New" w:cs="Courier New"/>
-          <w:b/>
-          <w:bCs/>
-          <w:lang w:val="en-PH"/>
-        </w:rPr>
-        <w:t xml:space="preserve"> Weather in August</w:t>
-      </w:r>
-      <w:r>
-        <w:rPr>
-          <w:rFonts w:ascii="Courier New" w:eastAsia="Courier New" w:hAnsi="Courier New" w:cs="Courier New"/>
-          <w:lang w:val="en-PH"/>
-        </w:rPr>
-        <w:t xml:space="preserve">: A pleasant time to be in the </w:t>
-      </w:r>
-      <w:proofErr w:type="spellStart"/>
-      <w:r>
-        <w:rPr>
-          <w:rFonts w:ascii="Courier New" w:eastAsia="Courier New" w:hAnsi="Courier New" w:cs="Courier New"/>
-          <w:lang w:val="en-PH"/>
-        </w:rPr>
-        <w:t>Bolinao</w:t>
-      </w:r>
-      <w:proofErr w:type="spellEnd"/>
-      <w:r>
-        <w:rPr>
-          <w:rFonts w:ascii="Courier New" w:eastAsia="Courier New" w:hAnsi="Courier New" w:cs="Courier New"/>
-          <w:lang w:val="en-PH"/>
-        </w:rPr>
-        <w:t>, the temperature lies within the range of 73</w:t>
-      </w:r>
-      <w:r>
-        <w:rPr>
-          <w:rFonts w:ascii="Cambria Math" w:eastAsia="Courier New" w:hAnsi="Cambria Math" w:cs="Cambria Math"/>
-          <w:lang w:val="en-PH"/>
-        </w:rPr>
-        <w:t>℉</w:t>
-      </w:r>
-      <w:r>
-        <w:rPr>
-          <w:rFonts w:ascii="Courier New" w:eastAsia="Courier New" w:hAnsi="Courier New" w:cs="Courier New"/>
-          <w:lang w:val="en-PH"/>
-        </w:rPr>
-        <w:t> and 90</w:t>
-      </w:r>
-      <w:r>
-        <w:rPr>
-          <w:rFonts w:ascii="Cambria Math" w:eastAsia="Courier New" w:hAnsi="Cambria Math" w:cs="Cambria Math"/>
-          <w:lang w:val="en-PH"/>
-        </w:rPr>
-        <w:t>℉</w:t>
-      </w:r>
-      <w:r>
-        <w:rPr>
-          <w:rFonts w:ascii="Courier New" w:eastAsia="Courier New" w:hAnsi="Courier New" w:cs="Courier New"/>
-          <w:lang w:val="en-PH"/>
-        </w:rPr>
-        <w:t>, the average being 81</w:t>
-      </w:r>
-      <w:r>
-        <w:rPr>
-          <w:rFonts w:ascii="Cambria Math" w:eastAsia="Courier New" w:hAnsi="Cambria Math" w:cs="Cambria Math"/>
-          <w:lang w:val="en-PH"/>
-        </w:rPr>
-        <w:t>℉</w:t>
-      </w:r>
-      <w:r>
-        <w:rPr>
-          <w:rFonts w:ascii="Courier New" w:eastAsia="Courier New" w:hAnsi="Courier New" w:cs="Courier New"/>
-          <w:lang w:val="en-PH"/>
-        </w:rPr>
-        <w:t>. Although the weather is humid, it is not hot enough to make you not like it outdoors! All in all, a good time to be here! The average precipitation recorded around this time is 447.23 mm.</w:t>
-      </w:r>
-    </w:p>
-    <w:p>
-      <w:pPr>
-        <w:shd w:val="clear" w:color="auto" w:fill="FFFFFF"/>
-        <w:spacing w:line="480" w:lineRule="auto"/>
-        <w:ind w:firstLine="720"/>
-        <w:jc w:val="both"/>
-        <w:rPr>
-          <w:rFonts w:ascii="Courier New" w:eastAsia="Courier New" w:hAnsi="Courier New" w:cs="Courier New"/>
-          <w:lang w:val="en-PH"/>
-        </w:rPr>
-      </w:pPr>
-      <w:proofErr w:type="spellStart"/>
-      <w:r>
-        <w:rPr>
-          <w:rFonts w:ascii="Courier New" w:eastAsia="Courier New" w:hAnsi="Courier New" w:cs="Courier New"/>
-          <w:b/>
-          <w:bCs/>
-          <w:lang w:val="en-PH"/>
-        </w:rPr>
-        <w:t>Bolinao</w:t>
-      </w:r>
-      <w:proofErr w:type="spellEnd"/>
-      <w:r>
-        <w:rPr>
-          <w:rFonts w:ascii="Courier New" w:eastAsia="Courier New" w:hAnsi="Courier New" w:cs="Courier New"/>
-          <w:b/>
-          <w:bCs/>
-          <w:lang w:val="en-PH"/>
-        </w:rPr>
-        <w:t xml:space="preserve"> Weather in September-December</w:t>
-      </w:r>
-      <w:r>
-        <w:rPr>
-          <w:rFonts w:ascii="Courier New" w:eastAsia="Courier New" w:hAnsi="Courier New" w:cs="Courier New"/>
-          <w:lang w:val="en-PH"/>
-        </w:rPr>
-        <w:t>: The highest temperature recorded is 90</w:t>
-      </w:r>
-      <w:r>
-        <w:rPr>
-          <w:rFonts w:ascii="Cambria Math" w:eastAsia="Courier New" w:hAnsi="Cambria Math" w:cs="Cambria Math"/>
-          <w:lang w:val="en-PH"/>
-        </w:rPr>
-        <w:t>℉</w:t>
-      </w:r>
-      <w:r>
-        <w:rPr>
-          <w:rFonts w:ascii="Courier New" w:eastAsia="Courier New" w:hAnsi="Courier New" w:cs="Courier New"/>
-          <w:lang w:val="en-PH"/>
-        </w:rPr>
-        <w:t xml:space="preserve"> which would make you want to run to the nearest café to down a glass of chilled drink, but the moderate humidity of 79% makes this an excellent time to visit </w:t>
-      </w:r>
-      <w:proofErr w:type="spellStart"/>
-      <w:r>
-        <w:rPr>
-          <w:rFonts w:ascii="Courier New" w:eastAsia="Courier New" w:hAnsi="Courier New" w:cs="Courier New"/>
-          <w:lang w:val="en-PH"/>
-        </w:rPr>
-        <w:t>Bolinao</w:t>
-      </w:r>
-      <w:proofErr w:type="spellEnd"/>
-      <w:r>
-        <w:rPr>
-          <w:rFonts w:ascii="Courier New" w:eastAsia="Courier New" w:hAnsi="Courier New" w:cs="Courier New"/>
-          <w:lang w:val="en-PH"/>
-        </w:rPr>
-        <w:t xml:space="preserve">. This </w:t>
-      </w:r>
-      <w:proofErr w:type="gramStart"/>
-      <w:r>
-        <w:rPr>
-          <w:rFonts w:ascii="Courier New" w:eastAsia="Courier New" w:hAnsi="Courier New" w:cs="Courier New"/>
-          <w:lang w:val="en-PH"/>
-        </w:rPr>
-        <w:t>time period</w:t>
-      </w:r>
-      <w:proofErr w:type="gramEnd"/>
-      <w:r>
-        <w:rPr>
-          <w:rFonts w:ascii="Courier New" w:eastAsia="Courier New" w:hAnsi="Courier New" w:cs="Courier New"/>
-          <w:lang w:val="en-PH"/>
-        </w:rPr>
-        <w:t xml:space="preserve"> sees an average precipitation of 161.73 mm.</w:t>
-      </w:r>
-    </w:p>
-    <w:p>
-      <w:pPr>
-        <w:shd w:val="clear" w:color="auto" w:fill="FFFFFF"/>
-        <w:spacing w:line="480" w:lineRule="auto"/>
-        <w:ind w:firstLine="720"/>
-        <w:jc w:val="both"/>
-        <w:rPr>
-          <w:rFonts w:ascii="Courier New" w:eastAsia="Courier New" w:hAnsi="Courier New" w:cs="Courier New"/>
-        </w:rPr>
-      </w:pPr>
-    </w:p>
-    <w:p>
-      <w:pPr>
-        <w:shd w:val="clear" w:color="auto" w:fill="FFFFFF"/>
-        <w:spacing w:line="480" w:lineRule="auto"/>
-        <w:ind w:firstLine="720"/>
-        <w:jc w:val="both"/>
-        <w:rPr>
-          <w:rFonts w:ascii="Courier New" w:eastAsia="Courier New" w:hAnsi="Courier New" w:cs="Courier New"/>
-        </w:rPr>
-      </w:pPr>
-      <w:r>
-        <w:rPr>
-          <w:rFonts w:ascii="Courier New" w:eastAsia="Courier New" w:hAnsi="Courier New" w:cs="Courier New"/>
-        </w:rPr>
-        <w:lastRenderedPageBreak/>
-        <w:t xml:space="preserve">registered establishments in </w:t>
-      </w:r>
-      <w:proofErr w:type="spellStart"/>
-      <w:r>
-        <w:rPr>
-          <w:rFonts w:ascii="Courier New" w:eastAsia="Courier New" w:hAnsi="Courier New" w:cs="Courier New"/>
-        </w:rPr>
-        <w:t>Bolinao</w:t>
-      </w:r>
-      <w:proofErr w:type="spellEnd"/>
-    </w:p>
-    <w:p>
-      <w:pPr>
-        <w:shd w:val="clear" w:color="auto" w:fill="FFFFFF"/>
-        <w:spacing w:line="480" w:lineRule="auto"/>
-        <w:ind w:firstLine="720"/>
-        <w:jc w:val="both"/>
-        <w:rPr>
-          <w:rFonts w:ascii="Courier New" w:eastAsia="Courier New" w:hAnsi="Courier New" w:cs="Courier New"/>
-        </w:rPr>
-      </w:pPr>
-      <w:r>
-        <w:rPr>
-          <w:rFonts w:ascii="Courier New" w:eastAsia="Courier New" w:hAnsi="Courier New" w:cs="Courier New"/>
-        </w:rPr>
-        <w:t xml:space="preserve">&lt;Add Average Number of tourist daily / weekly / monthly / </w:t>
-      </w:r>
-      <w:r>
-        <w:rPr>
-          <w:rFonts w:ascii="Courier New" w:eastAsia="Courier New" w:hAnsi="Courier New" w:cs="Courier New"/>
-        </w:rPr>
-        <w:t>annually</w:t>
-      </w:r>
-      <w:r>
-        <w:rPr>
-          <w:rFonts w:ascii="Courier New" w:eastAsia="Courier New" w:hAnsi="Courier New" w:cs="Courier New"/>
-        </w:rPr>
-        <w:t>&gt;</w:t>
+        <w:t>As per the year 2021, tourist arrivals had recovered by almost 5</w:t>
+      </w:r>
+      <w:r>
+        <w:rPr>
+          <w:rFonts w:ascii="Courier New" w:eastAsia="Courier New" w:hAnsi="Courier New" w:cs="Courier New"/>
+        </w:rPr>
+        <w:t>29% (</w:t>
+      </w:r>
+      <w:r>
+        <w:rPr>
+          <w:rFonts w:ascii="Courier New" w:eastAsia="Courier New" w:hAnsi="Courier New" w:cs="Courier New"/>
+        </w:rPr>
+        <w:t>56,763</w:t>
+      </w:r>
+      <w:r>
+        <w:rPr>
+          <w:rFonts w:ascii="Courier New" w:eastAsia="Courier New" w:hAnsi="Courier New" w:cs="Courier New"/>
+        </w:rPr>
+        <w:t xml:space="preserve"> total tourist arrivals</w:t>
+      </w:r>
+      <w:r>
+        <w:rPr>
+          <w:rFonts w:ascii="Courier New" w:eastAsia="Courier New" w:hAnsi="Courier New" w:cs="Courier New"/>
+        </w:rPr>
+        <w:t>)</w:t>
+      </w:r>
+      <w:r>
+        <w:rPr>
+          <w:rFonts w:ascii="Courier New" w:eastAsia="Courier New" w:hAnsi="Courier New" w:cs="Courier New"/>
+        </w:rPr>
+        <w:t xml:space="preserve"> because of the less travel restriction in both domestic and </w:t>
+      </w:r>
+      <w:r>
+        <w:rPr>
+          <w:rFonts w:ascii="Courier New" w:eastAsia="Courier New" w:hAnsi="Courier New" w:cs="Courier New"/>
+        </w:rPr>
+        <w:t>foreign travel</w:t>
+      </w:r>
+      <w:r>
+        <w:rPr>
+          <w:rFonts w:ascii="Courier New" w:eastAsia="Courier New" w:hAnsi="Courier New" w:cs="Courier New"/>
+        </w:rPr>
+        <w:t>.</w:t>
       </w:r>
     </w:p>
     <w:p>
@@ -993,401 +437,46 @@
         <w:pStyle w:val="NormalWeb"/>
         <w:shd w:val="clear" w:color="auto" w:fill="FFFFFF"/>
         <w:spacing w:before="120" w:beforeAutospacing="0" w:after="120" w:afterAutospacing="0"/>
-        <w:rPr>
-          <w:rFonts w:ascii="Courier New" w:hAnsi="Courier New" w:cs="Courier New"/>
-          <w:color w:val="202122"/>
-        </w:rPr>
-      </w:pPr>
-      <w:r>
-        <w:rPr>
-          <w:rFonts w:ascii="Courier New" w:hAnsi="Courier New" w:cs="Courier New"/>
-          <w:color w:val="202122"/>
-        </w:rPr>
-        <w:t xml:space="preserve">In </w:t>
-      </w:r>
-      <w:proofErr w:type="spellStart"/>
-      <w:proofErr w:type="gramStart"/>
-      <w:r>
-        <w:rPr>
-          <w:rFonts w:ascii="Courier New" w:hAnsi="Courier New" w:cs="Courier New"/>
-          <w:color w:val="202122"/>
-        </w:rPr>
-        <w:t>Bolinao,officially</w:t>
-      </w:r>
-      <w:proofErr w:type="spellEnd"/>
-      <w:proofErr w:type="gramEnd"/>
-      <w:r>
-        <w:rPr>
-          <w:rFonts w:ascii="Courier New" w:hAnsi="Courier New" w:cs="Courier New"/>
-          <w:color w:val="202122"/>
-        </w:rPr>
-        <w:t xml:space="preserve"> the Municipality of </w:t>
-      </w:r>
-      <w:proofErr w:type="spellStart"/>
-      <w:r>
-        <w:rPr>
-          <w:rFonts w:ascii="Courier New" w:hAnsi="Courier New" w:cs="Courier New"/>
-          <w:color w:val="202122"/>
-        </w:rPr>
-        <w:t>B</w:t>
-      </w:r>
-      <w:r>
-        <w:rPr>
-          <w:rFonts w:ascii="Courier New" w:hAnsi="Courier New" w:cs="Courier New"/>
-          <w:color w:val="202122"/>
-        </w:rPr>
-        <w:t>olinao</w:t>
-      </w:r>
-      <w:proofErr w:type="spellEnd"/>
-      <w:r>
-        <w:rPr>
-          <w:rFonts w:ascii="Courier New" w:hAnsi="Courier New" w:cs="Courier New"/>
-          <w:color w:val="202122"/>
-        </w:rPr>
-        <w:t xml:space="preserve"> (Pangasinan : </w:t>
-      </w:r>
-      <w:proofErr w:type="spellStart"/>
-      <w:r>
-        <w:rPr>
-          <w:rFonts w:ascii="Courier New" w:hAnsi="Courier New" w:cs="Courier New"/>
-          <w:color w:val="202122"/>
-        </w:rPr>
-        <w:t>Baley</w:t>
-      </w:r>
-      <w:proofErr w:type="spellEnd"/>
-      <w:r>
-        <w:rPr>
-          <w:rFonts w:ascii="Courier New" w:hAnsi="Courier New" w:cs="Courier New"/>
-          <w:color w:val="202122"/>
-        </w:rPr>
-        <w:t xml:space="preserve"> </w:t>
-      </w:r>
-      <w:proofErr w:type="spellStart"/>
-      <w:r>
-        <w:rPr>
-          <w:rFonts w:ascii="Courier New" w:hAnsi="Courier New" w:cs="Courier New"/>
-          <w:color w:val="202122"/>
-        </w:rPr>
-        <w:t>na</w:t>
-      </w:r>
-      <w:proofErr w:type="spellEnd"/>
-      <w:r>
-        <w:rPr>
-          <w:rFonts w:ascii="Courier New" w:hAnsi="Courier New" w:cs="Courier New"/>
-          <w:color w:val="202122"/>
-        </w:rPr>
-        <w:t xml:space="preserve"> </w:t>
-      </w:r>
-      <w:proofErr w:type="spellStart"/>
-      <w:r>
-        <w:rPr>
-          <w:rFonts w:ascii="Courier New" w:hAnsi="Courier New" w:cs="Courier New"/>
-          <w:color w:val="202122"/>
-        </w:rPr>
-        <w:t>Bolinao</w:t>
-      </w:r>
-      <w:proofErr w:type="spellEnd"/>
-      <w:r>
-        <w:rPr>
-          <w:rFonts w:ascii="Courier New" w:hAnsi="Courier New" w:cs="Courier New"/>
-          <w:color w:val="202122"/>
-        </w:rPr>
-        <w:t xml:space="preserve"> </w:t>
-      </w:r>
-      <w:r>
-        <w:rPr>
-          <w:rFonts w:ascii="Courier New" w:hAnsi="Courier New" w:cs="Courier New"/>
-          <w:color w:val="202122"/>
-        </w:rPr>
-        <w:t xml:space="preserve">: Ilocano </w:t>
-      </w:r>
-    </w:p>
-    <w:p>
-      <w:pPr>
-        <w:pStyle w:val="NormalWeb"/>
-        <w:shd w:val="clear" w:color="auto" w:fill="FFFFFF"/>
-        <w:spacing w:before="120" w:beforeAutospacing="0" w:after="120" w:afterAutospacing="0"/>
-        <w:rPr>
-          <w:rFonts w:ascii="Courier New" w:hAnsi="Courier New" w:cs="Courier New"/>
-          <w:color w:val="202122"/>
-        </w:rPr>
-      </w:pPr>
-      <w:proofErr w:type="spellStart"/>
-      <w:r>
-        <w:rPr>
-          <w:rFonts w:ascii="Courier New" w:hAnsi="Courier New" w:cs="Courier New"/>
-          <w:color w:val="202122"/>
-        </w:rPr>
-        <w:t>Bolinao</w:t>
-      </w:r>
-      <w:proofErr w:type="spellEnd"/>
-      <w:r>
-        <w:rPr>
-          <w:rFonts w:ascii="Courier New" w:hAnsi="Courier New" w:cs="Courier New"/>
-          <w:color w:val="202122"/>
-        </w:rPr>
-        <w:t xml:space="preserve">: </w:t>
-      </w:r>
-      <w:proofErr w:type="gramStart"/>
-      <w:r>
-        <w:rPr>
-          <w:rFonts w:ascii="Courier New" w:hAnsi="Courier New" w:cs="Courier New"/>
-          <w:color w:val="202122"/>
-        </w:rPr>
-        <w:t>Tagalog :</w:t>
-      </w:r>
-      <w:proofErr w:type="gramEnd"/>
-      <w:r>
-        <w:rPr>
-          <w:rFonts w:ascii="Courier New" w:hAnsi="Courier New" w:cs="Courier New"/>
-          <w:color w:val="202122"/>
-        </w:rPr>
-        <w:t xml:space="preserve"> Bayan ng </w:t>
-      </w:r>
-      <w:proofErr w:type="spellStart"/>
-      <w:r>
-        <w:rPr>
-          <w:rFonts w:ascii="Courier New" w:hAnsi="Courier New" w:cs="Courier New"/>
-          <w:color w:val="202122"/>
-        </w:rPr>
-        <w:t>bolinao</w:t>
-      </w:r>
-      <w:proofErr w:type="spellEnd"/>
-      <w:r>
-        <w:rPr>
-          <w:rFonts w:ascii="Courier New" w:hAnsi="Courier New" w:cs="Courier New"/>
-          <w:color w:val="202122"/>
-        </w:rPr>
-        <w:t>), is a 1</w:t>
-      </w:r>
-      <w:r>
-        <w:rPr>
-          <w:rFonts w:ascii="Courier New" w:hAnsi="Courier New" w:cs="Courier New"/>
-          <w:color w:val="202122"/>
-          <w:vertAlign w:val="superscript"/>
-        </w:rPr>
-        <w:t>st</w:t>
-      </w:r>
-      <w:r>
-        <w:rPr>
-          <w:rFonts w:ascii="Courier New" w:hAnsi="Courier New" w:cs="Courier New"/>
-          <w:color w:val="202122"/>
-        </w:rPr>
-        <w:t xml:space="preserve"> class municipality in the province of Pangasinan ,Philippines .According to the 2020 census , it has a population of 83,979 people.</w:t>
-      </w:r>
-    </w:p>
-    <w:p>
-      <w:pPr>
-        <w:pStyle w:val="NormalWeb"/>
-        <w:shd w:val="clear" w:color="auto" w:fill="FFFFFF"/>
-        <w:spacing w:before="120" w:beforeAutospacing="0" w:after="120" w:afterAutospacing="0"/>
-        <w:rPr>
-          <w:rFonts w:ascii="Courier New" w:hAnsi="Courier New" w:cs="Courier New"/>
-          <w:color w:val="202122"/>
-        </w:rPr>
-      </w:pPr>
-    </w:p>
-    <w:p>
-      <w:pPr>
-        <w:pStyle w:val="NormalWeb"/>
-        <w:shd w:val="clear" w:color="auto" w:fill="FFFFFF"/>
-        <w:spacing w:before="120" w:beforeAutospacing="0" w:after="120" w:afterAutospacing="0"/>
-        <w:rPr>
-          <w:rFonts w:ascii="Courier New" w:hAnsi="Courier New" w:cs="Courier New"/>
-          <w:color w:val="202122"/>
-        </w:rPr>
-      </w:pPr>
-      <w:r>
-        <w:rPr>
-          <w:rFonts w:ascii="Courier New" w:hAnsi="Courier New" w:cs="Courier New"/>
-          <w:color w:val="202122"/>
-        </w:rPr>
-        <w:t xml:space="preserve">The word </w:t>
-      </w:r>
-      <w:proofErr w:type="spellStart"/>
-      <w:r>
-        <w:rPr>
-          <w:rFonts w:ascii="Courier New" w:hAnsi="Courier New" w:cs="Courier New"/>
-          <w:color w:val="202122"/>
-        </w:rPr>
-        <w:t>Bolinao</w:t>
-      </w:r>
-      <w:proofErr w:type="spellEnd"/>
-      <w:r>
-        <w:rPr>
-          <w:rFonts w:ascii="Courier New" w:hAnsi="Courier New" w:cs="Courier New"/>
-          <w:color w:val="202122"/>
-        </w:rPr>
-        <w:t xml:space="preserve"> is a term used for the name of the town, the people, and the language.</w:t>
-      </w:r>
-    </w:p>
-    <w:p>
-      <w:pPr>
-        <w:pStyle w:val="NormalWeb"/>
-        <w:shd w:val="clear" w:color="auto" w:fill="FFFFFF"/>
-        <w:spacing w:before="120" w:beforeAutospacing="0" w:after="120" w:afterAutospacing="0"/>
-        <w:rPr>
-          <w:rFonts w:ascii="Courier New" w:hAnsi="Courier New" w:cs="Courier New"/>
-          <w:color w:val="202122"/>
-        </w:rPr>
-      </w:pPr>
-      <w:r>
-        <w:rPr>
-          <w:rFonts w:ascii="Courier New" w:hAnsi="Courier New" w:cs="Courier New"/>
-          <w:color w:val="202122"/>
-        </w:rPr>
-        <w:t xml:space="preserve">The </w:t>
-      </w:r>
-      <w:proofErr w:type="spellStart"/>
-      <w:r>
-        <w:rPr>
-          <w:rFonts w:ascii="Courier New" w:hAnsi="Courier New" w:cs="Courier New"/>
-          <w:color w:val="202122"/>
-        </w:rPr>
-        <w:t>Bolinao</w:t>
-      </w:r>
-      <w:proofErr w:type="spellEnd"/>
-      <w:r>
-        <w:rPr>
-          <w:rFonts w:ascii="Courier New" w:hAnsi="Courier New" w:cs="Courier New"/>
-          <w:color w:val="202122"/>
-        </w:rPr>
-        <w:t xml:space="preserve"> people generally speak Pangasinan, Ilocano, Tagalog, and their own unique native language called </w:t>
-      </w:r>
-      <w:proofErr w:type="spellStart"/>
-      <w:r>
-        <w:rPr>
-          <w:rFonts w:ascii="Courier New" w:hAnsi="Courier New" w:cs="Courier New"/>
-          <w:color w:val="202122"/>
-        </w:rPr>
-        <w:t>Bolinao</w:t>
-      </w:r>
-      <w:proofErr w:type="spellEnd"/>
-      <w:r>
-        <w:rPr>
-          <w:rFonts w:ascii="Courier New" w:hAnsi="Courier New" w:cs="Courier New"/>
-          <w:color w:val="202122"/>
-        </w:rPr>
-        <w:t xml:space="preserve">, which is also used in the nearby town of Anda, a former barangay of </w:t>
-      </w:r>
-      <w:proofErr w:type="spellStart"/>
-      <w:r>
-        <w:rPr>
-          <w:rFonts w:ascii="Courier New" w:hAnsi="Courier New" w:cs="Courier New"/>
-          <w:color w:val="202122"/>
-        </w:rPr>
-        <w:t>Bolinao</w:t>
-      </w:r>
-      <w:proofErr w:type="spellEnd"/>
-      <w:r>
-        <w:rPr>
-          <w:rFonts w:ascii="Courier New" w:hAnsi="Courier New" w:cs="Courier New"/>
-          <w:color w:val="202122"/>
-        </w:rPr>
-        <w:t xml:space="preserve">. The </w:t>
-      </w:r>
-      <w:proofErr w:type="spellStart"/>
-      <w:r>
-        <w:rPr>
-          <w:rFonts w:ascii="Courier New" w:hAnsi="Courier New" w:cs="Courier New"/>
-          <w:color w:val="202122"/>
-        </w:rPr>
-        <w:t>Bolinao</w:t>
-      </w:r>
-      <w:proofErr w:type="spellEnd"/>
-      <w:r>
-        <w:rPr>
-          <w:rFonts w:ascii="Courier New" w:hAnsi="Courier New" w:cs="Courier New"/>
-          <w:color w:val="202122"/>
-        </w:rPr>
-        <w:t xml:space="preserve"> language is closely related to </w:t>
-      </w:r>
-      <w:proofErr w:type="spellStart"/>
-      <w:r>
-        <w:rPr>
-          <w:rFonts w:ascii="Courier New" w:hAnsi="Courier New" w:cs="Courier New"/>
-          <w:color w:val="202122"/>
-        </w:rPr>
-        <w:t>Sambalic</w:t>
-      </w:r>
-      <w:proofErr w:type="spellEnd"/>
-      <w:r>
-        <w:rPr>
-          <w:rFonts w:ascii="Courier New" w:hAnsi="Courier New" w:cs="Courier New"/>
-          <w:color w:val="202122"/>
-        </w:rPr>
-        <w:t xml:space="preserve">. </w:t>
-      </w:r>
-      <w:proofErr w:type="spellStart"/>
-      <w:r>
-        <w:rPr>
-          <w:rFonts w:ascii="Courier New" w:hAnsi="Courier New" w:cs="Courier New"/>
-          <w:color w:val="202122"/>
-        </w:rPr>
-        <w:t>Bolinao</w:t>
-      </w:r>
-      <w:proofErr w:type="spellEnd"/>
-      <w:r>
-        <w:rPr>
-          <w:rFonts w:ascii="Courier New" w:hAnsi="Courier New" w:cs="Courier New"/>
-          <w:color w:val="202122"/>
-        </w:rPr>
-        <w:t xml:space="preserve"> was part of the province of Zambales from the mid-18th century before being turned over to Pangasinan in 1903. Most locals generally understand and speak</w:t>
-      </w:r>
-      <w:r>
-        <w:rPr>
-          <w:rFonts w:ascii="Courier New" w:hAnsi="Courier New" w:cs="Courier New"/>
-          <w:color w:val="202122"/>
-        </w:rPr>
-        <w:t xml:space="preserve"> English</w:t>
-      </w:r>
-      <w:r>
-        <w:rPr>
-          <w:rFonts w:ascii="Courier New" w:hAnsi="Courier New" w:cs="Courier New"/>
-          <w:color w:val="202122"/>
-        </w:rPr>
-        <w:t>.</w:t>
-      </w:r>
-    </w:p>
-    <w:p>
-      <w:pPr>
-        <w:pStyle w:val="NormalWeb"/>
-        <w:shd w:val="clear" w:color="auto" w:fill="FFFFFF"/>
-        <w:spacing w:before="120" w:beforeAutospacing="0" w:after="120" w:afterAutospacing="0"/>
-        <w:rPr>
-          <w:rFonts w:ascii="Courier New" w:eastAsia="Courier New" w:hAnsi="Courier New" w:cs="Courier New"/>
-        </w:rPr>
-      </w:pPr>
-      <w:r>
-        <w:rPr>
-          <w:rFonts w:ascii="Courier New" w:hAnsi="Courier New" w:cs="Courier New"/>
-          <w:color w:val="202122"/>
-        </w:rPr>
-        <w:t>The Mother Tongue Policy of the </w:t>
-      </w:r>
-      <w:hyperlink r:id="rId10" w:tooltip="Department of Education (Philippines)" w:history="1">
-        <w:r>
-          <w:rPr>
-            <w:rStyle w:val="Hyperlink"/>
-            <w:rFonts w:ascii="Courier New" w:hAnsi="Courier New" w:cs="Courier New"/>
-            <w:color w:val="0645AD"/>
-            <w:u w:val="none"/>
-          </w:rPr>
-          <w:t>Department of Education</w:t>
-        </w:r>
-      </w:hyperlink>
-      <w:r>
-        <w:rPr>
-          <w:rFonts w:ascii="Courier New" w:hAnsi="Courier New" w:cs="Courier New"/>
-          <w:color w:val="202122"/>
-        </w:rPr>
-        <w:t> is enforced in the elementary schools of these barangays to empower the native languages in town</w:t>
-      </w:r>
-      <w:r>
+        <w:jc w:val="both"/>
         <w:rPr>
           <w:rFonts w:ascii="Arial" w:hAnsi="Arial" w:cs="Arial"/>
           <w:color w:val="202122"/>
         </w:rPr>
+      </w:pPr>
+      <w:r>
+        <w:rPr>
+          <w:rFonts w:ascii="Courier New" w:eastAsia="Courier New" w:hAnsi="Courier New" w:cs="Courier New"/>
+        </w:rPr>
+        <w:t xml:space="preserve">     </w:t>
+      </w:r>
+      <w:r>
+        <w:rPr>
+          <w:rFonts w:ascii="Courier New" w:eastAsia="Courier New" w:hAnsi="Courier New" w:cs="Courier New"/>
+        </w:rPr>
+        <w:t xml:space="preserve">With the recovery of </w:t>
+      </w:r>
+      <w:r>
+        <w:rPr>
+          <w:rFonts w:ascii="Courier New" w:eastAsia="Courier New" w:hAnsi="Courier New" w:cs="Courier New"/>
+        </w:rPr>
+        <w:t>tourist’s</w:t>
+      </w:r>
+      <w:r>
+        <w:rPr>
+          <w:rFonts w:ascii="Courier New" w:eastAsia="Courier New" w:hAnsi="Courier New" w:cs="Courier New"/>
+        </w:rPr>
+        <w:t xml:space="preserve"> activities, numerous establishments in Bolinao has also started to resume their business</w:t>
+      </w:r>
+      <w:r>
+        <w:rPr>
+          <w:rFonts w:ascii="Courier New" w:eastAsia="Courier New" w:hAnsi="Courier New" w:cs="Courier New"/>
+        </w:rPr>
+        <w:t>es</w:t>
+      </w:r>
+      <w:r>
+        <w:rPr>
+          <w:rFonts w:ascii="Courier New" w:eastAsia="Courier New" w:hAnsi="Courier New" w:cs="Courier New"/>
+        </w:rPr>
         <w:t>.</w:t>
       </w:r>
       <w:r>
@@ -1399,50 +488,19 @@
     </w:p>
     <w:p>
       <w:pPr>
-        <w:pStyle w:val="NormalWeb"/>
-        <w:shd w:val="clear" w:color="auto" w:fill="FFFFFF"/>
-        <w:spacing w:before="120" w:beforeAutospacing="0" w:after="120" w:afterAutospacing="0"/>
-        <w:rPr>
-          <w:rFonts w:ascii="Arial" w:hAnsi="Arial" w:cs="Arial"/>
-          <w:color w:val="202122"/>
-        </w:rPr>
-      </w:pPr>
-      <w:r>
-        <w:rPr>
-          <w:rFonts w:ascii="Courier New" w:eastAsia="Courier New" w:hAnsi="Courier New" w:cs="Courier New"/>
-        </w:rPr>
-        <w:t xml:space="preserve">     </w:t>
-      </w:r>
-    </w:p>
-    <w:p>
-      <w:pPr>
-        <w:shd w:val="clear" w:color="auto" w:fill="FFFFFF"/>
-        <w:spacing w:line="480" w:lineRule="auto"/>
-        <w:ind w:firstLine="720"/>
-        <w:jc w:val="both"/>
-        <w:rPr>
-          <w:rFonts w:ascii="Courier New" w:eastAsia="Courier New" w:hAnsi="Courier New" w:cs="Courier New"/>
-        </w:rPr>
-      </w:pPr>
-      <w:r>
-        <w:rPr>
-          <w:rFonts w:ascii="Courier New" w:eastAsia="Courier New" w:hAnsi="Courier New" w:cs="Courier New"/>
-        </w:rPr>
-        <w:t xml:space="preserve">&lt;List of registered establishments in </w:t>
-      </w:r>
-      <w:proofErr w:type="spellStart"/>
-      <w:r>
-        <w:rPr>
-          <w:rFonts w:ascii="Courier New" w:eastAsia="Courier New" w:hAnsi="Courier New" w:cs="Courier New"/>
-        </w:rPr>
-        <w:t>Bolinao</w:t>
-      </w:r>
-      <w:proofErr w:type="spellEnd"/>
-      <w:r>
-        <w:rPr>
-          <w:rFonts w:ascii="Courier New" w:eastAsia="Courier New" w:hAnsi="Courier New" w:cs="Courier New"/>
-        </w:rPr>
-        <w:t>&gt;</w:t>
+        <w:shd w:val="clear" w:color="auto" w:fill="FFFFFF"/>
+        <w:spacing w:line="480" w:lineRule="auto"/>
+        <w:ind w:firstLine="720"/>
+        <w:jc w:val="both"/>
+        <w:rPr>
+          <w:rFonts w:ascii="Courier New" w:eastAsia="Courier New" w:hAnsi="Courier New" w:cs="Courier New"/>
+        </w:rPr>
+      </w:pPr>
+      <w:r>
+        <w:rPr>
+          <w:rFonts w:ascii="Courier New" w:eastAsia="Courier New" w:hAnsi="Courier New" w:cs="Courier New"/>
+        </w:rPr>
+        <w:t>&lt;List of registered establishments in Bolinao&gt;</w:t>
       </w:r>
     </w:p>
     <w:p>
@@ -1533,31 +591,31 @@
         <w:rPr>
           <w:rFonts w:ascii="Courier New" w:eastAsia="Courier New" w:hAnsi="Courier New" w:cs="Courier New"/>
         </w:rPr>
-        <w:t xml:space="preserve">“Overtourism” is a phenomenon that is currently happening in certain tourist destinations in the Philippines. This is when too many tourists are in one </w:t>
+        <w:t>“Overtourism” is a phenomenon that is currently happening in certain tourist destinations in the Philippines. This is when too many tourists are in one destination that there are no adequate hospitality tools to accommodate them due to limited carrying capacity. This affects the environment negatively, that it slowly becomes uninhabitable.</w:t>
+      </w:r>
+    </w:p>
+    <w:p>
+      <w:pPr>
+        <w:shd w:val="clear" w:color="auto" w:fill="FFFFFF" w:themeFill="background1"/>
+        <w:spacing w:line="480" w:lineRule="auto"/>
+        <w:ind w:firstLine="720"/>
+        <w:jc w:val="both"/>
+        <w:rPr>
+          <w:rFonts w:ascii="Courier New" w:eastAsia="Courier New" w:hAnsi="Courier New" w:cs="Courier New"/>
+        </w:rPr>
+      </w:pPr>
+      <w:r>
+        <w:rPr>
+          <w:rFonts w:ascii="Courier New" w:eastAsia="Courier New" w:hAnsi="Courier New" w:cs="Courier New"/>
+        </w:rPr>
+        <w:t xml:space="preserve">With the emergence of this phenomenon called overtourism means that Bolinao’s tourism also needs to transition over newer technology or methods to: (1) continue to monitor the destinations that visitors would be interested in, (2) be able to regulate heavy traffic and </w:t>
       </w:r>
       <w:r>
         <w:rPr>
           <w:rFonts w:ascii="Courier New" w:eastAsia="Courier New" w:hAnsi="Courier New" w:cs="Courier New"/>
         </w:rPr>
         <w:lastRenderedPageBreak/>
-        <w:t>destination that there are no adequate hospitality tools to accommodate them due to limited carrying capacity. This affects the environment negatively, that it slowly becomes uninhabitable.</w:t>
-      </w:r>
-    </w:p>
-    <w:p>
-      <w:pPr>
-        <w:shd w:val="clear" w:color="auto" w:fill="FFFFFF" w:themeFill="background1"/>
-        <w:spacing w:line="480" w:lineRule="auto"/>
-        <w:ind w:firstLine="720"/>
-        <w:jc w:val="both"/>
-        <w:rPr>
-          <w:rFonts w:ascii="Courier New" w:eastAsia="Courier New" w:hAnsi="Courier New" w:cs="Courier New"/>
-        </w:rPr>
-      </w:pPr>
-      <w:r>
-        <w:rPr>
-          <w:rFonts w:ascii="Courier New" w:eastAsia="Courier New" w:hAnsi="Courier New" w:cs="Courier New"/>
-        </w:rPr>
-        <w:t>With the emergence of this phenomenon called overtourism means that Bolinao’s tourism also needs to transition over newer technology or methods to: (1) continue to monitor the destinations that visitors would be interested in, (2) be able to regulate heavy traffic and policy for desperate measures, (3) mitigate impact of overtourism.</w:t>
+        <w:t>policy for desperate measures, (3) mitigate impact of overtourism.</w:t>
       </w:r>
     </w:p>
     <w:p>
@@ -1631,25 +689,31 @@
           <w:rFonts w:ascii="Courier New" w:eastAsia="Courier New" w:hAnsi="Courier New" w:cs="Courier New"/>
           <w:color w:val="222222"/>
         </w:rPr>
+        <w:t>Tourism Management implements marketing efforts in attracting tourists to travel to destinations whereas it is involved in this kind of activities such as studying tour destinations; planning tours; Creating travel arrangements for guests/tourists; and providing accommodation (Deblina Dam, 2019).</w:t>
+      </w:r>
+    </w:p>
+    <w:p>
+      <w:pPr>
+        <w:shd w:val="clear" w:color="auto" w:fill="FFFFFF"/>
+        <w:spacing w:line="480" w:lineRule="auto"/>
+        <w:ind w:firstLine="720"/>
+        <w:jc w:val="both"/>
+        <w:rPr>
+          <w:rFonts w:ascii="Courier New" w:eastAsia="Courier New" w:hAnsi="Courier New" w:cs="Courier New"/>
+        </w:rPr>
+      </w:pPr>
+      <w:r>
+        <w:rPr>
+          <w:rFonts w:ascii="Courier New" w:eastAsia="Courier New" w:hAnsi="Courier New" w:cs="Courier New"/>
+        </w:rPr>
+        <w:t xml:space="preserve">As tourism of a locale is growing, more information must be published on the Internet for better knowledge on how to reach a specific local tourist destination, or even </w:t>
+      </w:r>
+      <w:r>
+        <w:rPr>
+          <w:rFonts w:ascii="Courier New" w:eastAsia="Courier New" w:hAnsi="Courier New" w:cs="Courier New"/>
+        </w:rPr>
         <w:lastRenderedPageBreak/>
-        <w:t>Tourism Management implements marketing efforts in attracting tourists to travel to destinations whereas it is involved in this kind of activities such as studying tour destinations; planning tours; Creating travel arrangements for guests/tourists; and providing accommodation (Deblina Dam, 2019).</w:t>
-      </w:r>
-    </w:p>
-    <w:p>
-      <w:pPr>
-        <w:shd w:val="clear" w:color="auto" w:fill="FFFFFF"/>
-        <w:spacing w:line="480" w:lineRule="auto"/>
-        <w:ind w:firstLine="720"/>
-        <w:jc w:val="both"/>
-        <w:rPr>
-          <w:rFonts w:ascii="Courier New" w:eastAsia="Courier New" w:hAnsi="Courier New" w:cs="Courier New"/>
-        </w:rPr>
-      </w:pPr>
-      <w:r>
-        <w:rPr>
-          <w:rFonts w:ascii="Courier New" w:eastAsia="Courier New" w:hAnsi="Courier New" w:cs="Courier New"/>
-        </w:rPr>
-        <w:t>As tourism of a locale is growing, more information must be published on the Internet for better knowledge on how to reach a specific local tourist destination, or even knowing the availability of hotels, resorts, and transportation within the tourism’s locale.</w:t>
+        <w:t>knowing the availability of hotels, resorts, and transportation within the tourism’s locale.</w:t>
       </w:r>
     </w:p>
     <w:p>
@@ -1700,48 +764,48 @@
         <w:rPr>
           <w:rFonts w:ascii="Courier New" w:eastAsia="Courier New" w:hAnsi="Courier New" w:cs="Courier New"/>
         </w:rPr>
-        <w:t xml:space="preserve">A Tourism Monitoring System is a system designed to help manage the flow of visitors. Modern visitor management is usually carried out via digital means, using software </w:t>
+        <w:t>A Tourism Monitoring System is a system designed to help manage the flow of visitors. Modern visitor management is usually carried out via digital means, using software and interactive kiosks, but they can be as simple as a pen and paper log.</w:t>
+      </w:r>
+    </w:p>
+    <w:p>
+      <w:pPr>
+        <w:shd w:val="clear" w:color="auto" w:fill="FFFFFF"/>
+        <w:spacing w:line="480" w:lineRule="auto"/>
+        <w:ind w:firstLine="720"/>
+        <w:jc w:val="both"/>
+        <w:rPr>
+          <w:rFonts w:ascii="Courier New" w:eastAsia="Courier New" w:hAnsi="Courier New" w:cs="Courier New"/>
+        </w:rPr>
+      </w:pPr>
+      <w:r>
+        <w:rPr>
+          <w:rFonts w:ascii="Courier New" w:eastAsia="Courier New" w:hAnsi="Courier New" w:cs="Courier New"/>
+        </w:rPr>
+        <w:t>It is a dynamic and responsive system, and it addresses the challenges of managing the records, missing records due to human errors, etc. (Shruti Sureshan, 2021)</w:t>
+      </w:r>
+    </w:p>
+    <w:p>
+      <w:pPr>
+        <w:shd w:val="clear" w:color="auto" w:fill="FFFFFF"/>
+        <w:spacing w:line="480" w:lineRule="auto"/>
+        <w:ind w:firstLine="720"/>
+        <w:jc w:val="both"/>
+        <w:rPr>
+          <w:rFonts w:ascii="Courier New" w:eastAsia="Courier New" w:hAnsi="Courier New" w:cs="Courier New"/>
+        </w:rPr>
+      </w:pPr>
+      <w:r>
+        <w:rPr>
+          <w:rFonts w:ascii="Courier New" w:eastAsia="Courier New" w:hAnsi="Courier New" w:cs="Courier New"/>
+        </w:rPr>
+        <w:t xml:space="preserve">This type of web system was created for tourism. One of its applications is to intelligently handle information and solve problems efficiently. It answers the problem of traditional management of tourist records regarding human </w:t>
       </w:r>
       <w:r>
         <w:rPr>
           <w:rFonts w:ascii="Courier New" w:eastAsia="Courier New" w:hAnsi="Courier New" w:cs="Courier New"/>
         </w:rPr>
         <w:lastRenderedPageBreak/>
-        <w:t>and interactive kiosks, but they can be as simple as a pen and paper log.</w:t>
-      </w:r>
-    </w:p>
-    <w:p>
-      <w:pPr>
-        <w:shd w:val="clear" w:color="auto" w:fill="FFFFFF"/>
-        <w:spacing w:line="480" w:lineRule="auto"/>
-        <w:ind w:firstLine="720"/>
-        <w:jc w:val="both"/>
-        <w:rPr>
-          <w:rFonts w:ascii="Courier New" w:eastAsia="Courier New" w:hAnsi="Courier New" w:cs="Courier New"/>
-        </w:rPr>
-      </w:pPr>
-      <w:r>
-        <w:rPr>
-          <w:rFonts w:ascii="Courier New" w:eastAsia="Courier New" w:hAnsi="Courier New" w:cs="Courier New"/>
-        </w:rPr>
-        <w:t>It is a dynamic and responsive system, and it addresses the challenges of managing the records, missing records due to human errors, etc. (Shruti Sureshan, 2021)</w:t>
-      </w:r>
-    </w:p>
-    <w:p>
-      <w:pPr>
-        <w:shd w:val="clear" w:color="auto" w:fill="FFFFFF"/>
-        <w:spacing w:line="480" w:lineRule="auto"/>
-        <w:ind w:firstLine="720"/>
-        <w:jc w:val="both"/>
-        <w:rPr>
-          <w:rFonts w:ascii="Courier New" w:eastAsia="Courier New" w:hAnsi="Courier New" w:cs="Courier New"/>
-        </w:rPr>
-      </w:pPr>
-      <w:r>
-        <w:rPr>
-          <w:rFonts w:ascii="Courier New" w:eastAsia="Courier New" w:hAnsi="Courier New" w:cs="Courier New"/>
-        </w:rPr>
-        <w:t>This type of web system was created for tourism. One of its applications is to intelligently handle information and solve problems efficiently. It answers the problem of traditional management of tourist records regarding human errors, lack of audits, inaccuracy of information and historical records.</w:t>
+        <w:t>errors, lack of audits, inaccuracy of information and historical records.</w:t>
       </w:r>
     </w:p>
     <w:p>
@@ -1826,7 +890,6 @@
           <w:rFonts w:ascii="Courier New" w:eastAsia="Courier New" w:hAnsi="Courier New" w:cs="Courier New"/>
           <w:b/>
         </w:rPr>
-        <w:lastRenderedPageBreak/>
         <w:t xml:space="preserve"> </w:t>
       </w:r>
       <w:r>
@@ -1896,6 +959,7 @@
         <w:rPr>
           <w:rFonts w:ascii="Courier New" w:eastAsia="Courier New" w:hAnsi="Courier New" w:cs="Courier New"/>
         </w:rPr>
+        <w:lastRenderedPageBreak/>
         <w:t>Identify the existing process and monitoring techniques of Bolinao’s Tourism.</w:t>
       </w:r>
     </w:p>
@@ -2096,14 +1160,7 @@
         <w:rPr>
           <w:rFonts w:ascii="Courier New" w:eastAsia="Courier New" w:hAnsi="Courier New" w:cs="Courier New"/>
         </w:rPr>
-        <w:t xml:space="preserve"> The study will help owners (government or non-government) of this </w:t>
-      </w:r>
-      <w:r>
-        <w:rPr>
-          <w:rFonts w:ascii="Courier New" w:eastAsia="Courier New" w:hAnsi="Courier New" w:cs="Courier New"/>
-        </w:rPr>
-        <w:lastRenderedPageBreak/>
-        <w:t>tourist infrastructures to assess the current situation of the locale and be able to formulate decisions in relation to their current carrying capacity.</w:t>
+        <w:t xml:space="preserve"> The study will help owners (government or non-government) of this tourist infrastructures to assess the current situation of the locale and be able to formulate decisions in relation to their current carrying capacity.</w:t>
       </w:r>
     </w:p>
     <w:p>
@@ -2162,6 +1219,7 @@
           <w:rFonts w:ascii="Courier New" w:eastAsia="Courier New" w:hAnsi="Courier New" w:cs="Courier New"/>
           <w:u w:val="single"/>
         </w:rPr>
+        <w:lastRenderedPageBreak/>
         <w:t xml:space="preserve">To the </w:t>
       </w:r>
       <w:r>
@@ -2309,80 +1367,74 @@
         <w:rPr>
           <w:rFonts w:ascii="Courier New" w:eastAsia="Courier New" w:hAnsi="Courier New" w:cs="Courier New"/>
         </w:rPr>
-        <w:t xml:space="preserve"> office including tourist activities:(a) Tourist Account &amp; Activity Management, (b) Real-time Monitoring </w:t>
-      </w:r>
-      <w:r>
-        <w:rPr>
-          <w:rFonts w:ascii="Courier New" w:eastAsia="Courier New" w:hAnsi="Courier New" w:cs="Courier New"/>
+        <w:t xml:space="preserve"> office including tourist activities:(a) Tourist Account &amp; Activity Management, (b) Real-time Monitoring with Visual Map, (c) Infographics for major tourist's spots, (d) Recommendation of List of </w:t>
+      </w:r>
+      <w:r>
+        <w:rPr>
+          <w:rFonts w:ascii="Courier New" w:eastAsia="Courier New" w:hAnsi="Courier New" w:cs="Courier New"/>
+        </w:rPr>
+        <w:t>Registered</w:t>
+      </w:r>
+      <w:r>
+        <w:rPr>
+          <w:rFonts w:ascii="Courier New" w:eastAsia="Courier New" w:hAnsi="Courier New" w:cs="Courier New"/>
+        </w:rPr>
+        <w:t xml:space="preserve"> Hotels, Resorts, and Transients.</w:t>
+      </w:r>
+    </w:p>
+    <w:p>
+      <w:pPr>
+        <w:shd w:val="clear" w:color="auto" w:fill="FFFFFF"/>
+        <w:spacing w:line="480" w:lineRule="auto"/>
+        <w:ind w:firstLine="720"/>
+        <w:jc w:val="both"/>
+        <w:rPr>
+          <w:rFonts w:ascii="Courier New" w:eastAsia="Courier New" w:hAnsi="Courier New" w:cs="Courier New"/>
+        </w:rPr>
+      </w:pPr>
+      <w:r>
+        <w:rPr>
+          <w:rFonts w:ascii="Courier New" w:eastAsia="Courier New" w:hAnsi="Courier New" w:cs="Courier New"/>
+        </w:rPr>
+        <w:t>Anything related to financial transactions such as payment of reservations and others is not included in this study.</w:t>
+      </w:r>
+    </w:p>
+    <w:p>
+      <w:pPr>
+        <w:shd w:val="clear" w:color="auto" w:fill="FFFFFF"/>
+        <w:spacing w:line="480" w:lineRule="auto"/>
+        <w:ind w:firstLine="720"/>
+        <w:jc w:val="both"/>
+        <w:rPr>
+          <w:rFonts w:ascii="Courier New" w:eastAsia="Courier New" w:hAnsi="Courier New" w:cs="Courier New"/>
+        </w:rPr>
+      </w:pPr>
+    </w:p>
+    <w:p>
+      <w:pPr>
+        <w:shd w:val="clear" w:color="auto" w:fill="FFFFFF"/>
+        <w:spacing w:line="480" w:lineRule="auto"/>
+        <w:ind w:firstLine="720"/>
+        <w:jc w:val="both"/>
+        <w:rPr>
+          <w:rFonts w:ascii="Courier New" w:eastAsia="Courier New" w:hAnsi="Courier New" w:cs="Courier New"/>
+        </w:rPr>
+      </w:pPr>
+    </w:p>
+    <w:p>
+      <w:pPr>
+        <w:pStyle w:val="Heading1"/>
+        <w:spacing w:line="480" w:lineRule="auto"/>
+        <w:rPr>
+          <w:rFonts w:eastAsia="Courier New"/>
+        </w:rPr>
+      </w:pPr>
+      <w:bookmarkStart w:id="4" w:name="_Toc105541207"/>
+      <w:r>
+        <w:rPr>
+          <w:rFonts w:eastAsia="Courier New"/>
         </w:rPr>
         <w:lastRenderedPageBreak/>
-        <w:t xml:space="preserve">with Visual Map, (c) Infographics for major tourist's spots, (d) Recommendation of List of </w:t>
-      </w:r>
-      <w:r>
-        <w:rPr>
-          <w:rFonts w:ascii="Courier New" w:eastAsia="Courier New" w:hAnsi="Courier New" w:cs="Courier New"/>
-        </w:rPr>
-        <w:t>Registered</w:t>
-      </w:r>
-      <w:r>
-        <w:rPr>
-          <w:rFonts w:ascii="Courier New" w:eastAsia="Courier New" w:hAnsi="Courier New" w:cs="Courier New"/>
-        </w:rPr>
-        <w:t xml:space="preserve"> Hotels, Resorts, and Transients.</w:t>
-      </w:r>
-    </w:p>
-    <w:p>
-      <w:pPr>
-        <w:shd w:val="clear" w:color="auto" w:fill="FFFFFF"/>
-        <w:spacing w:line="480" w:lineRule="auto"/>
-        <w:ind w:firstLine="720"/>
-        <w:jc w:val="both"/>
-        <w:rPr>
-          <w:rFonts w:ascii="Courier New" w:eastAsia="Courier New" w:hAnsi="Courier New" w:cs="Courier New"/>
-        </w:rPr>
-      </w:pPr>
-      <w:r>
-        <w:rPr>
-          <w:rFonts w:ascii="Courier New" w:eastAsia="Courier New" w:hAnsi="Courier New" w:cs="Courier New"/>
-        </w:rPr>
-        <w:t>Anything related to financial transactions such as payment of reservations and others is not included in this study.</w:t>
-      </w:r>
-    </w:p>
-    <w:p>
-      <w:pPr>
-        <w:shd w:val="clear" w:color="auto" w:fill="FFFFFF"/>
-        <w:spacing w:line="480" w:lineRule="auto"/>
-        <w:ind w:firstLine="720"/>
-        <w:jc w:val="both"/>
-        <w:rPr>
-          <w:rFonts w:ascii="Courier New" w:eastAsia="Courier New" w:hAnsi="Courier New" w:cs="Courier New"/>
-        </w:rPr>
-      </w:pPr>
-    </w:p>
-    <w:p>
-      <w:pPr>
-        <w:shd w:val="clear" w:color="auto" w:fill="FFFFFF"/>
-        <w:spacing w:line="480" w:lineRule="auto"/>
-        <w:ind w:firstLine="720"/>
-        <w:jc w:val="both"/>
-        <w:rPr>
-          <w:rFonts w:ascii="Courier New" w:eastAsia="Courier New" w:hAnsi="Courier New" w:cs="Courier New"/>
-        </w:rPr>
-      </w:pPr>
-    </w:p>
-    <w:p>
-      <w:pPr>
-        <w:pStyle w:val="Heading1"/>
-        <w:spacing w:line="480" w:lineRule="auto"/>
-        <w:rPr>
-          <w:rFonts w:eastAsia="Courier New"/>
-        </w:rPr>
-      </w:pPr>
-      <w:bookmarkStart w:id="4" w:name="_Toc105541207"/>
-      <w:r>
-        <w:rPr>
-          <w:rFonts w:eastAsia="Courier New"/>
-        </w:rPr>
         <w:t>Definition of Terms</w:t>
       </w:r>
       <w:bookmarkEnd w:id="4"/>
@@ -2491,14 +1543,62 @@
           <w:rFonts w:ascii="Courier New" w:eastAsia="Courier New" w:hAnsi="Courier New" w:cs="Courier New"/>
           <w:u w:val="single"/>
         </w:rPr>
+        <w:t>Epics.</w:t>
+      </w:r>
+      <w:r>
+        <w:rPr>
+          <w:rFonts w:ascii="Courier New" w:eastAsia="Courier New" w:hAnsi="Courier New" w:cs="Courier New"/>
+        </w:rPr>
+        <w:t xml:space="preserve"> A term used in Scrum which means large bodies of work that can be broken down into a few smaller tasks.</w:t>
+      </w:r>
+    </w:p>
+    <w:p>
+      <w:pPr>
+        <w:shd w:val="clear" w:color="auto" w:fill="FFFFFF"/>
+        <w:spacing w:line="480" w:lineRule="auto"/>
+        <w:ind w:firstLine="720"/>
+        <w:jc w:val="both"/>
+        <w:rPr>
+          <w:rFonts w:ascii="Courier New" w:eastAsia="Courier New" w:hAnsi="Courier New" w:cs="Courier New"/>
+        </w:rPr>
+      </w:pPr>
+      <w:r>
+        <w:rPr>
+          <w:rFonts w:ascii="Courier New" w:eastAsia="Courier New" w:hAnsi="Courier New" w:cs="Courier New"/>
+          <w:u w:val="single"/>
+        </w:rPr>
+        <w:t>Increments.</w:t>
+      </w:r>
+      <w:r>
+        <w:rPr>
+          <w:rFonts w:ascii="Courier New" w:eastAsia="Courier New" w:hAnsi="Courier New" w:cs="Courier New"/>
+        </w:rPr>
+        <w:t xml:space="preserve"> The sum of all the tasks, use cases, user stories, product backlogs and any element that was developed during the sprint and that will be made available to the end user.</w:t>
+      </w:r>
+    </w:p>
+    <w:p>
+      <w:pPr>
+        <w:shd w:val="clear" w:color="auto" w:fill="FFFFFF"/>
+        <w:spacing w:line="480" w:lineRule="auto"/>
+        <w:ind w:firstLine="720"/>
+        <w:jc w:val="both"/>
+        <w:rPr>
+          <w:rFonts w:ascii="Courier New" w:eastAsia="Courier New" w:hAnsi="Courier New" w:cs="Courier New"/>
+        </w:rPr>
+      </w:pPr>
+      <w:r>
+        <w:rPr>
+          <w:rFonts w:ascii="Courier New" w:eastAsia="Courier New" w:hAnsi="Courier New" w:cs="Courier New"/>
+          <w:u w:val="single"/>
+        </w:rPr>
         <w:lastRenderedPageBreak/>
-        <w:t>Epics.</w:t>
-      </w:r>
-      <w:r>
-        <w:rPr>
-          <w:rFonts w:ascii="Courier New" w:eastAsia="Courier New" w:hAnsi="Courier New" w:cs="Courier New"/>
-        </w:rPr>
-        <w:t xml:space="preserve"> A term used in Scrum which means large bodies of work that can be broken down into a few smaller tasks.</w:t>
+        <w:t>Iterative Prototype.</w:t>
+      </w:r>
+      <w:r>
+        <w:rPr>
+          <w:rFonts w:ascii="Courier New" w:eastAsia="Courier New" w:hAnsi="Courier New" w:cs="Courier New"/>
+        </w:rPr>
+        <w:t xml:space="preserve"> A cycle of creating, prototyping, testing, and refining multiple "versions" or iterations of a product.</w:t>
       </w:r>
     </w:p>
     <w:p>
@@ -2516,13 +1616,13 @@
           <w:rFonts w:ascii="Courier New" w:eastAsia="Courier New" w:hAnsi="Courier New" w:cs="Courier New"/>
           <w:u w:val="single"/>
         </w:rPr>
-        <w:t>Increments.</w:t>
-      </w:r>
-      <w:r>
-        <w:rPr>
-          <w:rFonts w:ascii="Courier New" w:eastAsia="Courier New" w:hAnsi="Courier New" w:cs="Courier New"/>
-        </w:rPr>
-        <w:t xml:space="preserve"> The sum of all the tasks, use cases, user stories, product backlogs and any element that was developed during the sprint and that will be made available to the end user.</w:t>
+        <w:t>LARAVEL Framework.</w:t>
+      </w:r>
+      <w:r>
+        <w:rPr>
+          <w:rFonts w:ascii="Courier New" w:eastAsia="Courier New" w:hAnsi="Courier New" w:cs="Courier New"/>
+        </w:rPr>
+        <w:t xml:space="preserve"> A free and open-source PHP framework that provides a set of tools and resources to build modern PHP applications.</w:t>
       </w:r>
     </w:p>
     <w:p>
@@ -2540,13 +1640,13 @@
           <w:rFonts w:ascii="Courier New" w:eastAsia="Courier New" w:hAnsi="Courier New" w:cs="Courier New"/>
           <w:u w:val="single"/>
         </w:rPr>
-        <w:t>Iterative Prototype.</w:t>
-      </w:r>
-      <w:r>
-        <w:rPr>
-          <w:rFonts w:ascii="Courier New" w:eastAsia="Courier New" w:hAnsi="Courier New" w:cs="Courier New"/>
-        </w:rPr>
-        <w:t xml:space="preserve"> A cycle of creating, prototyping, testing, and refining multiple "versions" or iterations of a product.</w:t>
+        <w:t>Methodology.</w:t>
+      </w:r>
+      <w:r>
+        <w:rPr>
+          <w:rFonts w:ascii="Courier New" w:eastAsia="Courier New" w:hAnsi="Courier New" w:cs="Courier New"/>
+        </w:rPr>
+        <w:t xml:space="preserve"> A system of methods used in a particular area of study or activity.</w:t>
       </w:r>
     </w:p>
     <w:p>
@@ -2564,13 +1664,13 @@
           <w:rFonts w:ascii="Courier New" w:eastAsia="Courier New" w:hAnsi="Courier New" w:cs="Courier New"/>
           <w:u w:val="single"/>
         </w:rPr>
-        <w:t>LARAVEL Framework.</w:t>
-      </w:r>
-      <w:r>
-        <w:rPr>
-          <w:rFonts w:ascii="Courier New" w:eastAsia="Courier New" w:hAnsi="Courier New" w:cs="Courier New"/>
-        </w:rPr>
-        <w:t xml:space="preserve"> A free and open-source PHP framework that provides a set of tools and resources to build modern PHP applications.</w:t>
+        <w:t>Overtourism.</w:t>
+      </w:r>
+      <w:r>
+        <w:rPr>
+          <w:rFonts w:ascii="Courier New" w:eastAsia="Courier New" w:hAnsi="Courier New" w:cs="Courier New"/>
+        </w:rPr>
+        <w:t xml:space="preserve"> The phenomenon whereby certain places of interest are visited by excessive numbers of tourists, causing undesirable effects for the places visited.</w:t>
       </w:r>
     </w:p>
     <w:p>
@@ -2588,13 +1688,13 @@
           <w:rFonts w:ascii="Courier New" w:eastAsia="Courier New" w:hAnsi="Courier New" w:cs="Courier New"/>
           <w:u w:val="single"/>
         </w:rPr>
-        <w:t>Methodology.</w:t>
-      </w:r>
-      <w:r>
-        <w:rPr>
-          <w:rFonts w:ascii="Courier New" w:eastAsia="Courier New" w:hAnsi="Courier New" w:cs="Courier New"/>
-        </w:rPr>
-        <w:t xml:space="preserve"> A system of methods used in a particular area of study or activity.</w:t>
+        <w:t>Product Backlog.</w:t>
+      </w:r>
+      <w:r>
+        <w:rPr>
+          <w:rFonts w:ascii="Courier New" w:eastAsia="Courier New" w:hAnsi="Courier New" w:cs="Courier New"/>
+        </w:rPr>
+        <w:t xml:space="preserve"> A list that collects everything the product needs to satisfy the potential customers. It answers the question “What should be done?”.</w:t>
       </w:r>
     </w:p>
     <w:p>
@@ -2612,13 +1712,13 @@
           <w:rFonts w:ascii="Courier New" w:eastAsia="Courier New" w:hAnsi="Courier New" w:cs="Courier New"/>
           <w:u w:val="single"/>
         </w:rPr>
-        <w:t>Overtourism.</w:t>
-      </w:r>
-      <w:r>
-        <w:rPr>
-          <w:rFonts w:ascii="Courier New" w:eastAsia="Courier New" w:hAnsi="Courier New" w:cs="Courier New"/>
-        </w:rPr>
-        <w:t xml:space="preserve"> The phenomenon whereby certain places of interest are visited by excessive numbers of tourists, causing undesirable effects for the places visited.</w:t>
+        <w:t>Scrum.</w:t>
+      </w:r>
+      <w:r>
+        <w:rPr>
+          <w:rFonts w:ascii="Courier New" w:eastAsia="Courier New" w:hAnsi="Courier New" w:cs="Courier New"/>
+        </w:rPr>
+        <w:t xml:space="preserve"> Scrum is a framework for implementing Agile projects that includes rules, roles, events, and artifacts. It's an iterative approach with sprints lasting one to four weeks. </w:t>
       </w:r>
     </w:p>
     <w:p>
@@ -2636,13 +1736,13 @@
           <w:rFonts w:ascii="Courier New" w:eastAsia="Courier New" w:hAnsi="Courier New" w:cs="Courier New"/>
           <w:u w:val="single"/>
         </w:rPr>
-        <w:t>Product Backlog.</w:t>
-      </w:r>
-      <w:r>
-        <w:rPr>
-          <w:rFonts w:ascii="Courier New" w:eastAsia="Courier New" w:hAnsi="Courier New" w:cs="Courier New"/>
-        </w:rPr>
-        <w:t xml:space="preserve"> A list that collects everything the product needs to satisfy the potential customers. It answers the question “What should be done?”.</w:t>
+        <w:t>Sprint Backlog.</w:t>
+      </w:r>
+      <w:r>
+        <w:rPr>
+          <w:rFonts w:ascii="Courier New" w:eastAsia="Courier New" w:hAnsi="Courier New" w:cs="Courier New"/>
+        </w:rPr>
+        <w:t xml:space="preserve"> It is a subset of items of the product backlog, which are selected by the scrum team to perform during the sprint.</w:t>
       </w:r>
     </w:p>
     <w:p>
@@ -2660,13 +1760,13 @@
           <w:rFonts w:ascii="Courier New" w:eastAsia="Courier New" w:hAnsi="Courier New" w:cs="Courier New"/>
           <w:u w:val="single"/>
         </w:rPr>
-        <w:t>Scrum.</w:t>
-      </w:r>
-      <w:r>
-        <w:rPr>
-          <w:rFonts w:ascii="Courier New" w:eastAsia="Courier New" w:hAnsi="Courier New" w:cs="Courier New"/>
-        </w:rPr>
-        <w:t xml:space="preserve"> Scrum is a framework for implementing Agile projects that includes rules, roles, events, and artifacts. It's an iterative approach with sprints lasting one to four weeks. </w:t>
+        <w:t>Sprints.</w:t>
+      </w:r>
+      <w:r>
+        <w:rPr>
+          <w:rFonts w:ascii="Courier New" w:eastAsia="Courier New" w:hAnsi="Courier New" w:cs="Courier New"/>
+        </w:rPr>
+        <w:t xml:space="preserve"> It represents a timebox within which a set of features must be developed. </w:t>
       </w:r>
     </w:p>
     <w:p>
@@ -2685,54 +1785,6 @@
           <w:u w:val="single"/>
         </w:rPr>
         <w:lastRenderedPageBreak/>
-        <w:t>Sprint Backlog.</w:t>
-      </w:r>
-      <w:r>
-        <w:rPr>
-          <w:rFonts w:ascii="Courier New" w:eastAsia="Courier New" w:hAnsi="Courier New" w:cs="Courier New"/>
-        </w:rPr>
-        <w:t xml:space="preserve"> It is a subset of items of the product backlog, which are selected by the scrum team to perform during the sprint.</w:t>
-      </w:r>
-    </w:p>
-    <w:p>
-      <w:pPr>
-        <w:shd w:val="clear" w:color="auto" w:fill="FFFFFF"/>
-        <w:spacing w:line="480" w:lineRule="auto"/>
-        <w:ind w:firstLine="720"/>
-        <w:jc w:val="both"/>
-        <w:rPr>
-          <w:rFonts w:ascii="Courier New" w:eastAsia="Courier New" w:hAnsi="Courier New" w:cs="Courier New"/>
-        </w:rPr>
-      </w:pPr>
-      <w:r>
-        <w:rPr>
-          <w:rFonts w:ascii="Courier New" w:eastAsia="Courier New" w:hAnsi="Courier New" w:cs="Courier New"/>
-          <w:u w:val="single"/>
-        </w:rPr>
-        <w:t>Sprints.</w:t>
-      </w:r>
-      <w:r>
-        <w:rPr>
-          <w:rFonts w:ascii="Courier New" w:eastAsia="Courier New" w:hAnsi="Courier New" w:cs="Courier New"/>
-        </w:rPr>
-        <w:t xml:space="preserve"> It represents a timebox within which a set of features must be developed. </w:t>
-      </w:r>
-    </w:p>
-    <w:p>
-      <w:pPr>
-        <w:shd w:val="clear" w:color="auto" w:fill="FFFFFF"/>
-        <w:spacing w:line="480" w:lineRule="auto"/>
-        <w:ind w:firstLine="720"/>
-        <w:jc w:val="both"/>
-        <w:rPr>
-          <w:rFonts w:ascii="Courier New" w:eastAsia="Courier New" w:hAnsi="Courier New" w:cs="Courier New"/>
-        </w:rPr>
-      </w:pPr>
-      <w:r>
-        <w:rPr>
-          <w:rFonts w:ascii="Courier New" w:eastAsia="Courier New" w:hAnsi="Courier New" w:cs="Courier New"/>
-          <w:u w:val="single"/>
-        </w:rPr>
         <w:t>Stories.</w:t>
       </w:r>
       <w:r>
@@ -2790,10 +1842,10 @@
     </w:p>
     <w:p/>
     <w:sectPr>
-      <w:headerReference w:type="default" r:id="rId11"/>
-      <w:footerReference w:type="default" r:id="rId12"/>
-      <w:headerReference w:type="first" r:id="rId13"/>
-      <w:footerReference w:type="first" r:id="rId14"/>
+      <w:headerReference w:type="default" r:id="rId10"/>
+      <w:footerReference w:type="default" r:id="rId11"/>
+      <w:headerReference w:type="first" r:id="rId12"/>
+      <w:footerReference w:type="first" r:id="rId13"/>
       <w:pgSz w:w="12240" w:h="15840" w:code="1"/>
       <w:pgMar w:top="1440" w:right="1440" w:bottom="1440" w:left="2160" w:header="720" w:footer="720" w:gutter="0"/>
       <w:pgNumType w:start="7"/>
@@ -2899,7 +1951,7 @@
         </mc:Choice>
         <mc:Fallback>
           <w:pict>
-            <v:line w14:anchorId="3A0E13D2" id="Straight Connector 3" o:spid="_x0000_s1026" style="position:absolute;z-index:-251665920;visibility:visible;mso-wrap-style:square;mso-width-percent:0;mso-wrap-distance-left:9pt;mso-wrap-distance-top:0;mso-wrap-distance-right:9pt;mso-wrap-distance-bottom:0;mso-position-horizontal:absolute;mso-position-horizontal-relative:text;mso-position-vertical:absolute;mso-position-vertical-relative:text;mso-width-percent:0;mso-width-relative:margin" from="-.1pt,-13.5pt" to="431.9pt,-13.5pt" o:gfxdata="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" strokecolor="#0070c0" strokeweight="2.5pt"/>
+            <v:line w14:anchorId="3BCC3B5A" id="Straight Connector 3" o:spid="_x0000_s1026" style="position:absolute;z-index:-251665920;visibility:visible;mso-wrap-style:square;mso-width-percent:0;mso-wrap-distance-left:9pt;mso-wrap-distance-top:0;mso-wrap-distance-right:9pt;mso-wrap-distance-bottom:0;mso-position-horizontal:absolute;mso-position-horizontal-relative:text;mso-position-vertical:absolute;mso-position-vertical-relative:text;mso-width-percent:0;mso-width-relative:margin" from="-.1pt,-13.5pt" to="431.9pt,-13.5pt" o:gfxdata="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" strokecolor="#0070c0" strokeweight="2.5pt"/>
           </w:pict>
         </mc:Fallback>
       </mc:AlternateContent>
@@ -2988,7 +2040,7 @@
         </mc:Choice>
         <mc:Fallback>
           <w:pict>
-            <v:line w14:anchorId="0B732EBB" id="Straight Connector 18" o:spid="_x0000_s1026" style="position:absolute;z-index:-251652608;visibility:visible;mso-wrap-style:square;mso-width-percent:0;mso-height-percent:0;mso-wrap-distance-left:9pt;mso-wrap-distance-top:-3e-5mm;mso-wrap-distance-right:9pt;mso-wrap-distance-bottom:-3e-5mm;mso-position-horizontal:absolute;mso-position-horizontal-relative:text;mso-position-vertical:absolute;mso-position-vertical-relative:text;mso-width-percent:0;mso-height-percent:0;mso-width-relative:margin;mso-height-relative:page" from="0,1.5pt" to="6in,1.5pt" o:gfxdata="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" strokecolor="#0070c0" strokeweight="2.5pt">
+            <v:line w14:anchorId="6A999304" id="Straight Connector 18" o:spid="_x0000_s1026" style="position:absolute;z-index:-251652608;visibility:visible;mso-wrap-style:square;mso-width-percent:0;mso-height-percent:0;mso-wrap-distance-left:9pt;mso-wrap-distance-top:-3e-5mm;mso-wrap-distance-right:9pt;mso-wrap-distance-bottom:-3e-5mm;mso-position-horizontal:absolute;mso-position-horizontal-relative:text;mso-position-vertical:absolute;mso-position-vertical-relative:text;mso-width-percent:0;mso-height-percent:0;mso-width-relative:margin;mso-height-relative:page" from="0,1.5pt" to="6in,1.5pt" o:gfxdata="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" strokecolor="#0070c0" strokeweight="2.5pt">
               <o:lock v:ext="edit" shapetype="f"/>
             </v:line>
           </w:pict>
@@ -5221,6 +4273,7 @@
   <w:style w:type="character" w:default="1" w:styleId="DefaultParagraphFont">
     <w:name w:val="Default Paragraph Font"/>
     <w:uiPriority w:val="1"/>
+    <w:semiHidden/>
     <w:unhideWhenUsed/>
   </w:style>
   <w:style w:type="table" w:default="1" w:styleId="TableNormal">
@@ -5679,18 +4732,18 @@
 </file>
 
 <file path=customXml/item1.xml><?xml version="1.0" encoding="utf-8"?>
+<p:properties xmlns:p="http://schemas.microsoft.com/office/2006/metadata/properties" xmlns:xsi="http://www.w3.org/2001/XMLSchema-instance" xmlns:pc="http://schemas.microsoft.com/office/infopath/2007/PartnerControls">
+  <documentManagement/>
+</p:properties>
+</file>
+
+<file path=customXml/item2.xml><?xml version="1.0" encoding="utf-8"?>
 <?mso-contentType ?>
 <FormTemplates xmlns="http://schemas.microsoft.com/sharepoint/v3/contenttype/forms">
   <Display>DocumentLibraryForm</Display>
   <Edit>DocumentLibraryForm</Edit>
   <New>DocumentLibraryForm</New>
 </FormTemplates>
-</file>
-
-<file path=customXml/item2.xml><?xml version="1.0" encoding="utf-8"?>
-<p:properties xmlns:p="http://schemas.microsoft.com/office/2006/metadata/properties" xmlns:xsi="http://www.w3.org/2001/XMLSchema-instance" xmlns:pc="http://schemas.microsoft.com/office/infopath/2007/PartnerControls">
-  <documentManagement/>
-</p:properties>
 </file>
 
 <file path=customXml/item3.xml><?xml version="1.0" encoding="utf-8"?>
@@ -5826,18 +4879,18 @@
 </file>
 
 <file path=customXml/itemProps1.xml><?xml version="1.0" encoding="utf-8"?>
-<ds:datastoreItem xmlns:ds="http://schemas.openxmlformats.org/officeDocument/2006/customXml" ds:itemID="{84F76107-3E75-47B3-83BD-49FB67A78894}">
+<ds:datastoreItem xmlns:ds="http://schemas.openxmlformats.org/officeDocument/2006/customXml" ds:itemID="{55E8D7A4-5E73-4BA0-8D53-8DAF78D25289}">
   <ds:schemaRefs>
-    <ds:schemaRef ds:uri="http://schemas.microsoft.com/sharepoint/v3/contenttype/forms"/>
+    <ds:schemaRef ds:uri="http://schemas.microsoft.com/office/2006/metadata/properties"/>
+    <ds:schemaRef ds:uri="http://schemas.microsoft.com/office/infopath/2007/PartnerControls"/>
   </ds:schemaRefs>
 </ds:datastoreItem>
 </file>
 
 <file path=customXml/itemProps2.xml><?xml version="1.0" encoding="utf-8"?>
-<ds:datastoreItem xmlns:ds="http://schemas.openxmlformats.org/officeDocument/2006/customXml" ds:itemID="{55E8D7A4-5E73-4BA0-8D53-8DAF78D25289}">
+<ds:datastoreItem xmlns:ds="http://schemas.openxmlformats.org/officeDocument/2006/customXml" ds:itemID="{84F76107-3E75-47B3-83BD-49FB67A78894}">
   <ds:schemaRefs>
-    <ds:schemaRef ds:uri="http://schemas.microsoft.com/office/2006/metadata/properties"/>
-    <ds:schemaRef ds:uri="http://schemas.microsoft.com/office/infopath/2007/PartnerControls"/>
+    <ds:schemaRef ds:uri="http://schemas.microsoft.com/sharepoint/v3/contenttype/forms"/>
   </ds:schemaRefs>
 </ds:datastoreItem>
 </file>

--- a/Chapter 1.docx
+++ b/Chapter 1.docx
@@ -304,6 +304,299 @@
         <w:rPr>
           <w:rFonts w:ascii="Courier New" w:eastAsia="Courier New" w:hAnsi="Courier New" w:cs="Courier New"/>
         </w:rPr>
+        <w:t xml:space="preserve">The average number of tourists visiting varies according to the season and the current travel restrictions. Due to the pandemic, average tourist arrivals have dropped significantly in the last two years. </w:t>
+      </w:r>
+      <w:r>
+        <w:rPr>
+          <w:rFonts w:ascii="Courier New" w:eastAsia="Courier New" w:hAnsi="Courier New" w:cs="Courier New"/>
+        </w:rPr>
+        <w:t xml:space="preserve">According to a statistical data requested by Erika, A. (2022), </w:t>
+      </w:r>
+      <w:r>
+        <w:rPr>
+          <w:rFonts w:ascii="Courier New" w:eastAsia="Courier New" w:hAnsi="Courier New" w:cs="Courier New"/>
+        </w:rPr>
+        <w:t>The average domestic tourist arrival pre pandemic was around 150,395</w:t>
+      </w:r>
+      <w:r>
+        <w:rPr>
+          <w:rFonts w:ascii="Courier New" w:eastAsia="Courier New" w:hAnsi="Courier New" w:cs="Courier New"/>
+        </w:rPr>
+        <w:t xml:space="preserve"> and around 518 is recorded to be of foreign visits.</w:t>
+      </w:r>
+      <w:r>
+        <w:rPr>
+          <w:rFonts w:ascii="Courier New" w:eastAsia="Courier New" w:hAnsi="Courier New" w:cs="Courier New"/>
+        </w:rPr>
+        <w:t xml:space="preserve"> </w:t>
+      </w:r>
+      <w:r>
+        <w:rPr>
+          <w:rFonts w:ascii="Courier New" w:eastAsia="Courier New" w:hAnsi="Courier New" w:cs="Courier New"/>
+        </w:rPr>
+        <w:t>These figures dropped significantly around the year 2020, when total tourist arrivals in Bolinao were estimated to be around 10,712</w:t>
+      </w:r>
+      <w:r>
+        <w:rPr>
+          <w:rFonts w:ascii="Courier New" w:eastAsia="Courier New" w:hAnsi="Courier New" w:cs="Courier New"/>
+        </w:rPr>
+        <w:t xml:space="preserve"> total visitors</w:t>
+      </w:r>
+      <w:r>
+        <w:rPr>
+          <w:rFonts w:ascii="Courier New" w:eastAsia="Courier New" w:hAnsi="Courier New" w:cs="Courier New"/>
+        </w:rPr>
+        <w:t>.</w:t>
+      </w:r>
+      <w:r>
+        <w:rPr>
+          <w:rFonts w:ascii="Courier New" w:eastAsia="Courier New" w:hAnsi="Courier New" w:cs="Courier New"/>
+        </w:rPr>
+        <w:t xml:space="preserve"> </w:t>
+      </w:r>
+      <w:r>
+        <w:rPr>
+          <w:rFonts w:ascii="Courier New" w:eastAsia="Courier New" w:hAnsi="Courier New" w:cs="Courier New"/>
+        </w:rPr>
+        <w:t>As per the year 2021, tourist arrivals had recovered by almost 5</w:t>
+      </w:r>
+      <w:r>
+        <w:rPr>
+          <w:rFonts w:ascii="Courier New" w:eastAsia="Courier New" w:hAnsi="Courier New" w:cs="Courier New"/>
+        </w:rPr>
+        <w:t>29% (</w:t>
+      </w:r>
+      <w:r>
+        <w:rPr>
+          <w:rFonts w:ascii="Courier New" w:eastAsia="Courier New" w:hAnsi="Courier New" w:cs="Courier New"/>
+        </w:rPr>
+        <w:t>56,763</w:t>
+      </w:r>
+      <w:r>
+        <w:rPr>
+          <w:rFonts w:ascii="Courier New" w:eastAsia="Courier New" w:hAnsi="Courier New" w:cs="Courier New"/>
+        </w:rPr>
+        <w:t xml:space="preserve"> total tourist arrivals</w:t>
+      </w:r>
+      <w:r>
+        <w:rPr>
+          <w:rFonts w:ascii="Courier New" w:eastAsia="Courier New" w:hAnsi="Courier New" w:cs="Courier New"/>
+        </w:rPr>
+        <w:t>)</w:t>
+      </w:r>
+      <w:r>
+        <w:rPr>
+          <w:rFonts w:ascii="Courier New" w:eastAsia="Courier New" w:hAnsi="Courier New" w:cs="Courier New"/>
+        </w:rPr>
+        <w:t xml:space="preserve"> because of the less travel restriction in both domestic and </w:t>
+      </w:r>
+      <w:r>
+        <w:rPr>
+          <w:rFonts w:ascii="Courier New" w:eastAsia="Courier New" w:hAnsi="Courier New" w:cs="Courier New"/>
+        </w:rPr>
+        <w:t>foreign travel</w:t>
+      </w:r>
+      <w:r>
+        <w:rPr>
+          <w:rFonts w:ascii="Courier New" w:eastAsia="Courier New" w:hAnsi="Courier New" w:cs="Courier New"/>
+        </w:rPr>
+        <w:t>.</w:t>
+      </w:r>
+      <w:r>
+        <w:rPr>
+          <w:rFonts w:ascii="Courier New" w:eastAsia="Courier New" w:hAnsi="Courier New" w:cs="Courier New"/>
+        </w:rPr>
+        <w:t xml:space="preserve"> </w:t>
+      </w:r>
+    </w:p>
+    <w:p>
+      <w:pPr>
+        <w:shd w:val="clear" w:color="auto" w:fill="FFFFFF"/>
+        <w:spacing w:line="480" w:lineRule="auto"/>
+        <w:ind w:firstLine="720"/>
+        <w:jc w:val="both"/>
+        <w:rPr>
+          <w:rFonts w:ascii="Courier New" w:eastAsia="Courier New" w:hAnsi="Courier New" w:cs="Courier New"/>
+        </w:rPr>
+      </w:pPr>
+      <w:r>
+        <w:rPr>
+          <w:rFonts w:ascii="Courier New" w:eastAsia="Courier New" w:hAnsi="Courier New" w:cs="Courier New"/>
+        </w:rPr>
+        <w:t xml:space="preserve">With the recovery of </w:t>
+      </w:r>
+      <w:r>
+        <w:rPr>
+          <w:rFonts w:ascii="Courier New" w:eastAsia="Courier New" w:hAnsi="Courier New" w:cs="Courier New"/>
+        </w:rPr>
+        <w:t>tourist’s</w:t>
+      </w:r>
+      <w:r>
+        <w:rPr>
+          <w:rFonts w:ascii="Courier New" w:eastAsia="Courier New" w:hAnsi="Courier New" w:cs="Courier New"/>
+        </w:rPr>
+        <w:t xml:space="preserve"> activities, numerous establishments in Bolinao </w:t>
+      </w:r>
+      <w:r>
+        <w:rPr>
+          <w:rFonts w:ascii="Courier New" w:eastAsia="Courier New" w:hAnsi="Courier New" w:cs="Courier New"/>
+        </w:rPr>
+        <w:t>have</w:t>
+      </w:r>
+      <w:r>
+        <w:rPr>
+          <w:rFonts w:ascii="Courier New" w:eastAsia="Courier New" w:hAnsi="Courier New" w:cs="Courier New"/>
+        </w:rPr>
+        <w:t xml:space="preserve"> also started to resume their business</w:t>
+      </w:r>
+      <w:r>
+        <w:rPr>
+          <w:rFonts w:ascii="Courier New" w:eastAsia="Courier New" w:hAnsi="Courier New" w:cs="Courier New"/>
+        </w:rPr>
+        <w:t>es</w:t>
+      </w:r>
+      <w:r>
+        <w:rPr>
+          <w:rFonts w:ascii="Courier New" w:eastAsia="Courier New" w:hAnsi="Courier New" w:cs="Courier New"/>
+        </w:rPr>
+        <w:t>.</w:t>
+      </w:r>
+      <w:r>
+        <w:rPr>
+          <w:rFonts w:ascii="Courier New" w:eastAsia="Courier New" w:hAnsi="Courier New" w:cs="Courier New"/>
+        </w:rPr>
+        <w:t xml:space="preserve"> </w:t>
+      </w:r>
+      <w:r>
+        <w:rPr>
+          <w:rFonts w:ascii="Courier New" w:eastAsia="Courier New" w:hAnsi="Courier New" w:cs="Courier New"/>
+        </w:rPr>
+        <w:t xml:space="preserve">Famous tourist spots in Bolinao are the following: Patar White Beach, Bolinao Falls, Enchanted </w:t>
+      </w:r>
+      <w:r>
+        <w:rPr>
+          <w:rFonts w:ascii="Courier New" w:eastAsia="Courier New" w:hAnsi="Courier New" w:cs="Courier New"/>
+        </w:rPr>
+        <w:lastRenderedPageBreak/>
+        <w:t>Cave, and Cape Lighthouse</w:t>
+      </w:r>
+      <w:r>
+        <w:rPr>
+          <w:rFonts w:ascii="Courier New" w:eastAsia="Courier New" w:hAnsi="Courier New" w:cs="Courier New"/>
+        </w:rPr>
+        <w:t xml:space="preserve"> (Bolinao Tourism, 20</w:t>
+      </w:r>
+      <w:r>
+        <w:rPr>
+          <w:rFonts w:ascii="Courier New" w:eastAsia="Courier New" w:hAnsi="Courier New" w:cs="Courier New"/>
+        </w:rPr>
+        <w:t>19</w:t>
+      </w:r>
+      <w:r>
+        <w:rPr>
+          <w:rFonts w:ascii="Courier New" w:eastAsia="Courier New" w:hAnsi="Courier New" w:cs="Courier New"/>
+        </w:rPr>
+        <w:t>)</w:t>
+      </w:r>
+      <w:r>
+        <w:rPr>
+          <w:rFonts w:ascii="Courier New" w:eastAsia="Courier New" w:hAnsi="Courier New" w:cs="Courier New"/>
+        </w:rPr>
+        <w:t xml:space="preserve">. </w:t>
+      </w:r>
+      <w:r>
+        <w:rPr>
+          <w:rFonts w:ascii="Courier New" w:eastAsia="Courier New" w:hAnsi="Courier New" w:cs="Courier New"/>
+        </w:rPr>
+        <w:t xml:space="preserve">These spots </w:t>
+      </w:r>
+      <w:r>
+        <w:rPr>
+          <w:rFonts w:ascii="Courier New" w:eastAsia="Courier New" w:hAnsi="Courier New" w:cs="Courier New"/>
+        </w:rPr>
+        <w:t>attract</w:t>
+      </w:r>
+      <w:r>
+        <w:rPr>
+          <w:rFonts w:ascii="Courier New" w:eastAsia="Courier New" w:hAnsi="Courier New" w:cs="Courier New"/>
+        </w:rPr>
+        <w:t xml:space="preserve"> tourists </w:t>
+      </w:r>
+      <w:r>
+        <w:rPr>
+          <w:rFonts w:ascii="Courier New" w:eastAsia="Courier New" w:hAnsi="Courier New" w:cs="Courier New"/>
+        </w:rPr>
+        <w:t>and</w:t>
+      </w:r>
+      <w:r>
+        <w:rPr>
+          <w:rFonts w:ascii="Courier New" w:eastAsia="Courier New" w:hAnsi="Courier New" w:cs="Courier New"/>
+        </w:rPr>
+        <w:t xml:space="preserve"> numerous business owners.  </w:t>
+      </w:r>
+      <w:r>
+        <w:rPr>
+          <w:rFonts w:ascii="Courier New" w:eastAsia="Courier New" w:hAnsi="Courier New" w:cs="Courier New"/>
+        </w:rPr>
+        <w:t xml:space="preserve"> More than 88 establishments are registered in the Department of Tourism (DOT) for different kind of services</w:t>
+      </w:r>
+      <w:r>
+        <w:rPr>
+          <w:rFonts w:ascii="Courier New" w:eastAsia="Courier New" w:hAnsi="Courier New" w:cs="Courier New"/>
+        </w:rPr>
+        <w:t xml:space="preserve"> (Bolinao Tourism, 2022).</w:t>
+      </w:r>
+      <w:r>
+        <w:rPr>
+          <w:rFonts w:ascii="Courier New" w:eastAsia="Courier New" w:hAnsi="Courier New" w:cs="Courier New"/>
+        </w:rPr>
+        <w:t xml:space="preserve"> Among these establishments, 44 were offering Mabuhay Accommodation</w:t>
+      </w:r>
+      <w:r>
+        <w:rPr>
+          <w:rFonts w:ascii="Courier New" w:eastAsia="Courier New" w:hAnsi="Courier New" w:cs="Courier New"/>
+        </w:rPr>
+        <w:t xml:space="preserve">. </w:t>
+      </w:r>
+      <w:r>
+        <w:rPr>
+          <w:rFonts w:ascii="Courier New" w:eastAsia="Courier New" w:hAnsi="Courier New" w:cs="Courier New"/>
+        </w:rPr>
+        <w:t>Mabuhay Accommodation refers to services such as Tourist Inns, Motels, Beds, Vacation Homes, and Hotel</w:t>
+      </w:r>
+      <w:r>
+        <w:rPr>
+          <w:rFonts w:ascii="Courier New" w:eastAsia="Courier New" w:hAnsi="Courier New" w:cs="Courier New"/>
+        </w:rPr>
+        <w:t>s</w:t>
+      </w:r>
+      <w:r>
+        <w:rPr>
+          <w:rFonts w:ascii="Courier New" w:eastAsia="Courier New" w:hAnsi="Courier New" w:cs="Courier New"/>
+        </w:rPr>
+        <w:t>.</w:t>
+      </w:r>
+      <w:r>
+        <w:rPr>
+          <w:rFonts w:ascii="Courier New" w:eastAsia="Courier New" w:hAnsi="Courier New" w:cs="Courier New"/>
+        </w:rPr>
+        <w:t xml:space="preserve"> The remaining establishments composes of around 35 resorts that are closer to the beach spots of Bolinao. The remaining number then offers restaurant or food services.</w:t>
+      </w:r>
+    </w:p>
+    <w:p>
+      <w:pPr>
+        <w:shd w:val="clear" w:color="auto" w:fill="FFFFFF"/>
+        <w:spacing w:line="480" w:lineRule="auto"/>
+        <w:ind w:firstLine="720"/>
+        <w:jc w:val="both"/>
+        <w:rPr>
+          <w:rFonts w:ascii="Courier New" w:eastAsia="Courier New" w:hAnsi="Courier New" w:cs="Courier New"/>
+        </w:rPr>
+      </w:pPr>
+      <w:r>
+        <w:rPr>
+          <w:rFonts w:ascii="Courier New" w:eastAsia="Courier New" w:hAnsi="Courier New" w:cs="Courier New"/>
+        </w:rPr>
         <w:t xml:space="preserve">Tourism activities in Bolinao are at its peak on the summer season of March, April, and May. </w:t>
       </w:r>
       <w:r>
@@ -321,589 +614,322 @@
         <w:jc w:val="both"/>
         <w:rPr>
           <w:rFonts w:ascii="Courier New" w:eastAsia="Courier New" w:hAnsi="Courier New" w:cs="Courier New"/>
-        </w:rPr>
-      </w:pPr>
-      <w:r>
-        <w:rPr>
-          <w:rFonts w:ascii="Courier New" w:eastAsia="Courier New" w:hAnsi="Courier New" w:cs="Courier New"/>
-        </w:rPr>
-        <w:t xml:space="preserve">The average number of tourists visiting varies according to the season and the current travel restrictions. Due to the pandemic, average tourist arrivals have dropped significantly in the last two years. </w:t>
-      </w:r>
-      <w:r>
-        <w:rPr>
-          <w:rFonts w:ascii="Courier New" w:eastAsia="Courier New" w:hAnsi="Courier New" w:cs="Courier New"/>
-        </w:rPr>
-        <w:t xml:space="preserve">According to a statistical data requested by Erika, A. (2022), </w:t>
-      </w:r>
-      <w:r>
-        <w:rPr>
-          <w:rFonts w:ascii="Courier New" w:eastAsia="Courier New" w:hAnsi="Courier New" w:cs="Courier New"/>
-        </w:rPr>
-        <w:t>The average domestic tourist arrival pre pandemic was around 150,395</w:t>
-      </w:r>
-      <w:r>
-        <w:rPr>
-          <w:rFonts w:ascii="Courier New" w:eastAsia="Courier New" w:hAnsi="Courier New" w:cs="Courier New"/>
-        </w:rPr>
-        <w:t xml:space="preserve"> and around 518 is recorded to be of foreign visits.</w:t>
-      </w:r>
-      <w:r>
-        <w:rPr>
-          <w:rFonts w:ascii="Courier New" w:eastAsia="Courier New" w:hAnsi="Courier New" w:cs="Courier New"/>
+          <w:b/>
+        </w:rPr>
+      </w:pPr>
+      <w:r>
+        <w:rPr>
+          <w:rFonts w:ascii="Courier New" w:eastAsia="Courier New" w:hAnsi="Courier New" w:cs="Courier New"/>
+        </w:rPr>
+        <w:t>“Overtourism” is a phenomenon that is currently happening in certain tourist destinations in the Philippines. This is when too many tourists are in one destination that there are no adequate hospitality tools to accommodate them due to limited carrying capacity. This affects the environment negatively, that it slowly becomes uninhabitable.</w:t>
+      </w:r>
+    </w:p>
+    <w:p>
+      <w:pPr>
+        <w:shd w:val="clear" w:color="auto" w:fill="FFFFFF" w:themeFill="background1"/>
+        <w:spacing w:line="480" w:lineRule="auto"/>
+        <w:ind w:firstLine="720"/>
+        <w:jc w:val="both"/>
+        <w:rPr>
+          <w:rFonts w:ascii="Courier New" w:eastAsia="Courier New" w:hAnsi="Courier New" w:cs="Courier New"/>
+        </w:rPr>
+      </w:pPr>
+      <w:r>
+        <w:rPr>
+          <w:rFonts w:ascii="Courier New" w:eastAsia="Courier New" w:hAnsi="Courier New" w:cs="Courier New"/>
+        </w:rPr>
+        <w:lastRenderedPageBreak/>
+        <w:t>With the emergence of this phenomenon called overtourism means that Bolinao’s tourism also needs to transition over newer technology or methods to: (1) continue to monitor the destinations that visitors would be interested in, (2) be able to regulate heavy traffic and policy for desperate measures, (3) mitigate impact of overtourism.</w:t>
+      </w:r>
+    </w:p>
+    <w:p>
+      <w:pPr>
+        <w:shd w:val="clear" w:color="auto" w:fill="FFFFFF"/>
+        <w:spacing w:line="480" w:lineRule="auto"/>
+        <w:ind w:firstLine="720"/>
+        <w:jc w:val="both"/>
+        <w:rPr>
+          <w:rFonts w:ascii="Courier New" w:eastAsia="Courier New" w:hAnsi="Courier New" w:cs="Courier New"/>
+        </w:rPr>
+      </w:pPr>
+      <w:r>
+        <w:rPr>
+          <w:rFonts w:ascii="Courier New" w:eastAsia="Courier New" w:hAnsi="Courier New" w:cs="Courier New"/>
+        </w:rPr>
+        <w:t>Tourism indeed also needs a monitoring dashboard that can be used by the Tourism Management Office of Bolinao.</w:t>
+      </w:r>
+    </w:p>
+    <w:p>
+      <w:pPr>
+        <w:shd w:val="clear" w:color="auto" w:fill="FFFFFF"/>
+        <w:spacing w:line="480" w:lineRule="auto"/>
+        <w:ind w:firstLine="720"/>
+        <w:jc w:val="both"/>
+        <w:rPr>
+          <w:rFonts w:ascii="Courier New" w:eastAsia="Courier New" w:hAnsi="Courier New" w:cs="Courier New"/>
+          <w:color w:val="222222"/>
+        </w:rPr>
+      </w:pPr>
+      <w:r>
+        <w:rPr>
+          <w:rFonts w:ascii="Courier New" w:eastAsia="Courier New" w:hAnsi="Courier New" w:cs="Courier New"/>
+          <w:color w:val="222222"/>
+        </w:rPr>
+        <w:t>The Tourism Management Office is responsible for the promotion of tourism activities. It is their responsibility to create opportunities for residents of this locale to be part of the tourism industry through these activities. It is also part of their activities to develop new products that can assist in marketing and promoting the municipality of Bolinao and of the province of Pangasinan.</w:t>
+      </w:r>
+    </w:p>
+    <w:p>
+      <w:pPr>
+        <w:shd w:val="clear" w:color="auto" w:fill="FFFFFF"/>
+        <w:spacing w:line="480" w:lineRule="auto"/>
+        <w:ind w:firstLine="720"/>
+        <w:jc w:val="both"/>
+        <w:rPr>
+          <w:rFonts w:ascii="Courier New" w:eastAsia="Courier New" w:hAnsi="Courier New" w:cs="Courier New"/>
+          <w:color w:val="080808"/>
+        </w:rPr>
+      </w:pPr>
+      <w:r>
+        <w:rPr>
+          <w:rFonts w:ascii="Courier New" w:eastAsia="Courier New" w:hAnsi="Courier New" w:cs="Courier New"/>
+          <w:color w:val="080808"/>
+        </w:rPr>
+        <w:t>The Tourism Management Office of a local is responsible for relaying information to potential guests and making them feel comfortable wherever they are as possible.</w:t>
+      </w:r>
+    </w:p>
+    <w:p>
+      <w:pPr>
+        <w:shd w:val="clear" w:color="auto" w:fill="FFFFFF"/>
+        <w:spacing w:line="480" w:lineRule="auto"/>
+        <w:ind w:firstLine="720"/>
+        <w:jc w:val="both"/>
+        <w:rPr>
+          <w:rFonts w:ascii="Courier New" w:eastAsia="Courier New" w:hAnsi="Courier New" w:cs="Courier New"/>
+          <w:color w:val="222222"/>
+        </w:rPr>
+      </w:pPr>
+      <w:r>
+        <w:rPr>
+          <w:rFonts w:ascii="Courier New" w:eastAsia="Courier New" w:hAnsi="Courier New" w:cs="Courier New"/>
+          <w:color w:val="222222"/>
+        </w:rPr>
+        <w:t xml:space="preserve">Tourism Management implements marketing efforts in attracting tourists to travel to destinations whereas it is involved in this kind of activities such as studying tour destinations; planning tours; Creating travel arrangements </w:t>
+      </w:r>
+      <w:r>
+        <w:rPr>
+          <w:rFonts w:ascii="Courier New" w:eastAsia="Courier New" w:hAnsi="Courier New" w:cs="Courier New"/>
+          <w:color w:val="222222"/>
+        </w:rPr>
+        <w:lastRenderedPageBreak/>
+        <w:t>for guests/tourists; and providing accommodation (Deblina Dam, 2019).</w:t>
+      </w:r>
+    </w:p>
+    <w:p>
+      <w:pPr>
+        <w:shd w:val="clear" w:color="auto" w:fill="FFFFFF"/>
+        <w:spacing w:line="480" w:lineRule="auto"/>
+        <w:ind w:firstLine="720"/>
+        <w:jc w:val="both"/>
+        <w:rPr>
+          <w:rFonts w:ascii="Courier New" w:eastAsia="Courier New" w:hAnsi="Courier New" w:cs="Courier New"/>
+        </w:rPr>
+      </w:pPr>
+      <w:r>
+        <w:rPr>
+          <w:rFonts w:ascii="Courier New" w:eastAsia="Courier New" w:hAnsi="Courier New" w:cs="Courier New"/>
+        </w:rPr>
+        <w:t>As tourism of a locale is growing, more information must be published on the Internet for better knowledge on how to reach a specific local tourist destination, or even knowing the availability of hotels, resorts, and transportation within the tourism’s locale.</w:t>
+      </w:r>
+    </w:p>
+    <w:p>
+      <w:pPr>
+        <w:shd w:val="clear" w:color="auto" w:fill="FFFFFF"/>
+        <w:spacing w:line="480" w:lineRule="auto"/>
+        <w:ind w:firstLine="720"/>
+        <w:jc w:val="both"/>
+        <w:rPr>
+          <w:rFonts w:ascii="Courier New" w:eastAsia="Courier New" w:hAnsi="Courier New" w:cs="Courier New"/>
+        </w:rPr>
+      </w:pPr>
+      <w:r>
+        <w:rPr>
+          <w:rFonts w:ascii="Courier New" w:eastAsia="Courier New" w:hAnsi="Courier New" w:cs="Courier New"/>
+        </w:rPr>
+        <w:t>With the increasing popularity of a destination means information must be given to potential guests to be able to know what they need, what steps they should take and so on. This is being handled in the tourist office through a lot of paperwork and communication.</w:t>
+      </w:r>
+    </w:p>
+    <w:p>
+      <w:pPr>
+        <w:shd w:val="clear" w:color="auto" w:fill="FFFFFF"/>
+        <w:spacing w:line="480" w:lineRule="auto"/>
+        <w:ind w:firstLine="720"/>
+        <w:jc w:val="both"/>
+        <w:rPr>
+          <w:rFonts w:ascii="Courier New" w:eastAsia="Courier New" w:hAnsi="Courier New" w:cs="Courier New"/>
+        </w:rPr>
+      </w:pPr>
+      <w:r>
+        <w:rPr>
+          <w:rFonts w:ascii="Courier New" w:eastAsia="Courier New" w:hAnsi="Courier New" w:cs="Courier New"/>
+        </w:rPr>
+        <w:t>Providing a website that has information on the historical traffic of a tourist destination would be knowledgeable to guests and tourists. This will be effective in decision making and policy making of LGUs especially in Bolinao.</w:t>
+      </w:r>
+    </w:p>
+    <w:p>
+      <w:pPr>
+        <w:shd w:val="clear" w:color="auto" w:fill="FFFFFF"/>
+        <w:spacing w:line="480" w:lineRule="auto"/>
+        <w:ind w:firstLine="720"/>
+        <w:jc w:val="both"/>
+        <w:rPr>
+          <w:rFonts w:ascii="Courier New" w:eastAsia="Courier New" w:hAnsi="Courier New" w:cs="Courier New"/>
+        </w:rPr>
+      </w:pPr>
+      <w:r>
+        <w:rPr>
+          <w:rFonts w:ascii="Courier New" w:eastAsia="Courier New" w:hAnsi="Courier New" w:cs="Courier New"/>
+        </w:rPr>
+        <w:t>A Tourism Monitoring System is a system designed to help manage the flow of visitors. Modern visitor management is usually carried out via digital means, using software and interactive kiosks, but they can be as simple as a pen and paper log.</w:t>
+      </w:r>
+    </w:p>
+    <w:p>
+      <w:pPr>
+        <w:shd w:val="clear" w:color="auto" w:fill="FFFFFF"/>
+        <w:spacing w:line="480" w:lineRule="auto"/>
+        <w:ind w:firstLine="720"/>
+        <w:jc w:val="both"/>
+        <w:rPr>
+          <w:rFonts w:ascii="Courier New" w:eastAsia="Courier New" w:hAnsi="Courier New" w:cs="Courier New"/>
+        </w:rPr>
+      </w:pPr>
+      <w:r>
+        <w:rPr>
+          <w:rFonts w:ascii="Courier New" w:eastAsia="Courier New" w:hAnsi="Courier New" w:cs="Courier New"/>
+        </w:rPr>
+        <w:lastRenderedPageBreak/>
+        <w:t>It is a dynamic and responsive system, and it addresses the challenges of managing the records, missing records due to human errors, etc. (Shruti Sureshan, 2021)</w:t>
+      </w:r>
+    </w:p>
+    <w:p>
+      <w:pPr>
+        <w:shd w:val="clear" w:color="auto" w:fill="FFFFFF"/>
+        <w:spacing w:line="480" w:lineRule="auto"/>
+        <w:ind w:firstLine="720"/>
+        <w:jc w:val="both"/>
+        <w:rPr>
+          <w:rFonts w:ascii="Courier New" w:eastAsia="Courier New" w:hAnsi="Courier New" w:cs="Courier New"/>
+        </w:rPr>
+      </w:pPr>
+      <w:r>
+        <w:rPr>
+          <w:rFonts w:ascii="Courier New" w:eastAsia="Courier New" w:hAnsi="Courier New" w:cs="Courier New"/>
+        </w:rPr>
+        <w:t>This type of web system was created for tourism. One of its applications is to intelligently handle information and solve problems efficiently. It answers the problem of traditional management of tourist records regarding human errors, lack of audits, inaccuracy of information and historical records.</w:t>
+      </w:r>
+    </w:p>
+    <w:p>
+      <w:pPr>
+        <w:shd w:val="clear" w:color="auto" w:fill="FFFFFF"/>
+        <w:spacing w:line="480" w:lineRule="auto"/>
+        <w:ind w:firstLine="720"/>
+        <w:jc w:val="both"/>
+        <w:rPr>
+          <w:rFonts w:ascii="Courier New" w:eastAsia="Courier New" w:hAnsi="Courier New" w:cs="Courier New"/>
+        </w:rPr>
+      </w:pPr>
+      <w:r>
+        <w:rPr>
+          <w:rFonts w:ascii="Courier New" w:eastAsia="Courier New" w:hAnsi="Courier New" w:cs="Courier New"/>
+        </w:rPr>
+        <w:t>The stable development of Bolinao’s tourism sector has influenced more guests and visitors to be attracted by its beauty. It also gave a positive impact to the economy of Pangasinan.</w:t>
+      </w:r>
+    </w:p>
+    <w:p>
+      <w:pPr>
+        <w:shd w:val="clear" w:color="auto" w:fill="FFFFFF"/>
+        <w:spacing w:line="480" w:lineRule="auto"/>
+        <w:ind w:firstLine="720"/>
+        <w:jc w:val="both"/>
+        <w:rPr>
+          <w:rFonts w:ascii="Courier New" w:eastAsia="Courier New" w:hAnsi="Courier New" w:cs="Courier New"/>
+        </w:rPr>
+      </w:pPr>
+      <w:r>
+        <w:rPr>
+          <w:rFonts w:ascii="Courier New" w:eastAsia="Courier New" w:hAnsi="Courier New" w:cs="Courier New"/>
+        </w:rPr>
+        <w:t>The development of this web system would result in a more modern method of monitoring tourist traffic in specific destinations or areas, particularly in the Bolinao area.</w:t>
+      </w:r>
+    </w:p>
+    <w:p>
+      <w:pPr>
+        <w:shd w:val="clear" w:color="auto" w:fill="FFFFFF"/>
+        <w:spacing w:line="480" w:lineRule="auto"/>
+        <w:ind w:firstLine="720"/>
+        <w:jc w:val="both"/>
+        <w:rPr>
+          <w:rFonts w:ascii="Courier New" w:eastAsia="Courier New" w:hAnsi="Courier New" w:cs="Courier New"/>
+        </w:rPr>
+      </w:pPr>
+      <w:r>
+        <w:rPr>
+          <w:rFonts w:ascii="Courier New" w:eastAsia="Courier New" w:hAnsi="Courier New" w:cs="Courier New"/>
+        </w:rPr>
+        <w:t>This study can further help the growing demand of visitors to have more knowledge on what Bolinao tourism has to offer with the help of the latest web technology and frameworks proposed.</w:t>
+      </w:r>
+    </w:p>
+    <w:p>
+      <w:pPr>
+        <w:pStyle w:val="Heading1"/>
+        <w:spacing w:line="480" w:lineRule="auto"/>
+        <w:rPr>
+          <w:rFonts w:eastAsia="Courier New"/>
+        </w:rPr>
+      </w:pPr>
+      <w:bookmarkStart w:id="1" w:name="_Toc105541204"/>
+      <w:r>
+        <w:rPr>
+          <w:rFonts w:eastAsia="Courier New"/>
+        </w:rPr>
+        <w:t>Objectives of the Study</w:t>
+      </w:r>
+      <w:bookmarkEnd w:id="1"/>
+    </w:p>
+    <w:p>
+      <w:pPr>
+        <w:shd w:val="clear" w:color="auto" w:fill="FFFFFF"/>
+        <w:spacing w:line="480" w:lineRule="auto"/>
+        <w:jc w:val="both"/>
+        <w:rPr>
+          <w:rFonts w:ascii="Courier New" w:eastAsia="Courier New" w:hAnsi="Courier New" w:cs="Courier New"/>
+        </w:rPr>
+      </w:pPr>
+      <w:r>
+        <w:rPr>
+          <w:rFonts w:ascii="Courier New" w:eastAsia="Courier New" w:hAnsi="Courier New" w:cs="Courier New"/>
+          <w:b/>
         </w:rPr>
         <w:t xml:space="preserve"> </w:t>
       </w:r>
       <w:r>
         <w:rPr>
           <w:rFonts w:ascii="Courier New" w:eastAsia="Courier New" w:hAnsi="Courier New" w:cs="Courier New"/>
-        </w:rPr>
-        <w:t>These figures dropped significantly around the year 2020, when total tourist arrivals in Bolinao were estimated to be around 10,712</w:t>
-      </w:r>
-      <w:r>
-        <w:rPr>
-          <w:rFonts w:ascii="Courier New" w:eastAsia="Courier New" w:hAnsi="Courier New" w:cs="Courier New"/>
-        </w:rPr>
-        <w:t xml:space="preserve"> total visitors</w:t>
-      </w:r>
-      <w:r>
-        <w:rPr>
-          <w:rFonts w:ascii="Courier New" w:eastAsia="Courier New" w:hAnsi="Courier New" w:cs="Courier New"/>
-        </w:rPr>
-        <w:t>.</w:t>
-      </w:r>
-    </w:p>
-    <w:p>
-      <w:pPr>
-        <w:shd w:val="clear" w:color="auto" w:fill="FFFFFF"/>
-        <w:spacing w:line="480" w:lineRule="auto"/>
-        <w:ind w:firstLine="720"/>
-        <w:jc w:val="both"/>
-        <w:rPr>
-          <w:rFonts w:ascii="Courier New" w:eastAsia="Courier New" w:hAnsi="Courier New" w:cs="Courier New"/>
-        </w:rPr>
-      </w:pPr>
+          <w:b/>
+        </w:rPr>
+        <w:tab/>
+      </w:r>
+      <w:r>
+        <w:rPr>
+          <w:rFonts w:ascii="Courier New" w:eastAsia="Courier New" w:hAnsi="Courier New" w:cs="Courier New"/>
+        </w:rPr>
+        <w:t xml:space="preserve">The study aims to develop, design, and deliver a web-based application (Tourism Monitoring System) that will aid </w:t>
+      </w:r>
       <w:r>
         <w:rPr>
           <w:rFonts w:ascii="Courier New" w:eastAsia="Courier New" w:hAnsi="Courier New" w:cs="Courier New"/>
         </w:rPr>
         <w:lastRenderedPageBreak/>
-        <w:t>As per the year 2021, tourist arrivals had recovered by almost 5</w:t>
-      </w:r>
-      <w:r>
-        <w:rPr>
-          <w:rFonts w:ascii="Courier New" w:eastAsia="Courier New" w:hAnsi="Courier New" w:cs="Courier New"/>
-        </w:rPr>
-        <w:t>29% (</w:t>
-      </w:r>
-      <w:r>
-        <w:rPr>
-          <w:rFonts w:ascii="Courier New" w:eastAsia="Courier New" w:hAnsi="Courier New" w:cs="Courier New"/>
-        </w:rPr>
-        <w:t>56,763</w:t>
-      </w:r>
-      <w:r>
-        <w:rPr>
-          <w:rFonts w:ascii="Courier New" w:eastAsia="Courier New" w:hAnsi="Courier New" w:cs="Courier New"/>
-        </w:rPr>
-        <w:t xml:space="preserve"> total tourist arrivals</w:t>
-      </w:r>
-      <w:r>
-        <w:rPr>
-          <w:rFonts w:ascii="Courier New" w:eastAsia="Courier New" w:hAnsi="Courier New" w:cs="Courier New"/>
-        </w:rPr>
-        <w:t>)</w:t>
-      </w:r>
-      <w:r>
-        <w:rPr>
-          <w:rFonts w:ascii="Courier New" w:eastAsia="Courier New" w:hAnsi="Courier New" w:cs="Courier New"/>
-        </w:rPr>
-        <w:t xml:space="preserve"> because of the less travel restriction in both domestic and </w:t>
-      </w:r>
-      <w:r>
-        <w:rPr>
-          <w:rFonts w:ascii="Courier New" w:eastAsia="Courier New" w:hAnsi="Courier New" w:cs="Courier New"/>
-        </w:rPr>
-        <w:t>foreign travel</w:t>
-      </w:r>
-      <w:r>
-        <w:rPr>
-          <w:rFonts w:ascii="Courier New" w:eastAsia="Courier New" w:hAnsi="Courier New" w:cs="Courier New"/>
-        </w:rPr>
-        <w:t>.</w:t>
-      </w:r>
-    </w:p>
-    <w:p>
-      <w:pPr>
-        <w:pStyle w:val="NormalWeb"/>
-        <w:shd w:val="clear" w:color="auto" w:fill="FFFFFF"/>
-        <w:spacing w:before="120" w:beforeAutospacing="0" w:after="120" w:afterAutospacing="0"/>
-        <w:jc w:val="both"/>
-        <w:rPr>
-          <w:rFonts w:ascii="Arial" w:hAnsi="Arial" w:cs="Arial"/>
-          <w:color w:val="202122"/>
-        </w:rPr>
-      </w:pPr>
-      <w:r>
-        <w:rPr>
-          <w:rFonts w:ascii="Courier New" w:eastAsia="Courier New" w:hAnsi="Courier New" w:cs="Courier New"/>
-        </w:rPr>
-        <w:t xml:space="preserve">     </w:t>
-      </w:r>
-      <w:r>
-        <w:rPr>
-          <w:rFonts w:ascii="Courier New" w:eastAsia="Courier New" w:hAnsi="Courier New" w:cs="Courier New"/>
-        </w:rPr>
-        <w:t xml:space="preserve">With the recovery of </w:t>
-      </w:r>
-      <w:r>
-        <w:rPr>
-          <w:rFonts w:ascii="Courier New" w:eastAsia="Courier New" w:hAnsi="Courier New" w:cs="Courier New"/>
-        </w:rPr>
-        <w:t>tourist’s</w:t>
-      </w:r>
-      <w:r>
-        <w:rPr>
-          <w:rFonts w:ascii="Courier New" w:eastAsia="Courier New" w:hAnsi="Courier New" w:cs="Courier New"/>
-        </w:rPr>
-        <w:t xml:space="preserve"> activities, numerous establishments in Bolinao has also started to resume their business</w:t>
-      </w:r>
-      <w:r>
-        <w:rPr>
-          <w:rFonts w:ascii="Courier New" w:eastAsia="Courier New" w:hAnsi="Courier New" w:cs="Courier New"/>
-        </w:rPr>
-        <w:t>es</w:t>
-      </w:r>
-      <w:r>
-        <w:rPr>
-          <w:rFonts w:ascii="Courier New" w:eastAsia="Courier New" w:hAnsi="Courier New" w:cs="Courier New"/>
-        </w:rPr>
-        <w:t>.</w:t>
-      </w:r>
-      <w:r>
-        <w:rPr>
-          <w:rFonts w:ascii="Courier New" w:eastAsia="Courier New" w:hAnsi="Courier New" w:cs="Courier New"/>
-        </w:rPr>
-        <w:t xml:space="preserve"> </w:t>
-      </w:r>
-    </w:p>
-    <w:p>
-      <w:pPr>
-        <w:shd w:val="clear" w:color="auto" w:fill="FFFFFF"/>
-        <w:spacing w:line="480" w:lineRule="auto"/>
-        <w:ind w:firstLine="720"/>
-        <w:jc w:val="both"/>
-        <w:rPr>
-          <w:rFonts w:ascii="Courier New" w:eastAsia="Courier New" w:hAnsi="Courier New" w:cs="Courier New"/>
-        </w:rPr>
-      </w:pPr>
-      <w:r>
-        <w:rPr>
-          <w:rFonts w:ascii="Courier New" w:eastAsia="Courier New" w:hAnsi="Courier New" w:cs="Courier New"/>
-        </w:rPr>
-        <w:t>&lt;List of registered establishments in Bolinao&gt;</w:t>
-      </w:r>
-    </w:p>
-    <w:p>
-      <w:pPr>
-        <w:shd w:val="clear" w:color="auto" w:fill="FFFFFF"/>
-        <w:spacing w:line="480" w:lineRule="auto"/>
-        <w:ind w:firstLine="720"/>
-        <w:jc w:val="both"/>
-        <w:rPr>
-          <w:rFonts w:ascii="Courier New" w:eastAsia="Courier New" w:hAnsi="Courier New" w:cs="Courier New"/>
-        </w:rPr>
-      </w:pPr>
-    </w:p>
-    <w:p>
-      <w:pPr>
-        <w:shd w:val="clear" w:color="auto" w:fill="FFFFFF"/>
-        <w:spacing w:line="480" w:lineRule="auto"/>
-        <w:ind w:firstLine="720"/>
-        <w:jc w:val="both"/>
-        <w:rPr>
-          <w:rFonts w:ascii="Courier New" w:eastAsia="Courier New" w:hAnsi="Courier New" w:cs="Courier New"/>
-        </w:rPr>
-      </w:pPr>
-    </w:p>
-    <w:p>
-      <w:pPr>
-        <w:shd w:val="clear" w:color="auto" w:fill="FFFFFF"/>
-        <w:spacing w:line="480" w:lineRule="auto"/>
-        <w:ind w:firstLine="720"/>
-        <w:jc w:val="both"/>
-        <w:rPr>
-          <w:rFonts w:ascii="Courier New" w:eastAsia="Courier New" w:hAnsi="Courier New" w:cs="Courier New"/>
-        </w:rPr>
-      </w:pPr>
-      <w:r>
-        <w:rPr>
-          <w:rFonts w:ascii="Courier New" w:eastAsia="Courier New" w:hAnsi="Courier New" w:cs="Courier New"/>
-        </w:rPr>
-        <w:t>&lt;Add overview</w:t>
-      </w:r>
-      <w:r>
-        <w:rPr>
-          <w:rFonts w:ascii="Courier New" w:eastAsia="Courier New" w:hAnsi="Courier New" w:cs="Courier New"/>
-        </w:rPr>
-        <w:t xml:space="preserve"> / offers</w:t>
-      </w:r>
-      <w:r>
-        <w:rPr>
-          <w:rFonts w:ascii="Courier New" w:eastAsia="Courier New" w:hAnsi="Courier New" w:cs="Courier New"/>
-        </w:rPr>
-        <w:t xml:space="preserve"> of this establishments&gt;</w:t>
-      </w:r>
-    </w:p>
-    <w:p>
-      <w:pPr>
-        <w:shd w:val="clear" w:color="auto" w:fill="FFFFFF"/>
-        <w:spacing w:line="480" w:lineRule="auto"/>
-        <w:ind w:firstLine="720"/>
-        <w:jc w:val="both"/>
-        <w:rPr>
-          <w:rFonts w:ascii="Courier New" w:eastAsia="Courier New" w:hAnsi="Courier New" w:cs="Courier New"/>
-        </w:rPr>
-      </w:pPr>
-    </w:p>
-    <w:p>
-      <w:pPr>
-        <w:shd w:val="clear" w:color="auto" w:fill="FFFFFF"/>
-        <w:spacing w:line="480" w:lineRule="auto"/>
-        <w:ind w:firstLine="720"/>
-        <w:jc w:val="both"/>
-        <w:rPr>
-          <w:rFonts w:ascii="Courier New" w:eastAsia="Courier New" w:hAnsi="Courier New" w:cs="Courier New"/>
-        </w:rPr>
-      </w:pPr>
-    </w:p>
-    <w:p>
-      <w:pPr>
-        <w:shd w:val="clear" w:color="auto" w:fill="FFFFFF"/>
-        <w:spacing w:line="480" w:lineRule="auto"/>
-        <w:ind w:firstLine="720"/>
-        <w:jc w:val="both"/>
-        <w:rPr>
-          <w:rFonts w:ascii="Courier New" w:eastAsia="Courier New" w:hAnsi="Courier New" w:cs="Courier New"/>
-          <w:b/>
-        </w:rPr>
-      </w:pPr>
-      <w:r>
-        <w:rPr>
-          <w:rFonts w:ascii="Courier New" w:eastAsia="Courier New" w:hAnsi="Courier New" w:cs="Courier New"/>
-        </w:rPr>
-        <w:t>“Overtourism” is a phenomenon that is currently happening in certain tourist destinations in the Philippines. This is when too many tourists are in one destination that there are no adequate hospitality tools to accommodate them due to limited carrying capacity. This affects the environment negatively, that it slowly becomes uninhabitable.</w:t>
-      </w:r>
-    </w:p>
-    <w:p>
-      <w:pPr>
-        <w:shd w:val="clear" w:color="auto" w:fill="FFFFFF" w:themeFill="background1"/>
-        <w:spacing w:line="480" w:lineRule="auto"/>
-        <w:ind w:firstLine="720"/>
-        <w:jc w:val="both"/>
-        <w:rPr>
-          <w:rFonts w:ascii="Courier New" w:eastAsia="Courier New" w:hAnsi="Courier New" w:cs="Courier New"/>
-        </w:rPr>
-      </w:pPr>
-      <w:r>
-        <w:rPr>
-          <w:rFonts w:ascii="Courier New" w:eastAsia="Courier New" w:hAnsi="Courier New" w:cs="Courier New"/>
-        </w:rPr>
-        <w:t xml:space="preserve">With the emergence of this phenomenon called overtourism means that Bolinao’s tourism also needs to transition over newer technology or methods to: (1) continue to monitor the destinations that visitors would be interested in, (2) be able to regulate heavy traffic and </w:t>
-      </w:r>
-      <w:r>
-        <w:rPr>
-          <w:rFonts w:ascii="Courier New" w:eastAsia="Courier New" w:hAnsi="Courier New" w:cs="Courier New"/>
-        </w:rPr>
-        <w:lastRenderedPageBreak/>
-        <w:t>policy for desperate measures, (3) mitigate impact of overtourism.</w:t>
-      </w:r>
-    </w:p>
-    <w:p>
-      <w:pPr>
-        <w:shd w:val="clear" w:color="auto" w:fill="FFFFFF"/>
-        <w:spacing w:line="480" w:lineRule="auto"/>
-        <w:ind w:firstLine="720"/>
-        <w:jc w:val="both"/>
-        <w:rPr>
-          <w:rFonts w:ascii="Courier New" w:eastAsia="Courier New" w:hAnsi="Courier New" w:cs="Courier New"/>
-        </w:rPr>
-      </w:pPr>
-      <w:r>
-        <w:rPr>
-          <w:rFonts w:ascii="Courier New" w:eastAsia="Courier New" w:hAnsi="Courier New" w:cs="Courier New"/>
-        </w:rPr>
-        <w:t>Tourism indeed also needs a monitoring dashboard that can be used by the Tourism Management Office of Bolinao.</w:t>
-      </w:r>
-    </w:p>
-    <w:p>
-      <w:pPr>
-        <w:shd w:val="clear" w:color="auto" w:fill="FFFFFF"/>
-        <w:spacing w:line="480" w:lineRule="auto"/>
-        <w:ind w:firstLine="720"/>
-        <w:jc w:val="both"/>
-        <w:rPr>
-          <w:rFonts w:ascii="Courier New" w:eastAsia="Courier New" w:hAnsi="Courier New" w:cs="Courier New"/>
-          <w:color w:val="222222"/>
-        </w:rPr>
-      </w:pPr>
-      <w:r>
-        <w:rPr>
-          <w:rFonts w:ascii="Courier New" w:eastAsia="Courier New" w:hAnsi="Courier New" w:cs="Courier New"/>
-          <w:color w:val="222222"/>
-        </w:rPr>
-        <w:t>The Tourism Management Office is responsible for the promotion of tourism activities. It is their responsibility to create opportunities for residents of this locale to be part of the tourism industry through these activities. It is also part of their activities to develop new products that can assist in marketing and promoting the municipality of Bolinao and of the province of Pangasinan.</w:t>
-      </w:r>
-    </w:p>
-    <w:p>
-      <w:pPr>
-        <w:shd w:val="clear" w:color="auto" w:fill="FFFFFF"/>
-        <w:spacing w:line="480" w:lineRule="auto"/>
-        <w:ind w:firstLine="720"/>
-        <w:jc w:val="both"/>
-        <w:rPr>
-          <w:rFonts w:ascii="Courier New" w:eastAsia="Courier New" w:hAnsi="Courier New" w:cs="Courier New"/>
-          <w:color w:val="080808"/>
-        </w:rPr>
-      </w:pPr>
-      <w:r>
-        <w:rPr>
-          <w:rFonts w:ascii="Courier New" w:eastAsia="Courier New" w:hAnsi="Courier New" w:cs="Courier New"/>
-          <w:color w:val="080808"/>
-        </w:rPr>
-        <w:t>The Tourism Management Office of a local is responsible for relaying information to potential guests and making them feel comfortable wherever they are as possible.</w:t>
-      </w:r>
-    </w:p>
-    <w:p>
-      <w:pPr>
-        <w:shd w:val="clear" w:color="auto" w:fill="FFFFFF"/>
-        <w:spacing w:line="480" w:lineRule="auto"/>
-        <w:ind w:firstLine="720"/>
-        <w:jc w:val="both"/>
-        <w:rPr>
-          <w:rFonts w:ascii="Courier New" w:eastAsia="Courier New" w:hAnsi="Courier New" w:cs="Courier New"/>
-          <w:color w:val="222222"/>
-        </w:rPr>
-      </w:pPr>
-      <w:r>
-        <w:rPr>
-          <w:rFonts w:ascii="Courier New" w:eastAsia="Courier New" w:hAnsi="Courier New" w:cs="Courier New"/>
-          <w:color w:val="222222"/>
-        </w:rPr>
-        <w:t>Tourism Management implements marketing efforts in attracting tourists to travel to destinations whereas it is involved in this kind of activities such as studying tour destinations; planning tours; Creating travel arrangements for guests/tourists; and providing accommodation (Deblina Dam, 2019).</w:t>
-      </w:r>
-    </w:p>
-    <w:p>
-      <w:pPr>
-        <w:shd w:val="clear" w:color="auto" w:fill="FFFFFF"/>
-        <w:spacing w:line="480" w:lineRule="auto"/>
-        <w:ind w:firstLine="720"/>
-        <w:jc w:val="both"/>
-        <w:rPr>
-          <w:rFonts w:ascii="Courier New" w:eastAsia="Courier New" w:hAnsi="Courier New" w:cs="Courier New"/>
-        </w:rPr>
-      </w:pPr>
-      <w:r>
-        <w:rPr>
-          <w:rFonts w:ascii="Courier New" w:eastAsia="Courier New" w:hAnsi="Courier New" w:cs="Courier New"/>
-        </w:rPr>
-        <w:t xml:space="preserve">As tourism of a locale is growing, more information must be published on the Internet for better knowledge on how to reach a specific local tourist destination, or even </w:t>
-      </w:r>
-      <w:r>
-        <w:rPr>
-          <w:rFonts w:ascii="Courier New" w:eastAsia="Courier New" w:hAnsi="Courier New" w:cs="Courier New"/>
-        </w:rPr>
-        <w:lastRenderedPageBreak/>
-        <w:t>knowing the availability of hotels, resorts, and transportation within the tourism’s locale.</w:t>
-      </w:r>
-    </w:p>
-    <w:p>
-      <w:pPr>
-        <w:shd w:val="clear" w:color="auto" w:fill="FFFFFF"/>
-        <w:spacing w:line="480" w:lineRule="auto"/>
-        <w:ind w:firstLine="720"/>
-        <w:jc w:val="both"/>
-        <w:rPr>
-          <w:rFonts w:ascii="Courier New" w:eastAsia="Courier New" w:hAnsi="Courier New" w:cs="Courier New"/>
-        </w:rPr>
-      </w:pPr>
-      <w:r>
-        <w:rPr>
-          <w:rFonts w:ascii="Courier New" w:eastAsia="Courier New" w:hAnsi="Courier New" w:cs="Courier New"/>
-        </w:rPr>
-        <w:t>With the increasing popularity of a destination means information must be given to potential guests to be able to know what they need, what steps they should take and so on. This is being handled in the tourist office through a lot of paperwork and communication.</w:t>
-      </w:r>
-    </w:p>
-    <w:p>
-      <w:pPr>
-        <w:shd w:val="clear" w:color="auto" w:fill="FFFFFF"/>
-        <w:spacing w:line="480" w:lineRule="auto"/>
-        <w:ind w:firstLine="720"/>
-        <w:jc w:val="both"/>
-        <w:rPr>
-          <w:rFonts w:ascii="Courier New" w:eastAsia="Courier New" w:hAnsi="Courier New" w:cs="Courier New"/>
-        </w:rPr>
-      </w:pPr>
-      <w:r>
-        <w:rPr>
-          <w:rFonts w:ascii="Courier New" w:eastAsia="Courier New" w:hAnsi="Courier New" w:cs="Courier New"/>
-        </w:rPr>
-        <w:t>Providing a website that has information on the historical traffic of a tourist destination would be knowledgeable to guests and tourists. This will be effective in decision making and policy making of LGUs especially in Bolinao.</w:t>
-      </w:r>
-    </w:p>
-    <w:p>
-      <w:pPr>
-        <w:shd w:val="clear" w:color="auto" w:fill="FFFFFF"/>
-        <w:spacing w:line="480" w:lineRule="auto"/>
-        <w:ind w:firstLine="720"/>
-        <w:jc w:val="both"/>
-        <w:rPr>
-          <w:rFonts w:ascii="Courier New" w:eastAsia="Courier New" w:hAnsi="Courier New" w:cs="Courier New"/>
-        </w:rPr>
-      </w:pPr>
-      <w:r>
-        <w:rPr>
-          <w:rFonts w:ascii="Courier New" w:eastAsia="Courier New" w:hAnsi="Courier New" w:cs="Courier New"/>
-        </w:rPr>
-        <w:t>A Tourism Monitoring System is a system designed to help manage the flow of visitors. Modern visitor management is usually carried out via digital means, using software and interactive kiosks, but they can be as simple as a pen and paper log.</w:t>
-      </w:r>
-    </w:p>
-    <w:p>
-      <w:pPr>
-        <w:shd w:val="clear" w:color="auto" w:fill="FFFFFF"/>
-        <w:spacing w:line="480" w:lineRule="auto"/>
-        <w:ind w:firstLine="720"/>
-        <w:jc w:val="both"/>
-        <w:rPr>
-          <w:rFonts w:ascii="Courier New" w:eastAsia="Courier New" w:hAnsi="Courier New" w:cs="Courier New"/>
-        </w:rPr>
-      </w:pPr>
-      <w:r>
-        <w:rPr>
-          <w:rFonts w:ascii="Courier New" w:eastAsia="Courier New" w:hAnsi="Courier New" w:cs="Courier New"/>
-        </w:rPr>
-        <w:t>It is a dynamic and responsive system, and it addresses the challenges of managing the records, missing records due to human errors, etc. (Shruti Sureshan, 2021)</w:t>
-      </w:r>
-    </w:p>
-    <w:p>
-      <w:pPr>
-        <w:shd w:val="clear" w:color="auto" w:fill="FFFFFF"/>
-        <w:spacing w:line="480" w:lineRule="auto"/>
-        <w:ind w:firstLine="720"/>
-        <w:jc w:val="both"/>
-        <w:rPr>
-          <w:rFonts w:ascii="Courier New" w:eastAsia="Courier New" w:hAnsi="Courier New" w:cs="Courier New"/>
-        </w:rPr>
-      </w:pPr>
-      <w:r>
-        <w:rPr>
-          <w:rFonts w:ascii="Courier New" w:eastAsia="Courier New" w:hAnsi="Courier New" w:cs="Courier New"/>
-        </w:rPr>
-        <w:t xml:space="preserve">This type of web system was created for tourism. One of its applications is to intelligently handle information and solve problems efficiently. It answers the problem of traditional management of tourist records regarding human </w:t>
-      </w:r>
-      <w:r>
-        <w:rPr>
-          <w:rFonts w:ascii="Courier New" w:eastAsia="Courier New" w:hAnsi="Courier New" w:cs="Courier New"/>
-        </w:rPr>
-        <w:lastRenderedPageBreak/>
-        <w:t>errors, lack of audits, inaccuracy of information and historical records.</w:t>
-      </w:r>
-    </w:p>
-    <w:p>
-      <w:pPr>
-        <w:shd w:val="clear" w:color="auto" w:fill="FFFFFF"/>
-        <w:spacing w:line="480" w:lineRule="auto"/>
-        <w:ind w:firstLine="720"/>
-        <w:jc w:val="both"/>
-        <w:rPr>
-          <w:rFonts w:ascii="Courier New" w:eastAsia="Courier New" w:hAnsi="Courier New" w:cs="Courier New"/>
-        </w:rPr>
-      </w:pPr>
-      <w:r>
-        <w:rPr>
-          <w:rFonts w:ascii="Courier New" w:eastAsia="Courier New" w:hAnsi="Courier New" w:cs="Courier New"/>
-        </w:rPr>
-        <w:t>The stable development of Bolinao’s tourism sector has influenced more guests and visitors to be attracted by its beauty. It also gave a positive impact to the economy of Pangasinan.</w:t>
-      </w:r>
-    </w:p>
-    <w:p>
-      <w:pPr>
-        <w:shd w:val="clear" w:color="auto" w:fill="FFFFFF"/>
-        <w:spacing w:line="480" w:lineRule="auto"/>
-        <w:ind w:firstLine="720"/>
-        <w:jc w:val="both"/>
-        <w:rPr>
-          <w:rFonts w:ascii="Courier New" w:eastAsia="Courier New" w:hAnsi="Courier New" w:cs="Courier New"/>
-        </w:rPr>
-      </w:pPr>
-      <w:r>
-        <w:rPr>
-          <w:rFonts w:ascii="Courier New" w:eastAsia="Courier New" w:hAnsi="Courier New" w:cs="Courier New"/>
-        </w:rPr>
-        <w:t>The development of this web system would result in a more modern method of monitoring tourist traffic in specific destinations or areas, particularly in the Bolinao area.</w:t>
-      </w:r>
-    </w:p>
-    <w:p>
-      <w:pPr>
-        <w:shd w:val="clear" w:color="auto" w:fill="FFFFFF"/>
-        <w:spacing w:line="480" w:lineRule="auto"/>
-        <w:ind w:firstLine="720"/>
-        <w:jc w:val="both"/>
-        <w:rPr>
-          <w:rFonts w:ascii="Courier New" w:eastAsia="Courier New" w:hAnsi="Courier New" w:cs="Courier New"/>
-        </w:rPr>
-      </w:pPr>
-      <w:r>
-        <w:rPr>
-          <w:rFonts w:ascii="Courier New" w:eastAsia="Courier New" w:hAnsi="Courier New" w:cs="Courier New"/>
-        </w:rPr>
-        <w:t>This study can further help the growing demand of visitors to have more knowledge on what Bolinao tourism has to offer with the help of the latest web technology and frameworks proposed.</w:t>
-      </w:r>
-    </w:p>
-    <w:p>
-      <w:pPr>
-        <w:pStyle w:val="Heading1"/>
-        <w:spacing w:line="480" w:lineRule="auto"/>
-        <w:rPr>
-          <w:rFonts w:eastAsia="Courier New"/>
-        </w:rPr>
-      </w:pPr>
-      <w:bookmarkStart w:id="1" w:name="_Toc105541204"/>
-      <w:r>
-        <w:rPr>
-          <w:rFonts w:eastAsia="Courier New"/>
-        </w:rPr>
-        <w:t>Objectives of the Study</w:t>
-      </w:r>
-      <w:bookmarkEnd w:id="1"/>
-    </w:p>
-    <w:p>
-      <w:pPr>
-        <w:shd w:val="clear" w:color="auto" w:fill="FFFFFF"/>
-        <w:spacing w:line="480" w:lineRule="auto"/>
-        <w:jc w:val="both"/>
-        <w:rPr>
-          <w:rFonts w:ascii="Courier New" w:eastAsia="Courier New" w:hAnsi="Courier New" w:cs="Courier New"/>
-        </w:rPr>
-      </w:pPr>
-      <w:r>
-        <w:rPr>
-          <w:rFonts w:ascii="Courier New" w:eastAsia="Courier New" w:hAnsi="Courier New" w:cs="Courier New"/>
-          <w:b/>
-        </w:rPr>
-        <w:t xml:space="preserve"> </w:t>
-      </w:r>
-      <w:r>
-        <w:rPr>
-          <w:rFonts w:ascii="Courier New" w:eastAsia="Courier New" w:hAnsi="Courier New" w:cs="Courier New"/>
-          <w:b/>
-        </w:rPr>
-        <w:tab/>
-      </w:r>
-      <w:r>
-        <w:rPr>
-          <w:rFonts w:ascii="Courier New" w:eastAsia="Courier New" w:hAnsi="Courier New" w:cs="Courier New"/>
-        </w:rPr>
-        <w:t>The study aims to develop, design, and deliver a web-based application (Tourism Monitoring System) that will aid and accommodation to both local and international tourists, before and during their travel within the different tourist attractions in the Municipality of Bolinao, Province of Pangasinan.</w:t>
+        <w:t>and accommodation to both local and international tourists, before and during their travel within the different tourist attractions in the Municipality of Bolinao, Province of Pangasinan.</w:t>
       </w:r>
     </w:p>
     <w:p>
@@ -959,7 +985,6 @@
         <w:rPr>
           <w:rFonts w:ascii="Courier New" w:eastAsia="Courier New" w:hAnsi="Courier New" w:cs="Courier New"/>
         </w:rPr>
-        <w:lastRenderedPageBreak/>
         <w:t>Identify the existing process and monitoring techniques of Bolinao’s Tourism.</w:t>
       </w:r>
     </w:p>
@@ -1160,7 +1185,14 @@
         <w:rPr>
           <w:rFonts w:ascii="Courier New" w:eastAsia="Courier New" w:hAnsi="Courier New" w:cs="Courier New"/>
         </w:rPr>
-        <w:t xml:space="preserve"> The study will help owners (government or non-government) of this tourist infrastructures to assess the current situation of the locale and be able to formulate decisions in relation to their current carrying capacity.</w:t>
+        <w:t xml:space="preserve"> The study will help owners (government or non-government) of this tourist infrastructures to assess the current situation of </w:t>
+      </w:r>
+      <w:r>
+        <w:rPr>
+          <w:rFonts w:ascii="Courier New" w:eastAsia="Courier New" w:hAnsi="Courier New" w:cs="Courier New"/>
+        </w:rPr>
+        <w:lastRenderedPageBreak/>
+        <w:t>the locale and be able to formulate decisions in relation to their current carrying capacity.</w:t>
       </w:r>
     </w:p>
     <w:p>
@@ -1219,7 +1251,6 @@
           <w:rFonts w:ascii="Courier New" w:eastAsia="Courier New" w:hAnsi="Courier New" w:cs="Courier New"/>
           <w:u w:val="single"/>
         </w:rPr>
-        <w:lastRenderedPageBreak/>
         <w:t xml:space="preserve">To the </w:t>
       </w:r>
       <w:r>
@@ -1367,7 +1398,14 @@
         <w:rPr>
           <w:rFonts w:ascii="Courier New" w:eastAsia="Courier New" w:hAnsi="Courier New" w:cs="Courier New"/>
         </w:rPr>
-        <w:t xml:space="preserve"> office including tourist activities:(a) Tourist Account &amp; Activity Management, (b) Real-time Monitoring with Visual Map, (c) Infographics for major tourist's spots, (d) Recommendation of List of </w:t>
+        <w:t xml:space="preserve"> office including tourist activities:(a) Tourist Account &amp; Activity Management, (b) Real-time Monitoring with Visual Map, (c) Infographics for major tourist's </w:t>
+      </w:r>
+      <w:r>
+        <w:rPr>
+          <w:rFonts w:ascii="Courier New" w:eastAsia="Courier New" w:hAnsi="Courier New" w:cs="Courier New"/>
+        </w:rPr>
+        <w:lastRenderedPageBreak/>
+        <w:t xml:space="preserve">spots, (d) Recommendation of List of </w:t>
       </w:r>
       <w:r>
         <w:rPr>
@@ -1401,28 +1439,6 @@
     </w:p>
     <w:p>
       <w:pPr>
-        <w:shd w:val="clear" w:color="auto" w:fill="FFFFFF"/>
-        <w:spacing w:line="480" w:lineRule="auto"/>
-        <w:ind w:firstLine="720"/>
-        <w:jc w:val="both"/>
-        <w:rPr>
-          <w:rFonts w:ascii="Courier New" w:eastAsia="Courier New" w:hAnsi="Courier New" w:cs="Courier New"/>
-        </w:rPr>
-      </w:pPr>
-    </w:p>
-    <w:p>
-      <w:pPr>
-        <w:shd w:val="clear" w:color="auto" w:fill="FFFFFF"/>
-        <w:spacing w:line="480" w:lineRule="auto"/>
-        <w:ind w:firstLine="720"/>
-        <w:jc w:val="both"/>
-        <w:rPr>
-          <w:rFonts w:ascii="Courier New" w:eastAsia="Courier New" w:hAnsi="Courier New" w:cs="Courier New"/>
-        </w:rPr>
-      </w:pPr>
-    </w:p>
-    <w:p>
-      <w:pPr>
         <w:pStyle w:val="Heading1"/>
         <w:spacing w:line="480" w:lineRule="auto"/>
         <w:rPr>
@@ -1434,26 +1450,146 @@
         <w:rPr>
           <w:rFonts w:eastAsia="Courier New"/>
         </w:rPr>
+        <w:t>Definition of Terms</w:t>
+      </w:r>
+      <w:bookmarkEnd w:id="4"/>
+    </w:p>
+    <w:p>
+      <w:pPr>
+        <w:shd w:val="clear" w:color="auto" w:fill="FFFFFF"/>
+        <w:spacing w:line="480" w:lineRule="auto"/>
+        <w:ind w:firstLine="720"/>
+        <w:jc w:val="both"/>
+        <w:rPr>
+          <w:rFonts w:ascii="Courier New" w:eastAsia="Courier New" w:hAnsi="Courier New" w:cs="Courier New"/>
+        </w:rPr>
+      </w:pPr>
+      <w:r>
+        <w:rPr>
+          <w:rFonts w:ascii="Courier New" w:eastAsia="Courier New" w:hAnsi="Courier New" w:cs="Courier New"/>
+        </w:rPr>
+        <w:t>The following terms were defined by the proponents to adhere a coherent understanding of the readers and appreciation of the study:</w:t>
+      </w:r>
+    </w:p>
+    <w:p>
+      <w:pPr>
+        <w:shd w:val="clear" w:color="auto" w:fill="FFFFFF"/>
+        <w:spacing w:line="480" w:lineRule="auto"/>
+        <w:ind w:firstLine="720"/>
+        <w:jc w:val="both"/>
+        <w:rPr>
+          <w:rFonts w:ascii="Courier New" w:eastAsia="Courier New" w:hAnsi="Courier New" w:cs="Courier New"/>
+        </w:rPr>
+      </w:pPr>
+      <w:r>
+        <w:rPr>
+          <w:rFonts w:ascii="Courier New" w:eastAsia="Courier New" w:hAnsi="Courier New" w:cs="Courier New"/>
+          <w:u w:val="single"/>
+        </w:rPr>
+        <w:t>Agile Methodology.</w:t>
+      </w:r>
+      <w:r>
+        <w:rPr>
+          <w:rFonts w:ascii="Courier New" w:eastAsia="Courier New" w:hAnsi="Courier New" w:cs="Courier New"/>
+        </w:rPr>
+        <w:t xml:space="preserve"> A methodology of system analysis and design that divides a project into phases It entails ongoing collaboration with stakeholders as well as continuous improvement at each stage.</w:t>
+      </w:r>
+    </w:p>
+    <w:p>
+      <w:pPr>
+        <w:shd w:val="clear" w:color="auto" w:fill="FFFFFF"/>
+        <w:spacing w:line="480" w:lineRule="auto"/>
+        <w:ind w:firstLine="720"/>
+        <w:jc w:val="both"/>
+        <w:rPr>
+          <w:rFonts w:ascii="Courier New" w:eastAsia="Courier New" w:hAnsi="Courier New" w:cs="Courier New"/>
+        </w:rPr>
+      </w:pPr>
+      <w:r>
+        <w:rPr>
+          <w:rFonts w:ascii="Courier New" w:eastAsia="Courier New" w:hAnsi="Courier New" w:cs="Courier New"/>
+          <w:u w:val="single"/>
+        </w:rPr>
+        <w:t>Carrying Capacity.</w:t>
+      </w:r>
+      <w:r>
+        <w:rPr>
+          <w:rFonts w:ascii="Courier New" w:eastAsia="Courier New" w:hAnsi="Courier New" w:cs="Courier New"/>
+        </w:rPr>
+        <w:t xml:space="preserve"> The number or quantity of people or things that can be conveyed or held by a vehicle or container.</w:t>
+      </w:r>
+    </w:p>
+    <w:p>
+      <w:pPr>
+        <w:shd w:val="clear" w:color="auto" w:fill="FFFFFF" w:themeFill="background1"/>
+        <w:spacing w:line="480" w:lineRule="auto"/>
+        <w:ind w:firstLine="720"/>
+        <w:jc w:val="both"/>
+        <w:rPr>
+          <w:rFonts w:ascii="Courier New" w:eastAsia="Courier New" w:hAnsi="Courier New" w:cs="Courier New"/>
+        </w:rPr>
+      </w:pPr>
+      <w:r>
+        <w:rPr>
+          <w:rFonts w:ascii="Courier New" w:eastAsia="Courier New" w:hAnsi="Courier New" w:cs="Courier New"/>
+          <w:u w:val="single"/>
+        </w:rPr>
+        <w:t>Dashboard.</w:t>
+      </w:r>
+      <w:r>
+        <w:rPr>
+          <w:rFonts w:ascii="Courier New" w:eastAsia="Courier New" w:hAnsi="Courier New" w:cs="Courier New"/>
+        </w:rPr>
+        <w:t xml:space="preserve"> A visual display of all the data. While it can be used in all kinds of diverse ways, its primary intention is to provide information at-a-glance, such as KPIs. A dashboard usually sits on its own page and receives information from a linked database.</w:t>
+      </w:r>
+    </w:p>
+    <w:p>
+      <w:pPr>
+        <w:shd w:val="clear" w:color="auto" w:fill="FFFFFF"/>
+        <w:spacing w:line="480" w:lineRule="auto"/>
+        <w:ind w:firstLine="720"/>
+        <w:jc w:val="both"/>
+        <w:rPr>
+          <w:rFonts w:ascii="Courier New" w:eastAsia="Courier New" w:hAnsi="Courier New" w:cs="Courier New"/>
+        </w:rPr>
+      </w:pPr>
+      <w:r>
+        <w:rPr>
+          <w:rFonts w:ascii="Courier New" w:eastAsia="Courier New" w:hAnsi="Courier New" w:cs="Courier New"/>
+          <w:u w:val="single"/>
+        </w:rPr>
+        <w:t>Epics.</w:t>
+      </w:r>
+      <w:r>
+        <w:rPr>
+          <w:rFonts w:ascii="Courier New" w:eastAsia="Courier New" w:hAnsi="Courier New" w:cs="Courier New"/>
+        </w:rPr>
+        <w:t xml:space="preserve"> A term used in Scrum which means large bodies of work that can be broken down into a few smaller tasks.</w:t>
+      </w:r>
+    </w:p>
+    <w:p>
+      <w:pPr>
+        <w:shd w:val="clear" w:color="auto" w:fill="FFFFFF"/>
+        <w:spacing w:line="480" w:lineRule="auto"/>
+        <w:ind w:firstLine="720"/>
+        <w:jc w:val="both"/>
+        <w:rPr>
+          <w:rFonts w:ascii="Courier New" w:eastAsia="Courier New" w:hAnsi="Courier New" w:cs="Courier New"/>
+        </w:rPr>
+      </w:pPr>
+      <w:r>
+        <w:rPr>
+          <w:rFonts w:ascii="Courier New" w:eastAsia="Courier New" w:hAnsi="Courier New" w:cs="Courier New"/>
+          <w:u w:val="single"/>
+        </w:rPr>
         <w:lastRenderedPageBreak/>
-        <w:t>Definition of Terms</w:t>
-      </w:r>
-      <w:bookmarkEnd w:id="4"/>
-    </w:p>
-    <w:p>
-      <w:pPr>
-        <w:shd w:val="clear" w:color="auto" w:fill="FFFFFF"/>
-        <w:spacing w:line="480" w:lineRule="auto"/>
-        <w:ind w:firstLine="720"/>
-        <w:jc w:val="both"/>
-        <w:rPr>
-          <w:rFonts w:ascii="Courier New" w:eastAsia="Courier New" w:hAnsi="Courier New" w:cs="Courier New"/>
-        </w:rPr>
-      </w:pPr>
-      <w:r>
-        <w:rPr>
-          <w:rFonts w:ascii="Courier New" w:eastAsia="Courier New" w:hAnsi="Courier New" w:cs="Courier New"/>
-        </w:rPr>
-        <w:t>The following terms were defined by the proponents to adhere a coherent understanding of the readers and appreciation of the study:</w:t>
+        <w:t>Increments.</w:t>
+      </w:r>
+      <w:r>
+        <w:rPr>
+          <w:rFonts w:ascii="Courier New" w:eastAsia="Courier New" w:hAnsi="Courier New" w:cs="Courier New"/>
+        </w:rPr>
+        <w:t xml:space="preserve"> The sum of all the tasks, use cases, user stories, product backlogs and any element that was developed during the sprint and that will be made available to the end user.</w:t>
       </w:r>
     </w:p>
     <w:p>
@@ -1471,13 +1607,13 @@
           <w:rFonts w:ascii="Courier New" w:eastAsia="Courier New" w:hAnsi="Courier New" w:cs="Courier New"/>
           <w:u w:val="single"/>
         </w:rPr>
-        <w:t>Agile Methodology.</w:t>
-      </w:r>
-      <w:r>
-        <w:rPr>
-          <w:rFonts w:ascii="Courier New" w:eastAsia="Courier New" w:hAnsi="Courier New" w:cs="Courier New"/>
-        </w:rPr>
-        <w:t xml:space="preserve"> A methodology of system analysis and design that divides a project into phases It entails ongoing collaboration with stakeholders as well as continuous improvement at each stage.</w:t>
+        <w:t>Iterative Prototype.</w:t>
+      </w:r>
+      <w:r>
+        <w:rPr>
+          <w:rFonts w:ascii="Courier New" w:eastAsia="Courier New" w:hAnsi="Courier New" w:cs="Courier New"/>
+        </w:rPr>
+        <w:t xml:space="preserve"> A cycle of creating, prototyping, testing, and refining multiple "versions" or iterations of a product.</w:t>
       </w:r>
     </w:p>
     <w:p>
@@ -1495,18 +1631,18 @@
           <w:rFonts w:ascii="Courier New" w:eastAsia="Courier New" w:hAnsi="Courier New" w:cs="Courier New"/>
           <w:u w:val="single"/>
         </w:rPr>
-        <w:t>Carrying Capacity.</w:t>
-      </w:r>
-      <w:r>
-        <w:rPr>
-          <w:rFonts w:ascii="Courier New" w:eastAsia="Courier New" w:hAnsi="Courier New" w:cs="Courier New"/>
-        </w:rPr>
-        <w:t xml:space="preserve"> The number or quantity of people or things that can be conveyed or held by a vehicle or container.</w:t>
-      </w:r>
-    </w:p>
-    <w:p>
-      <w:pPr>
-        <w:shd w:val="clear" w:color="auto" w:fill="FFFFFF" w:themeFill="background1"/>
+        <w:t>LARAVEL Framework.</w:t>
+      </w:r>
+      <w:r>
+        <w:rPr>
+          <w:rFonts w:ascii="Courier New" w:eastAsia="Courier New" w:hAnsi="Courier New" w:cs="Courier New"/>
+        </w:rPr>
+        <w:t xml:space="preserve"> A free and open-source PHP framework that provides a set of tools and resources to build modern PHP applications.</w:t>
+      </w:r>
+    </w:p>
+    <w:p>
+      <w:pPr>
+        <w:shd w:val="clear" w:color="auto" w:fill="FFFFFF"/>
         <w:spacing w:line="480" w:lineRule="auto"/>
         <w:ind w:firstLine="720"/>
         <w:jc w:val="both"/>
@@ -1519,13 +1655,13 @@
           <w:rFonts w:ascii="Courier New" w:eastAsia="Courier New" w:hAnsi="Courier New" w:cs="Courier New"/>
           <w:u w:val="single"/>
         </w:rPr>
-        <w:t>Dashboard.</w:t>
-      </w:r>
-      <w:r>
-        <w:rPr>
-          <w:rFonts w:ascii="Courier New" w:eastAsia="Courier New" w:hAnsi="Courier New" w:cs="Courier New"/>
-        </w:rPr>
-        <w:t xml:space="preserve"> A visual display of all the data. While it can be used in all kinds of diverse ways, its primary intention is to provide information at-a-glance, such as KPIs. A dashboard usually sits on its own page and receives information from a linked database.</w:t>
+        <w:t>Methodology.</w:t>
+      </w:r>
+      <w:r>
+        <w:rPr>
+          <w:rFonts w:ascii="Courier New" w:eastAsia="Courier New" w:hAnsi="Courier New" w:cs="Courier New"/>
+        </w:rPr>
+        <w:t xml:space="preserve"> A system of methods used in a particular area of study or activity.</w:t>
       </w:r>
     </w:p>
     <w:p>
@@ -1543,13 +1679,13 @@
           <w:rFonts w:ascii="Courier New" w:eastAsia="Courier New" w:hAnsi="Courier New" w:cs="Courier New"/>
           <w:u w:val="single"/>
         </w:rPr>
-        <w:t>Epics.</w:t>
-      </w:r>
-      <w:r>
-        <w:rPr>
-          <w:rFonts w:ascii="Courier New" w:eastAsia="Courier New" w:hAnsi="Courier New" w:cs="Courier New"/>
-        </w:rPr>
-        <w:t xml:space="preserve"> A term used in Scrum which means large bodies of work that can be broken down into a few smaller tasks.</w:t>
+        <w:t>Overtourism.</w:t>
+      </w:r>
+      <w:r>
+        <w:rPr>
+          <w:rFonts w:ascii="Courier New" w:eastAsia="Courier New" w:hAnsi="Courier New" w:cs="Courier New"/>
+        </w:rPr>
+        <w:t xml:space="preserve"> The phenomenon whereby certain places of interest are visited by excessive numbers of tourists, causing undesirable effects for the places visited.</w:t>
       </w:r>
     </w:p>
     <w:p>
@@ -1567,13 +1703,13 @@
           <w:rFonts w:ascii="Courier New" w:eastAsia="Courier New" w:hAnsi="Courier New" w:cs="Courier New"/>
           <w:u w:val="single"/>
         </w:rPr>
-        <w:t>Increments.</w:t>
-      </w:r>
-      <w:r>
-        <w:rPr>
-          <w:rFonts w:ascii="Courier New" w:eastAsia="Courier New" w:hAnsi="Courier New" w:cs="Courier New"/>
-        </w:rPr>
-        <w:t xml:space="preserve"> The sum of all the tasks, use cases, user stories, product backlogs and any element that was developed during the sprint and that will be made available to the end user.</w:t>
+        <w:t>Product Backlog.</w:t>
+      </w:r>
+      <w:r>
+        <w:rPr>
+          <w:rFonts w:ascii="Courier New" w:eastAsia="Courier New" w:hAnsi="Courier New" w:cs="Courier New"/>
+        </w:rPr>
+        <w:t xml:space="preserve"> A list that collects everything the product needs to satisfy the potential customers. It answers the question “What should be done?”.</w:t>
       </w:r>
     </w:p>
     <w:p>
@@ -1591,14 +1727,38 @@
           <w:rFonts w:ascii="Courier New" w:eastAsia="Courier New" w:hAnsi="Courier New" w:cs="Courier New"/>
           <w:u w:val="single"/>
         </w:rPr>
+        <w:t>Scrum.</w:t>
+      </w:r>
+      <w:r>
+        <w:rPr>
+          <w:rFonts w:ascii="Courier New" w:eastAsia="Courier New" w:hAnsi="Courier New" w:cs="Courier New"/>
+        </w:rPr>
+        <w:t xml:space="preserve"> Scrum is a framework for implementing Agile projects that includes rules, roles, events, and artifacts. It's an iterative approach with sprints lasting one to four weeks. </w:t>
+      </w:r>
+    </w:p>
+    <w:p>
+      <w:pPr>
+        <w:shd w:val="clear" w:color="auto" w:fill="FFFFFF"/>
+        <w:spacing w:line="480" w:lineRule="auto"/>
+        <w:ind w:firstLine="720"/>
+        <w:jc w:val="both"/>
+        <w:rPr>
+          <w:rFonts w:ascii="Courier New" w:eastAsia="Courier New" w:hAnsi="Courier New" w:cs="Courier New"/>
+        </w:rPr>
+      </w:pPr>
+      <w:r>
+        <w:rPr>
+          <w:rFonts w:ascii="Courier New" w:eastAsia="Courier New" w:hAnsi="Courier New" w:cs="Courier New"/>
+          <w:u w:val="single"/>
+        </w:rPr>
         <w:lastRenderedPageBreak/>
-        <w:t>Iterative Prototype.</w:t>
-      </w:r>
-      <w:r>
-        <w:rPr>
-          <w:rFonts w:ascii="Courier New" w:eastAsia="Courier New" w:hAnsi="Courier New" w:cs="Courier New"/>
-        </w:rPr>
-        <w:t xml:space="preserve"> A cycle of creating, prototyping, testing, and refining multiple "versions" or iterations of a product.</w:t>
+        <w:t>Sprint Backlog.</w:t>
+      </w:r>
+      <w:r>
+        <w:rPr>
+          <w:rFonts w:ascii="Courier New" w:eastAsia="Courier New" w:hAnsi="Courier New" w:cs="Courier New"/>
+        </w:rPr>
+        <w:t xml:space="preserve"> It is a subset of items of the product backlog, which are selected by the scrum team to perform during the sprint.</w:t>
       </w:r>
     </w:p>
     <w:p>
@@ -1616,13 +1776,13 @@
           <w:rFonts w:ascii="Courier New" w:eastAsia="Courier New" w:hAnsi="Courier New" w:cs="Courier New"/>
           <w:u w:val="single"/>
         </w:rPr>
-        <w:t>LARAVEL Framework.</w:t>
-      </w:r>
-      <w:r>
-        <w:rPr>
-          <w:rFonts w:ascii="Courier New" w:eastAsia="Courier New" w:hAnsi="Courier New" w:cs="Courier New"/>
-        </w:rPr>
-        <w:t xml:space="preserve"> A free and open-source PHP framework that provides a set of tools and resources to build modern PHP applications.</w:t>
+        <w:t>Sprints.</w:t>
+      </w:r>
+      <w:r>
+        <w:rPr>
+          <w:rFonts w:ascii="Courier New" w:eastAsia="Courier New" w:hAnsi="Courier New" w:cs="Courier New"/>
+        </w:rPr>
+        <w:t xml:space="preserve"> It represents a timebox within which a set of features must be developed. </w:t>
       </w:r>
     </w:p>
     <w:p>
@@ -1640,151 +1800,6 @@
           <w:rFonts w:ascii="Courier New" w:eastAsia="Courier New" w:hAnsi="Courier New" w:cs="Courier New"/>
           <w:u w:val="single"/>
         </w:rPr>
-        <w:t>Methodology.</w:t>
-      </w:r>
-      <w:r>
-        <w:rPr>
-          <w:rFonts w:ascii="Courier New" w:eastAsia="Courier New" w:hAnsi="Courier New" w:cs="Courier New"/>
-        </w:rPr>
-        <w:t xml:space="preserve"> A system of methods used in a particular area of study or activity.</w:t>
-      </w:r>
-    </w:p>
-    <w:p>
-      <w:pPr>
-        <w:shd w:val="clear" w:color="auto" w:fill="FFFFFF"/>
-        <w:spacing w:line="480" w:lineRule="auto"/>
-        <w:ind w:firstLine="720"/>
-        <w:jc w:val="both"/>
-        <w:rPr>
-          <w:rFonts w:ascii="Courier New" w:eastAsia="Courier New" w:hAnsi="Courier New" w:cs="Courier New"/>
-        </w:rPr>
-      </w:pPr>
-      <w:r>
-        <w:rPr>
-          <w:rFonts w:ascii="Courier New" w:eastAsia="Courier New" w:hAnsi="Courier New" w:cs="Courier New"/>
-          <w:u w:val="single"/>
-        </w:rPr>
-        <w:t>Overtourism.</w:t>
-      </w:r>
-      <w:r>
-        <w:rPr>
-          <w:rFonts w:ascii="Courier New" w:eastAsia="Courier New" w:hAnsi="Courier New" w:cs="Courier New"/>
-        </w:rPr>
-        <w:t xml:space="preserve"> The phenomenon whereby certain places of interest are visited by excessive numbers of tourists, causing undesirable effects for the places visited.</w:t>
-      </w:r>
-    </w:p>
-    <w:p>
-      <w:pPr>
-        <w:shd w:val="clear" w:color="auto" w:fill="FFFFFF"/>
-        <w:spacing w:line="480" w:lineRule="auto"/>
-        <w:ind w:firstLine="720"/>
-        <w:jc w:val="both"/>
-        <w:rPr>
-          <w:rFonts w:ascii="Courier New" w:eastAsia="Courier New" w:hAnsi="Courier New" w:cs="Courier New"/>
-        </w:rPr>
-      </w:pPr>
-      <w:r>
-        <w:rPr>
-          <w:rFonts w:ascii="Courier New" w:eastAsia="Courier New" w:hAnsi="Courier New" w:cs="Courier New"/>
-          <w:u w:val="single"/>
-        </w:rPr>
-        <w:t>Product Backlog.</w:t>
-      </w:r>
-      <w:r>
-        <w:rPr>
-          <w:rFonts w:ascii="Courier New" w:eastAsia="Courier New" w:hAnsi="Courier New" w:cs="Courier New"/>
-        </w:rPr>
-        <w:t xml:space="preserve"> A list that collects everything the product needs to satisfy the potential customers. It answers the question “What should be done?”.</w:t>
-      </w:r>
-    </w:p>
-    <w:p>
-      <w:pPr>
-        <w:shd w:val="clear" w:color="auto" w:fill="FFFFFF"/>
-        <w:spacing w:line="480" w:lineRule="auto"/>
-        <w:ind w:firstLine="720"/>
-        <w:jc w:val="both"/>
-        <w:rPr>
-          <w:rFonts w:ascii="Courier New" w:eastAsia="Courier New" w:hAnsi="Courier New" w:cs="Courier New"/>
-        </w:rPr>
-      </w:pPr>
-      <w:r>
-        <w:rPr>
-          <w:rFonts w:ascii="Courier New" w:eastAsia="Courier New" w:hAnsi="Courier New" w:cs="Courier New"/>
-          <w:u w:val="single"/>
-        </w:rPr>
-        <w:t>Scrum.</w:t>
-      </w:r>
-      <w:r>
-        <w:rPr>
-          <w:rFonts w:ascii="Courier New" w:eastAsia="Courier New" w:hAnsi="Courier New" w:cs="Courier New"/>
-        </w:rPr>
-        <w:t xml:space="preserve"> Scrum is a framework for implementing Agile projects that includes rules, roles, events, and artifacts. It's an iterative approach with sprints lasting one to four weeks. </w:t>
-      </w:r>
-    </w:p>
-    <w:p>
-      <w:pPr>
-        <w:shd w:val="clear" w:color="auto" w:fill="FFFFFF"/>
-        <w:spacing w:line="480" w:lineRule="auto"/>
-        <w:ind w:firstLine="720"/>
-        <w:jc w:val="both"/>
-        <w:rPr>
-          <w:rFonts w:ascii="Courier New" w:eastAsia="Courier New" w:hAnsi="Courier New" w:cs="Courier New"/>
-        </w:rPr>
-      </w:pPr>
-      <w:r>
-        <w:rPr>
-          <w:rFonts w:ascii="Courier New" w:eastAsia="Courier New" w:hAnsi="Courier New" w:cs="Courier New"/>
-          <w:u w:val="single"/>
-        </w:rPr>
-        <w:t>Sprint Backlog.</w:t>
-      </w:r>
-      <w:r>
-        <w:rPr>
-          <w:rFonts w:ascii="Courier New" w:eastAsia="Courier New" w:hAnsi="Courier New" w:cs="Courier New"/>
-        </w:rPr>
-        <w:t xml:space="preserve"> It is a subset of items of the product backlog, which are selected by the scrum team to perform during the sprint.</w:t>
-      </w:r>
-    </w:p>
-    <w:p>
-      <w:pPr>
-        <w:shd w:val="clear" w:color="auto" w:fill="FFFFFF"/>
-        <w:spacing w:line="480" w:lineRule="auto"/>
-        <w:ind w:firstLine="720"/>
-        <w:jc w:val="both"/>
-        <w:rPr>
-          <w:rFonts w:ascii="Courier New" w:eastAsia="Courier New" w:hAnsi="Courier New" w:cs="Courier New"/>
-        </w:rPr>
-      </w:pPr>
-      <w:r>
-        <w:rPr>
-          <w:rFonts w:ascii="Courier New" w:eastAsia="Courier New" w:hAnsi="Courier New" w:cs="Courier New"/>
-          <w:u w:val="single"/>
-        </w:rPr>
-        <w:t>Sprints.</w:t>
-      </w:r>
-      <w:r>
-        <w:rPr>
-          <w:rFonts w:ascii="Courier New" w:eastAsia="Courier New" w:hAnsi="Courier New" w:cs="Courier New"/>
-        </w:rPr>
-        <w:t xml:space="preserve"> It represents a timebox within which a set of features must be developed. </w:t>
-      </w:r>
-    </w:p>
-    <w:p>
-      <w:pPr>
-        <w:shd w:val="clear" w:color="auto" w:fill="FFFFFF"/>
-        <w:spacing w:line="480" w:lineRule="auto"/>
-        <w:ind w:firstLine="720"/>
-        <w:jc w:val="both"/>
-        <w:rPr>
-          <w:rFonts w:ascii="Courier New" w:eastAsia="Courier New" w:hAnsi="Courier New" w:cs="Courier New"/>
-        </w:rPr>
-      </w:pPr>
-      <w:r>
-        <w:rPr>
-          <w:rFonts w:ascii="Courier New" w:eastAsia="Courier New" w:hAnsi="Courier New" w:cs="Courier New"/>
-          <w:u w:val="single"/>
-        </w:rPr>
-        <w:lastRenderedPageBreak/>
         <w:t>Stories.</w:t>
       </w:r>
       <w:r>
@@ -1951,7 +1966,7 @@
         </mc:Choice>
         <mc:Fallback>
           <w:pict>
-            <v:line w14:anchorId="3BCC3B5A" id="Straight Connector 3" o:spid="_x0000_s1026" style="position:absolute;z-index:-251665920;visibility:visible;mso-wrap-style:square;mso-width-percent:0;mso-wrap-distance-left:9pt;mso-wrap-distance-top:0;mso-wrap-distance-right:9pt;mso-wrap-distance-bottom:0;mso-position-horizontal:absolute;mso-position-horizontal-relative:text;mso-position-vertical:absolute;mso-position-vertical-relative:text;mso-width-percent:0;mso-width-relative:margin" from="-.1pt,-13.5pt" to="431.9pt,-13.5pt" o:gfxdata="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" strokecolor="#0070c0" strokeweight="2.5pt"/>
+            <v:line w14:anchorId="03B10463" id="Straight Connector 3" o:spid="_x0000_s1026" style="position:absolute;z-index:-251665920;visibility:visible;mso-wrap-style:square;mso-width-percent:0;mso-wrap-distance-left:9pt;mso-wrap-distance-top:0;mso-wrap-distance-right:9pt;mso-wrap-distance-bottom:0;mso-position-horizontal:absolute;mso-position-horizontal-relative:text;mso-position-vertical:absolute;mso-position-vertical-relative:text;mso-width-percent:0;mso-width-relative:margin" from="-.1pt,-13.5pt" to="431.9pt,-13.5pt" o:gfxdata="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" strokecolor="#0070c0" strokeweight="2.5pt"/>
           </w:pict>
         </mc:Fallback>
       </mc:AlternateContent>
@@ -2040,7 +2055,7 @@
         </mc:Choice>
         <mc:Fallback>
           <w:pict>
-            <v:line w14:anchorId="6A999304" id="Straight Connector 18" o:spid="_x0000_s1026" style="position:absolute;z-index:-251652608;visibility:visible;mso-wrap-style:square;mso-width-percent:0;mso-height-percent:0;mso-wrap-distance-left:9pt;mso-wrap-distance-top:-3e-5mm;mso-wrap-distance-right:9pt;mso-wrap-distance-bottom:-3e-5mm;mso-position-horizontal:absolute;mso-position-horizontal-relative:text;mso-position-vertical:absolute;mso-position-vertical-relative:text;mso-width-percent:0;mso-height-percent:0;mso-width-relative:margin;mso-height-relative:page" from="0,1.5pt" to="6in,1.5pt" o:gfxdata="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" strokecolor="#0070c0" strokeweight="2.5pt">
+            <v:line w14:anchorId="6B94CFF4" id="Straight Connector 18" o:spid="_x0000_s1026" style="position:absolute;z-index:-251652608;visibility:visible;mso-wrap-style:square;mso-width-percent:0;mso-height-percent:0;mso-wrap-distance-left:9pt;mso-wrap-distance-top:-3e-5mm;mso-wrap-distance-right:9pt;mso-wrap-distance-bottom:-3e-5mm;mso-position-horizontal:absolute;mso-position-horizontal-relative:text;mso-position-vertical:absolute;mso-position-vertical-relative:text;mso-width-percent:0;mso-height-percent:0;mso-width-relative:margin;mso-height-relative:page" from="0,1.5pt" to="6in,1.5pt" o:gfxdata="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" strokecolor="#0070c0" strokeweight="2.5pt">
               <o:lock v:ext="edit" shapetype="f"/>
             </v:line>
           </w:pict>

--- a/Chapter 1.docx
+++ b/Chapter 1.docx
@@ -147,7 +147,35 @@
         <w:rPr>
           <w:rFonts w:ascii="Courier New" w:eastAsia="Courier New" w:hAnsi="Courier New" w:cs="Courier New"/>
         </w:rPr>
-        <w:t>Having access to relevant and information is the core product of tourism, more importantly in this current era of the Internet information overload (Abdulhamid S.M. &amp; Gana U, 2010). Various studies have been carried out to make information on tourism websites more effective and accurate.</w:t>
+        <w:t>Having access to relevant and information is the core product of tourism, more importantly in this current era of the Internet information overload (</w:t>
+      </w:r>
+      <w:proofErr w:type="spellStart"/>
+      <w:r>
+        <w:rPr>
+          <w:rFonts w:ascii="Courier New" w:eastAsia="Courier New" w:hAnsi="Courier New" w:cs="Courier New"/>
+        </w:rPr>
+        <w:t>Abdulhamid</w:t>
+      </w:r>
+      <w:proofErr w:type="spellEnd"/>
+      <w:r>
+        <w:rPr>
+          <w:rFonts w:ascii="Courier New" w:eastAsia="Courier New" w:hAnsi="Courier New" w:cs="Courier New"/>
+        </w:rPr>
+        <w:t xml:space="preserve"> S.M. &amp; </w:t>
+      </w:r>
+      <w:proofErr w:type="spellStart"/>
+      <w:r>
+        <w:rPr>
+          <w:rFonts w:ascii="Courier New" w:eastAsia="Courier New" w:hAnsi="Courier New" w:cs="Courier New"/>
+        </w:rPr>
+        <w:t>Gana</w:t>
+      </w:r>
+      <w:proofErr w:type="spellEnd"/>
+      <w:r>
+        <w:rPr>
+          <w:rFonts w:ascii="Courier New" w:eastAsia="Courier New" w:hAnsi="Courier New" w:cs="Courier New"/>
+        </w:rPr>
+        <w:t xml:space="preserve"> U, 2010). Various studies have been carried out to make information on tourism websites more effective and accurate.</w:t>
       </w:r>
     </w:p>
     <w:p>
@@ -217,7 +245,19 @@
         <w:rPr>
           <w:rFonts w:ascii="Courier New" w:eastAsia="Courier New" w:hAnsi="Courier New" w:cs="Courier New"/>
         </w:rPr>
-        <w:t>The use of multimedia and attractive designs are also important in attracting potential visitors to these websites.</w:t>
+        <w:t xml:space="preserve">The use of multimedia and attractive design </w:t>
+      </w:r>
+      <w:r>
+        <w:rPr>
+          <w:rFonts w:ascii="Courier New" w:eastAsia="Courier New" w:hAnsi="Courier New" w:cs="Courier New"/>
+        </w:rPr>
+        <w:t>is</w:t>
+      </w:r>
+      <w:r>
+        <w:rPr>
+          <w:rFonts w:ascii="Courier New" w:eastAsia="Courier New" w:hAnsi="Courier New" w:cs="Courier New"/>
+        </w:rPr>
+        <w:t xml:space="preserve"> also important in attracting potential visitors to these websites.</w:t>
       </w:r>
     </w:p>
     <w:p>
@@ -251,7 +291,21 @@
         <w:rPr>
           <w:rFonts w:ascii="Courier New" w:eastAsia="Courier New" w:hAnsi="Courier New" w:cs="Courier New"/>
         </w:rPr>
-        <w:t xml:space="preserve">The term Bolinao refers to the name of the town, its people, and its language. The people of Bolinao generally speak Pangasinan, Ilocano, Tagalog, and their own distinct native language known as Bolinao, which is also spoken in the nearby town of Anda, a former barangay of Bolinao. The Sambalic dialect is closely related to the Bolinao dialect. Bolinao became a part of the Province of Pangasinan after </w:t>
+        <w:t xml:space="preserve">The term Bolinao refers to the name of the town, its people, and its language. The people of Bolinao generally speak Pangasinan, Ilocano, Tagalog, and their own distinct native language known as Bolinao, which is also spoken in the nearby town of Anda, a former barangay of Bolinao. The </w:t>
+      </w:r>
+      <w:proofErr w:type="spellStart"/>
+      <w:r>
+        <w:rPr>
+          <w:rFonts w:ascii="Courier New" w:eastAsia="Courier New" w:hAnsi="Courier New" w:cs="Courier New"/>
+        </w:rPr>
+        <w:t>Sambalic</w:t>
+      </w:r>
+      <w:proofErr w:type="spellEnd"/>
+      <w:r>
+        <w:rPr>
+          <w:rFonts w:ascii="Courier New" w:eastAsia="Courier New" w:hAnsi="Courier New" w:cs="Courier New"/>
+        </w:rPr>
+        <w:t xml:space="preserve"> dialect is closely related to the Bolinao dialect. Bolinao became a part of the Province of Pangasinan after </w:t>
       </w:r>
       <w:r>
         <w:rPr>
@@ -471,7 +525,21 @@
         <w:rPr>
           <w:rFonts w:ascii="Courier New" w:eastAsia="Courier New" w:hAnsi="Courier New" w:cs="Courier New"/>
         </w:rPr>
-        <w:t xml:space="preserve">Famous tourist spots in Bolinao are the following: Patar White Beach, Bolinao Falls, Enchanted </w:t>
+        <w:t xml:space="preserve">Famous tourist spots in Bolinao are the following: </w:t>
+      </w:r>
+      <w:proofErr w:type="spellStart"/>
+      <w:r>
+        <w:rPr>
+          <w:rFonts w:ascii="Courier New" w:eastAsia="Courier New" w:hAnsi="Courier New" w:cs="Courier New"/>
+        </w:rPr>
+        <w:t>Patar</w:t>
+      </w:r>
+      <w:proofErr w:type="spellEnd"/>
+      <w:r>
+        <w:rPr>
+          <w:rFonts w:ascii="Courier New" w:eastAsia="Courier New" w:hAnsi="Courier New" w:cs="Courier New"/>
+        </w:rPr>
+        <w:t xml:space="preserve"> White Beach, Bolinao Falls, Enchanted </w:t>
       </w:r>
       <w:r>
         <w:rPr>
@@ -621,7 +689,21 @@
         <w:rPr>
           <w:rFonts w:ascii="Courier New" w:eastAsia="Courier New" w:hAnsi="Courier New" w:cs="Courier New"/>
         </w:rPr>
-        <w:t>“Overtourism” is a phenomenon that is currently happening in certain tourist destinations in the Philippines. This is when too many tourists are in one destination that there are no adequate hospitality tools to accommodate them due to limited carrying capacity. This affects the environment negatively, that it slowly becomes uninhabitable.</w:t>
+        <w:t>“</w:t>
+      </w:r>
+      <w:proofErr w:type="spellStart"/>
+      <w:r>
+        <w:rPr>
+          <w:rFonts w:ascii="Courier New" w:eastAsia="Courier New" w:hAnsi="Courier New" w:cs="Courier New"/>
+        </w:rPr>
+        <w:t>Overtourism</w:t>
+      </w:r>
+      <w:proofErr w:type="spellEnd"/>
+      <w:r>
+        <w:rPr>
+          <w:rFonts w:ascii="Courier New" w:eastAsia="Courier New" w:hAnsi="Courier New" w:cs="Courier New"/>
+        </w:rPr>
+        <w:t>” is a phenomenon that is currently happening in certain tourist destinations in the Philippines. This is when too many tourists are in one destination that there are no adequate hospitality tools to accommodate them due to limited carrying capacity. This affects the environment negatively, that it slowly becomes uninhabitable.</w:t>
       </w:r>
     </w:p>
     <w:p>
@@ -639,7 +721,49 @@
           <w:rFonts w:ascii="Courier New" w:eastAsia="Courier New" w:hAnsi="Courier New" w:cs="Courier New"/>
         </w:rPr>
         <w:lastRenderedPageBreak/>
-        <w:t>With the emergence of this phenomenon called overtourism means that Bolinao’s tourism also needs to transition over newer technology or methods to: (1) continue to monitor the destinations that visitors would be interested in, (2) be able to regulate heavy traffic and policy for desperate measures, (3) mitigate impact of overtourism.</w:t>
+        <w:t xml:space="preserve">With the emergence of this phenomenon called </w:t>
+      </w:r>
+      <w:proofErr w:type="spellStart"/>
+      <w:r>
+        <w:rPr>
+          <w:rFonts w:ascii="Courier New" w:eastAsia="Courier New" w:hAnsi="Courier New" w:cs="Courier New"/>
+        </w:rPr>
+        <w:t>overtourism</w:t>
+      </w:r>
+      <w:proofErr w:type="spellEnd"/>
+      <w:r>
+        <w:rPr>
+          <w:rFonts w:ascii="Courier New" w:eastAsia="Courier New" w:hAnsi="Courier New" w:cs="Courier New"/>
+        </w:rPr>
+        <w:t xml:space="preserve"> means that </w:t>
+      </w:r>
+      <w:proofErr w:type="spellStart"/>
+      <w:r>
+        <w:rPr>
+          <w:rFonts w:ascii="Courier New" w:eastAsia="Courier New" w:hAnsi="Courier New" w:cs="Courier New"/>
+        </w:rPr>
+        <w:t>Bolinao’s</w:t>
+      </w:r>
+      <w:proofErr w:type="spellEnd"/>
+      <w:r>
+        <w:rPr>
+          <w:rFonts w:ascii="Courier New" w:eastAsia="Courier New" w:hAnsi="Courier New" w:cs="Courier New"/>
+        </w:rPr>
+        <w:t xml:space="preserve"> tourism also needs to transition over newer technology or methods to: (1) continue to monitor the destinations that visitors would be interested in, (2) be able to regulate heavy traffic and policy for desperate measures, (3) mitigate impact of </w:t>
+      </w:r>
+      <w:proofErr w:type="spellStart"/>
+      <w:r>
+        <w:rPr>
+          <w:rFonts w:ascii="Courier New" w:eastAsia="Courier New" w:hAnsi="Courier New" w:cs="Courier New"/>
+        </w:rPr>
+        <w:t>overtourism</w:t>
+      </w:r>
+      <w:proofErr w:type="spellEnd"/>
+      <w:r>
+        <w:rPr>
+          <w:rFonts w:ascii="Courier New" w:eastAsia="Courier New" w:hAnsi="Courier New" w:cs="Courier New"/>
+        </w:rPr>
+        <w:t>.</w:t>
       </w:r>
     </w:p>
     <w:p>
@@ -721,7 +845,23 @@
           <w:color w:val="222222"/>
         </w:rPr>
         <w:lastRenderedPageBreak/>
-        <w:t>for guests/tourists; and providing accommodation (Deblina Dam, 2019).</w:t>
+        <w:t>for guests/tourists; and providing accommodation (</w:t>
+      </w:r>
+      <w:proofErr w:type="spellStart"/>
+      <w:r>
+        <w:rPr>
+          <w:rFonts w:ascii="Courier New" w:eastAsia="Courier New" w:hAnsi="Courier New" w:cs="Courier New"/>
+          <w:color w:val="222222"/>
+        </w:rPr>
+        <w:t>Deblina</w:t>
+      </w:r>
+      <w:proofErr w:type="spellEnd"/>
+      <w:r>
+        <w:rPr>
+          <w:rFonts w:ascii="Courier New" w:eastAsia="Courier New" w:hAnsi="Courier New" w:cs="Courier New"/>
+          <w:color w:val="222222"/>
+        </w:rPr>
+        <w:t xml:space="preserve"> Dam, 2019).</w:t>
       </w:r>
     </w:p>
     <w:p>
@@ -807,7 +947,21 @@
           <w:rFonts w:ascii="Courier New" w:eastAsia="Courier New" w:hAnsi="Courier New" w:cs="Courier New"/>
         </w:rPr>
         <w:lastRenderedPageBreak/>
-        <w:t>It is a dynamic and responsive system, and it addresses the challenges of managing the records, missing records due to human errors, etc. (Shruti Sureshan, 2021)</w:t>
+        <w:t xml:space="preserve">It is a dynamic and responsive system, and it addresses the challenges of managing the records, missing records due to human errors, etc. (Shruti </w:t>
+      </w:r>
+      <w:proofErr w:type="spellStart"/>
+      <w:r>
+        <w:rPr>
+          <w:rFonts w:ascii="Courier New" w:eastAsia="Courier New" w:hAnsi="Courier New" w:cs="Courier New"/>
+        </w:rPr>
+        <w:t>Sureshan</w:t>
+      </w:r>
+      <w:proofErr w:type="spellEnd"/>
+      <w:r>
+        <w:rPr>
+          <w:rFonts w:ascii="Courier New" w:eastAsia="Courier New" w:hAnsi="Courier New" w:cs="Courier New"/>
+        </w:rPr>
+        <w:t>, 2021)</w:t>
       </w:r>
     </w:p>
     <w:p>
@@ -841,7 +995,21 @@
         <w:rPr>
           <w:rFonts w:ascii="Courier New" w:eastAsia="Courier New" w:hAnsi="Courier New" w:cs="Courier New"/>
         </w:rPr>
-        <w:t>The stable development of Bolinao’s tourism sector has influenced more guests and visitors to be attracted by its beauty. It also gave a positive impact to the economy of Pangasinan.</w:t>
+        <w:t xml:space="preserve">The stable development of </w:t>
+      </w:r>
+      <w:proofErr w:type="spellStart"/>
+      <w:r>
+        <w:rPr>
+          <w:rFonts w:ascii="Courier New" w:eastAsia="Courier New" w:hAnsi="Courier New" w:cs="Courier New"/>
+        </w:rPr>
+        <w:t>Bolinao’s</w:t>
+      </w:r>
+      <w:proofErr w:type="spellEnd"/>
+      <w:r>
+        <w:rPr>
+          <w:rFonts w:ascii="Courier New" w:eastAsia="Courier New" w:hAnsi="Courier New" w:cs="Courier New"/>
+        </w:rPr>
+        <w:t xml:space="preserve"> tourism sector has influenced more guests and visitors to be attracted by its beauty. It also gave a positive impact to the economy of Pangasinan.</w:t>
       </w:r>
     </w:p>
     <w:p>
@@ -985,7 +1153,21 @@
         <w:rPr>
           <w:rFonts w:ascii="Courier New" w:eastAsia="Courier New" w:hAnsi="Courier New" w:cs="Courier New"/>
         </w:rPr>
-        <w:t>Identify the existing process and monitoring techniques of Bolinao’s Tourism.</w:t>
+        <w:t xml:space="preserve">Identify the existing process and monitoring techniques of </w:t>
+      </w:r>
+      <w:proofErr w:type="spellStart"/>
+      <w:r>
+        <w:rPr>
+          <w:rFonts w:ascii="Courier New" w:eastAsia="Courier New" w:hAnsi="Courier New" w:cs="Courier New"/>
+        </w:rPr>
+        <w:t>Bolinao’s</w:t>
+      </w:r>
+      <w:proofErr w:type="spellEnd"/>
+      <w:r>
+        <w:rPr>
+          <w:rFonts w:ascii="Courier New" w:eastAsia="Courier New" w:hAnsi="Courier New" w:cs="Courier New"/>
+        </w:rPr>
+        <w:t xml:space="preserve"> Tourism.</w:t>
       </w:r>
     </w:p>
     <w:p>
@@ -1674,12 +1856,21 @@
           <w:rFonts w:ascii="Courier New" w:eastAsia="Courier New" w:hAnsi="Courier New" w:cs="Courier New"/>
         </w:rPr>
       </w:pPr>
+      <w:proofErr w:type="spellStart"/>
       <w:r>
         <w:rPr>
           <w:rFonts w:ascii="Courier New" w:eastAsia="Courier New" w:hAnsi="Courier New" w:cs="Courier New"/>
           <w:u w:val="single"/>
         </w:rPr>
-        <w:t>Overtourism.</w:t>
+        <w:t>Overtourism</w:t>
+      </w:r>
+      <w:proofErr w:type="spellEnd"/>
+      <w:r>
+        <w:rPr>
+          <w:rFonts w:ascii="Courier New" w:eastAsia="Courier New" w:hAnsi="Courier New" w:cs="Courier New"/>
+          <w:u w:val="single"/>
+        </w:rPr>
+        <w:t>.</w:t>
       </w:r>
       <w:r>
         <w:rPr>
@@ -1966,7 +2157,7 @@
         </mc:Choice>
         <mc:Fallback>
           <w:pict>
-            <v:line w14:anchorId="03B10463" id="Straight Connector 3" o:spid="_x0000_s1026" style="position:absolute;z-index:-251665920;visibility:visible;mso-wrap-style:square;mso-width-percent:0;mso-wrap-distance-left:9pt;mso-wrap-distance-top:0;mso-wrap-distance-right:9pt;mso-wrap-distance-bottom:0;mso-position-horizontal:absolute;mso-position-horizontal-relative:text;mso-position-vertical:absolute;mso-position-vertical-relative:text;mso-width-percent:0;mso-width-relative:margin" from="-.1pt,-13.5pt" to="431.9pt,-13.5pt" o:gfxdata="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" strokecolor="#0070c0" strokeweight="2.5pt"/>
+            <v:line w14:anchorId="30FA56BE" id="Straight Connector 3" o:spid="_x0000_s1026" style="position:absolute;z-index:-251665920;visibility:visible;mso-wrap-style:square;mso-width-percent:0;mso-wrap-distance-left:9pt;mso-wrap-distance-top:0;mso-wrap-distance-right:9pt;mso-wrap-distance-bottom:0;mso-position-horizontal:absolute;mso-position-horizontal-relative:text;mso-position-vertical:absolute;mso-position-vertical-relative:text;mso-width-percent:0;mso-width-relative:margin" from="-.1pt,-13.5pt" to="431.9pt,-13.5pt" o:gfxdata="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" strokecolor="#0070c0" strokeweight="2.5pt"/>
           </w:pict>
         </mc:Fallback>
       </mc:AlternateContent>
@@ -2055,7 +2246,7 @@
         </mc:Choice>
         <mc:Fallback>
           <w:pict>
-            <v:line w14:anchorId="6B94CFF4" id="Straight Connector 18" o:spid="_x0000_s1026" style="position:absolute;z-index:-251652608;visibility:visible;mso-wrap-style:square;mso-width-percent:0;mso-height-percent:0;mso-wrap-distance-left:9pt;mso-wrap-distance-top:-3e-5mm;mso-wrap-distance-right:9pt;mso-wrap-distance-bottom:-3e-5mm;mso-position-horizontal:absolute;mso-position-horizontal-relative:text;mso-position-vertical:absolute;mso-position-vertical-relative:text;mso-width-percent:0;mso-height-percent:0;mso-width-relative:margin;mso-height-relative:page" from="0,1.5pt" to="6in,1.5pt" o:gfxdata="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" strokecolor="#0070c0" strokeweight="2.5pt">
+            <v:line w14:anchorId="31ADD0ED" id="Straight Connector 18" o:spid="_x0000_s1026" style="position:absolute;z-index:-251652608;visibility:visible;mso-wrap-style:square;mso-width-percent:0;mso-height-percent:0;mso-wrap-distance-left:9pt;mso-wrap-distance-top:-3e-5mm;mso-wrap-distance-right:9pt;mso-wrap-distance-bottom:-3e-5mm;mso-position-horizontal:absolute;mso-position-horizontal-relative:text;mso-position-vertical:absolute;mso-position-vertical-relative:text;mso-width-percent:0;mso-height-percent:0;mso-width-relative:margin;mso-height-relative:page" from="0,1.5pt" to="6in,1.5pt" o:gfxdata="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" strokecolor="#0070c0" strokeweight="2.5pt">
               <o:lock v:ext="edit" shapetype="f"/>
             </v:line>
           </w:pict>
@@ -4747,21 +4938,6 @@
 </file>
 
 <file path=customXml/item1.xml><?xml version="1.0" encoding="utf-8"?>
-<p:properties xmlns:p="http://schemas.microsoft.com/office/2006/metadata/properties" xmlns:xsi="http://www.w3.org/2001/XMLSchema-instance" xmlns:pc="http://schemas.microsoft.com/office/infopath/2007/PartnerControls">
-  <documentManagement/>
-</p:properties>
-</file>
-
-<file path=customXml/item2.xml><?xml version="1.0" encoding="utf-8"?>
-<?mso-contentType ?>
-<FormTemplates xmlns="http://schemas.microsoft.com/sharepoint/v3/contenttype/forms">
-  <Display>DocumentLibraryForm</Display>
-  <Edit>DocumentLibraryForm</Edit>
-  <New>DocumentLibraryForm</New>
-</FormTemplates>
-</file>
-
-<file path=customXml/item3.xml><?xml version="1.0" encoding="utf-8"?>
 <ct:contentTypeSchema xmlns:ct="http://schemas.microsoft.com/office/2006/metadata/contentType" xmlns:ma="http://schemas.microsoft.com/office/2006/metadata/properties/metaAttributes" ct:_="" ma:_="" ma:contentTypeName="Document" ma:contentTypeID="0x0101006BA1403BFED5484EA9D14D57BB2DD255" ma:contentTypeVersion="2" ma:contentTypeDescription="Create a new document." ma:contentTypeScope="" ma:versionID="8a7d6d80c1976122bb4a562fcbce12d6">
   <xsd:schema xmlns:xsd="http://www.w3.org/2001/XMLSchema" xmlns:xs="http://www.w3.org/2001/XMLSchema" xmlns:p="http://schemas.microsoft.com/office/2006/metadata/properties" xmlns:ns2="61792294-e9aa-44fc-805f-d7c4481b8a15" targetNamespace="http://schemas.microsoft.com/office/2006/metadata/properties" ma:root="true" ma:fieldsID="4eb964c37cdc45ada13697d7a5f8ddc2" ns2:_="">
     <xsd:import namespace="61792294-e9aa-44fc-805f-d7c4481b8a15"/>
@@ -4893,24 +5069,22 @@
 </ct:contentTypeSchema>
 </file>
 
-<file path=customXml/itemProps1.xml><?xml version="1.0" encoding="utf-8"?>
-<ds:datastoreItem xmlns:ds="http://schemas.openxmlformats.org/officeDocument/2006/customXml" ds:itemID="{55E8D7A4-5E73-4BA0-8D53-8DAF78D25289}">
-  <ds:schemaRefs>
-    <ds:schemaRef ds:uri="http://schemas.microsoft.com/office/2006/metadata/properties"/>
-    <ds:schemaRef ds:uri="http://schemas.microsoft.com/office/infopath/2007/PartnerControls"/>
-  </ds:schemaRefs>
-</ds:datastoreItem>
+<file path=customXml/item2.xml><?xml version="1.0" encoding="utf-8"?>
+<?mso-contentType ?>
+<FormTemplates xmlns="http://schemas.microsoft.com/sharepoint/v3/contenttype/forms">
+  <Display>DocumentLibraryForm</Display>
+  <Edit>DocumentLibraryForm</Edit>
+  <New>DocumentLibraryForm</New>
+</FormTemplates>
 </file>
 
-<file path=customXml/itemProps2.xml><?xml version="1.0" encoding="utf-8"?>
-<ds:datastoreItem xmlns:ds="http://schemas.openxmlformats.org/officeDocument/2006/customXml" ds:itemID="{84F76107-3E75-47B3-83BD-49FB67A78894}">
-  <ds:schemaRefs>
-    <ds:schemaRef ds:uri="http://schemas.microsoft.com/sharepoint/v3/contenttype/forms"/>
-  </ds:schemaRefs>
-</ds:datastoreItem>
+<file path=customXml/item3.xml><?xml version="1.0" encoding="utf-8"?>
+<p:properties xmlns:p="http://schemas.microsoft.com/office/2006/metadata/properties" xmlns:xsi="http://www.w3.org/2001/XMLSchema-instance" xmlns:pc="http://schemas.microsoft.com/office/infopath/2007/PartnerControls">
+  <documentManagement/>
+</p:properties>
 </file>
 
-<file path=customXml/itemProps3.xml><?xml version="1.0" encoding="utf-8"?>
+<file path=customXml/itemProps1.xml><?xml version="1.0" encoding="utf-8"?>
 <ds:datastoreItem xmlns:ds="http://schemas.openxmlformats.org/officeDocument/2006/customXml" ds:itemID="{19577FCC-7CAB-4BCF-86E0-DDC4706FE3A5}">
   <ds:schemaRefs>
     <ds:schemaRef ds:uri="http://schemas.microsoft.com/office/2006/metadata/contentType"/>
@@ -4926,4 +5100,21 @@
     <ds:schemaRef ds:uri="http://schemas.microsoft.com/internal/obd"/>
   </ds:schemaRefs>
 </ds:datastoreItem>
+</file>
+
+<file path=customXml/itemProps2.xml><?xml version="1.0" encoding="utf-8"?>
+<ds:datastoreItem xmlns:ds="http://schemas.openxmlformats.org/officeDocument/2006/customXml" ds:itemID="{84F76107-3E75-47B3-83BD-49FB67A78894}">
+  <ds:schemaRefs>
+    <ds:schemaRef ds:uri="http://schemas.microsoft.com/sharepoint/v3/contenttype/forms"/>
+  </ds:schemaRefs>
+</ds:datastoreItem>
+</file>
+
+<file path=customXml/itemProps3.xml><?xml version="1.0" encoding="utf-8"?>
+<ds:datastoreItem xmlns:ds="http://schemas.openxmlformats.org/officeDocument/2006/customXml" ds:itemID="{55E8D7A4-5E73-4BA0-8D53-8DAF78D25289}">
+  <ds:schemaRefs>
+    <ds:schemaRef ds:uri="http://schemas.microsoft.com/office/2006/metadata/properties"/>
+    <ds:schemaRef ds:uri="http://schemas.microsoft.com/office/infopath/2007/PartnerControls"/>
+  </ds:schemaRefs>
+</ds:datastoreItem>
 </file>